--- a/doc/به نام خدا.docx
+++ b/doc/به نام خدا.docx
@@ -6,11 +6,13 @@
       <w:pPr>
         <w:jc w:val="center"/>
         <w:rPr>
-          <w:rFonts w:cs="B Titr" w:hint="cs"/>
+          <w:rFonts w:cs="B Titr"/>
           <w:sz w:val="44"/>
           <w:szCs w:val="44"/>
         </w:rPr>
       </w:pPr>
+      <w:bookmarkStart w:id="0" w:name="_GoBack"/>
+      <w:bookmarkEnd w:id="0"/>
     </w:p>
     <w:p>
       <w:pPr>
@@ -610,7 +612,7 @@
           <w:rtl/>
         </w:rPr>
       </w:pPr>
-      <w:bookmarkStart w:id="0" w:name="chekide"/>
+      <w:bookmarkStart w:id="1" w:name="chekide"/>
       <w:r>
         <w:rPr>
           <w:rFonts w:cs="B Titr" w:hint="cs"/>
@@ -622,7 +624,7 @@
         <w:t>چکیده</w:t>
       </w:r>
     </w:p>
-    <w:bookmarkEnd w:id="0"/>
+    <w:bookmarkEnd w:id="1"/>
     <w:p>
       <w:pPr>
         <w:ind w:firstLine="720"/>
@@ -898,7 +900,7 @@
         </w:numPr>
         <w:spacing w:line="276" w:lineRule="auto"/>
         <w:rPr>
-          <w:rFonts w:cs="B Lotus" w:hint="cs"/>
+          <w:rFonts w:cs="B Lotus"/>
           <w:color w:val="000000" w:themeColor="text1"/>
           <w:sz w:val="28"/>
           <w:szCs w:val="28"/>
@@ -1074,7 +1076,7 @@
         </w:numPr>
         <w:spacing w:line="276" w:lineRule="auto"/>
         <w:rPr>
-          <w:rFonts w:cs="B Lotus" w:hint="cs"/>
+          <w:rFonts w:cs="B Lotus"/>
           <w:color w:val="000000" w:themeColor="text1"/>
           <w:sz w:val="28"/>
           <w:szCs w:val="28"/>
@@ -1163,7 +1165,7 @@
           <w:rtl/>
         </w:rPr>
       </w:pPr>
-      <w:bookmarkStart w:id="1" w:name="پروژهههه"/>
+      <w:bookmarkStart w:id="2" w:name="پروژهههه"/>
       <w:r>
         <w:rPr>
           <w:rFonts w:cs="B Titr" w:hint="cs"/>
@@ -1174,7 +1176,7 @@
         <w:t>پروژه سیستم جامع اطلاعات استانی چیست؟</w:t>
       </w:r>
     </w:p>
-    <w:bookmarkEnd w:id="1"/>
+    <w:bookmarkEnd w:id="2"/>
     <w:p>
       <w:pPr>
         <w:spacing w:after="0" w:line="360" w:lineRule="auto"/>
@@ -1409,8 +1411,6 @@
           <w:rtl/>
         </w:rPr>
       </w:pPr>
-      <w:bookmarkStart w:id="2" w:name="_GoBack"/>
-      <w:bookmarkEnd w:id="2"/>
       <w:r>
         <w:rPr>
           <w:rFonts w:cs="B Lotus" w:hint="cs"/>
@@ -1461,7 +1461,7 @@
     <w:p>
       <w:pPr>
         <w:rPr>
-          <w:rFonts w:cs="B Lotus" w:hint="cs"/>
+          <w:rFonts w:cs="B Lotus"/>
           <w:sz w:val="28"/>
           <w:szCs w:val="28"/>
           <w:rtl/>
@@ -1518,7 +1518,25 @@
           <w:szCs w:val="28"/>
           <w:rtl/>
         </w:rPr>
-        <w:t xml:space="preserve"> که از سرعت و امنیت قایل قبولی بهره مند است.</w:t>
+        <w:t xml:space="preserve"> که از سرعت و امنیت قا</w:t>
+      </w:r>
+      <w:r>
+        <w:rPr>
+          <w:rFonts w:cs="B Lotus" w:hint="cs"/>
+          <w:sz w:val="28"/>
+          <w:szCs w:val="28"/>
+          <w:rtl/>
+        </w:rPr>
+        <w:t>ب</w:t>
+      </w:r>
+      <w:r>
+        <w:rPr>
+          <w:rFonts w:cs="B Lotus" w:hint="cs"/>
+          <w:sz w:val="28"/>
+          <w:szCs w:val="28"/>
+          <w:rtl/>
+        </w:rPr>
+        <w:t>ل قبولی بهره مند است.</w:t>
       </w:r>
     </w:p>
     <w:p>
@@ -1740,7 +1758,7 @@
           <w:numId w:val="9"/>
         </w:numPr>
         <w:rPr>
-          <w:rFonts w:cs="B Lotus" w:hint="cs"/>
+          <w:rFonts w:cs="B Lotus"/>
           <w:sz w:val="28"/>
           <w:szCs w:val="16"/>
         </w:rPr>
@@ -2041,27 +2059,7 @@
           <w:szCs w:val="28"/>
           <w:rtl/>
         </w:rPr>
-        <w:t>چک</w:t>
-      </w:r>
-      <w:r>
-        <w:rPr>
-          <w:rStyle w:val="Hyperlink"/>
-          <w:rFonts w:cs="B Lotus" w:hint="cs"/>
-          <w:sz w:val="28"/>
-          <w:szCs w:val="28"/>
-          <w:rtl/>
-        </w:rPr>
-        <w:t>ی</w:t>
-      </w:r>
-      <w:r>
-        <w:rPr>
-          <w:rStyle w:val="Hyperlink"/>
-          <w:rFonts w:cs="B Lotus" w:hint="cs"/>
-          <w:sz w:val="28"/>
-          <w:szCs w:val="28"/>
-          <w:rtl/>
-        </w:rPr>
-        <w:t>ده</w:t>
+        <w:t>چکیده</w:t>
       </w:r>
     </w:p>
     <w:p>
@@ -2121,27 +2119,7 @@
             <w:szCs w:val="28"/>
             <w:rtl/>
           </w:rPr>
-          <w:t>پیش</w:t>
-        </w:r>
-        <w:r>
-          <w:rPr>
-            <w:rStyle w:val="Hyperlink"/>
-            <w:rFonts w:cs="B Lotus" w:hint="cs"/>
-            <w:sz w:val="28"/>
-            <w:szCs w:val="28"/>
-            <w:rtl/>
-          </w:rPr>
-          <w:t>گ</w:t>
-        </w:r>
-        <w:r>
-          <w:rPr>
-            <w:rStyle w:val="Hyperlink"/>
-            <w:rFonts w:cs="B Lotus" w:hint="cs"/>
-            <w:sz w:val="28"/>
-            <w:szCs w:val="28"/>
-            <w:rtl/>
-          </w:rPr>
-          <w:t>فتار</w:t>
+          <w:t>پیشگفتار</w:t>
         </w:r>
       </w:hyperlink>
     </w:p>
@@ -2167,47 +2145,7 @@
             <w:szCs w:val="28"/>
             <w:rtl/>
           </w:rPr>
-          <w:t>زبان برنامه</w:t>
-        </w:r>
-        <w:r>
-          <w:rPr>
-            <w:rStyle w:val="Hyperlink"/>
-            <w:rFonts w:cs="B Lotus" w:hint="cs"/>
-            <w:sz w:val="28"/>
-            <w:szCs w:val="28"/>
-            <w:rtl/>
-          </w:rPr>
-          <w:t xml:space="preserve"> </w:t>
-        </w:r>
-        <w:r>
-          <w:rPr>
-            <w:rStyle w:val="Hyperlink"/>
-            <w:rFonts w:cs="B Lotus" w:hint="cs"/>
-            <w:sz w:val="28"/>
-            <w:szCs w:val="28"/>
-            <w:rtl/>
-          </w:rPr>
-          <w:t>نو</w:t>
-        </w:r>
-        <w:r>
-          <w:rPr>
-            <w:rStyle w:val="Hyperlink"/>
-            <w:rFonts w:cs="B Lotus" w:hint="cs"/>
-            <w:sz w:val="28"/>
-            <w:szCs w:val="28"/>
-            <w:rtl/>
-          </w:rPr>
-          <w:t>ی</w:t>
-        </w:r>
-        <w:r>
-          <w:rPr>
-            <w:rStyle w:val="Hyperlink"/>
-            <w:rFonts w:cs="B Lotus" w:hint="cs"/>
-            <w:sz w:val="28"/>
-            <w:szCs w:val="28"/>
-            <w:rtl/>
-          </w:rPr>
-          <w:t>سی</w:t>
+          <w:t>زبان برنامه نویسی</w:t>
         </w:r>
       </w:hyperlink>
       <w:hyperlink w:anchor="zaban" w:history="1">
@@ -2219,27 +2157,7 @@
             <w:szCs w:val="28"/>
             <w:rtl/>
           </w:rPr>
-          <w:t xml:space="preserve"> (پایتون چ</w:t>
-        </w:r>
-        <w:r>
-          <w:rPr>
-            <w:rStyle w:val="Hyperlink"/>
-            <w:rFonts w:cs="B Lotus" w:hint="cs"/>
-            <w:sz w:val="28"/>
-            <w:szCs w:val="28"/>
-            <w:rtl/>
-          </w:rPr>
-          <w:t>ی</w:t>
-        </w:r>
-        <w:r>
-          <w:rPr>
-            <w:rStyle w:val="Hyperlink"/>
-            <w:rFonts w:cs="B Lotus" w:hint="cs"/>
-            <w:sz w:val="28"/>
-            <w:szCs w:val="28"/>
-            <w:rtl/>
-          </w:rPr>
-          <w:t>ست)؟</w:t>
+          <w:t xml:space="preserve"> (پایتون چیست)؟</w:t>
         </w:r>
       </w:hyperlink>
       <w:r>
@@ -2297,27 +2215,7 @@
             <w:szCs w:val="28"/>
             <w:rtl/>
           </w:rPr>
-          <w:t>کتاب</w:t>
-        </w:r>
-        <w:r>
-          <w:rPr>
-            <w:rStyle w:val="Hyperlink"/>
-            <w:rFonts w:cs="B Lotus" w:hint="cs"/>
-            <w:sz w:val="28"/>
-            <w:szCs w:val="28"/>
-            <w:rtl/>
-          </w:rPr>
-          <w:t>خ</w:t>
-        </w:r>
-        <w:r>
-          <w:rPr>
-            <w:rStyle w:val="Hyperlink"/>
-            <w:rFonts w:cs="B Lotus" w:hint="cs"/>
-            <w:sz w:val="28"/>
-            <w:szCs w:val="28"/>
-            <w:rtl/>
-          </w:rPr>
-          <w:t>انه</w:t>
+          <w:t>کتابخانه</w:t>
         </w:r>
       </w:hyperlink>
     </w:p>
@@ -2447,29 +2345,6 @@
           <w:t>نرم افزار های غیر ضروری ولی مهم</w:t>
         </w:r>
       </w:hyperlink>
-    </w:p>
-    <w:p>
-      <w:pPr>
-        <w:pStyle w:val="ListParagraph"/>
-        <w:numPr>
-          <w:ilvl w:val="0"/>
-          <w:numId w:val="13"/>
-        </w:numPr>
-        <w:rPr>
-          <w:rFonts w:cs="B Lotus"/>
-          <w:sz w:val="48"/>
-          <w:szCs w:val="28"/>
-        </w:rPr>
-      </w:pPr>
-      <w:r>
-        <w:rPr>
-          <w:rFonts w:cs="B Lotus" w:hint="cs"/>
-          <w:sz w:val="48"/>
-          <w:szCs w:val="28"/>
-          <w:rtl/>
-        </w:rPr>
-        <w:t>بانک اطلاعاتی</w:t>
-      </w:r>
     </w:p>
     <w:p>
       <w:pPr>
@@ -3076,22 +2951,7 @@
           <w:shd w:val="clear" w:color="auto" w:fill="FFFFFF"/>
           <w:rtl/>
         </w:rPr>
-        <w:t>ف</w:t>
-      </w:r>
-      <w:r>
-        <w:rPr>
-          <w:rStyle w:val="Strong"/>
-          <w:rFonts w:ascii="Calibri Light" w:hAnsi="Calibri Light" w:cs="B Lotus"/>
-          <w:b w:val="0"/>
-          <w:bCs w:val="0"/>
-          <w:color w:val="000000" w:themeColor="text1"/>
-          <w:sz w:val="28"/>
-          <w:szCs w:val="28"/>
-          <w:bdr w:val="none" w:sz="0" w:space="0" w:color="auto" w:frame="1"/>
-          <w:shd w:val="clear" w:color="auto" w:fill="FFFFFF"/>
-          <w:rtl/>
-        </w:rPr>
-        <w:t>ریمورک</w:t>
+        <w:t>فریمورک</w:t>
       </w:r>
       <w:r>
         <w:rPr>
@@ -3159,7 +3019,7 @@
     <w:p>
       <w:pPr>
         <w:rPr>
-          <w:rFonts w:ascii="Calibri Light" w:hAnsi="Calibri Light" w:cs="B Lotus" w:hint="cs"/>
+          <w:rFonts w:ascii="Calibri Light" w:hAnsi="Calibri Light" w:cs="B Lotus"/>
           <w:color w:val="000000" w:themeColor="text1"/>
           <w:sz w:val="28"/>
           <w:szCs w:val="28"/>
@@ -3493,7 +3353,7 @@
       <w:pPr>
         <w:ind w:firstLine="720"/>
         <w:rPr>
-          <w:rFonts w:ascii="Calibri Light" w:hAnsi="Calibri Light" w:cs="B Lotus" w:hint="cs"/>
+          <w:rFonts w:ascii="Calibri Light" w:hAnsi="Calibri Light" w:cs="B Lotus"/>
           <w:color w:val="000000" w:themeColor="text1"/>
           <w:sz w:val="28"/>
           <w:szCs w:val="28"/>
@@ -3862,7 +3722,7 @@
     <w:p>
       <w:pPr>
         <w:rPr>
-          <w:rFonts w:cs="B Lotus" w:hint="cs"/>
+          <w:rFonts w:cs="B Lotus"/>
           <w:sz w:val="48"/>
           <w:szCs w:val="28"/>
           <w:rtl/>
@@ -5073,16 +4933,7 @@
           <w:sz w:val="28"/>
           <w:szCs w:val="28"/>
         </w:rPr>
-        <w:t>.</w:t>
-      </w:r>
-      <w:r>
-        <w:rPr>
-          <w:rFonts w:ascii="Calibri Light" w:hAnsi="Calibri Light" w:cs="B Lotus"/>
-          <w:color w:val="222222"/>
-          <w:sz w:val="28"/>
-          <w:szCs w:val="28"/>
-        </w:rPr>
-        <w:t xml:space="preserve"> </w:t>
+        <w:t xml:space="preserve">. </w:t>
       </w:r>
     </w:p>
     <w:p>
@@ -5232,32 +5083,23 @@
           <w:sz w:val="28"/>
           <w:szCs w:val="28"/>
         </w:rPr>
-        <w:t>.</w:t>
-      </w:r>
-      <w:r>
-        <w:rPr>
-          <w:rFonts w:ascii="Calibri Light" w:hAnsi="Calibri Light" w:cs="B Lotus"/>
-          <w:color w:val="222222"/>
-          <w:sz w:val="28"/>
-          <w:szCs w:val="28"/>
-        </w:rPr>
-        <w:t xml:space="preserve"> </w:t>
-      </w:r>
-    </w:p>
-    <w:p>
-      <w:pPr>
-        <w:rPr>
-          <w:rFonts w:cs="B Lotus"/>
-          <w:sz w:val="48"/>
-          <w:szCs w:val="28"/>
-          <w:rtl/>
-        </w:rPr>
-      </w:pPr>
-    </w:p>
-    <w:p>
-      <w:pPr>
-        <w:rPr>
-          <w:rFonts w:cs="B Lotus" w:hint="cs"/>
+        <w:t xml:space="preserve">. </w:t>
+      </w:r>
+    </w:p>
+    <w:p>
+      <w:pPr>
+        <w:rPr>
+          <w:rFonts w:cs="B Lotus"/>
+          <w:sz w:val="48"/>
+          <w:szCs w:val="28"/>
+          <w:rtl/>
+        </w:rPr>
+      </w:pPr>
+    </w:p>
+    <w:p>
+      <w:pPr>
+        <w:rPr>
+          <w:rFonts w:cs="B Lotus"/>
           <w:sz w:val="48"/>
           <w:szCs w:val="28"/>
           <w:rtl/>
@@ -5403,7 +5245,7 @@
           <w:bottom w:val="single" w:sz="4" w:space="1" w:color="auto"/>
         </w:pBdr>
         <w:rPr>
-          <w:rFonts w:cs="B Titr" w:hint="cs"/>
+          <w:rFonts w:cs="B Titr"/>
           <w:sz w:val="48"/>
           <w:szCs w:val="28"/>
           <w:rtl/>
@@ -5539,7 +5381,7 @@
         <w:ind w:firstLine="720"/>
         <w:jc w:val="center"/>
         <w:rPr>
-          <w:rFonts w:cs="B Lotus" w:hint="cs"/>
+          <w:rFonts w:cs="B Lotus"/>
           <w:sz w:val="28"/>
           <w:szCs w:val="16"/>
           <w:rtl/>
@@ -5608,7 +5450,7 @@
     <w:p>
       <w:pPr>
         <w:rPr>
-          <w:rFonts w:cs="B Lotus" w:hint="cs"/>
+          <w:rFonts w:cs="B Lotus"/>
           <w:sz w:val="28"/>
           <w:szCs w:val="16"/>
           <w:rtl/>
@@ -7651,7 +7493,7 @@
       <w:pPr>
         <w:ind w:left="360"/>
         <w:rPr>
-          <w:rFonts w:cs="B Lotus" w:hint="cs"/>
+          <w:rFonts w:cs="B Lotus"/>
           <w:sz w:val="48"/>
           <w:szCs w:val="28"/>
           <w:rtl/>
@@ -9172,27 +9014,7 @@
             <w:szCs w:val="28"/>
             <w:rtl/>
           </w:rPr>
-          <w:t>کتابخان</w:t>
-        </w:r>
-        <w:r>
-          <w:rPr>
-            <w:rStyle w:val="Hyperlink"/>
-            <w:rFonts w:cs="B Lotus" w:hint="cs"/>
-            <w:sz w:val="28"/>
-            <w:szCs w:val="28"/>
-            <w:rtl/>
-          </w:rPr>
-          <w:t>ه</w:t>
-        </w:r>
-        <w:r>
-          <w:rPr>
-            <w:rStyle w:val="Hyperlink"/>
-            <w:rFonts w:cs="B Lotus" w:hint="cs"/>
-            <w:sz w:val="28"/>
-            <w:szCs w:val="28"/>
-            <w:rtl/>
-          </w:rPr>
-          <w:t xml:space="preserve"> های ضروری</w:t>
+          <w:t>کتابخانه های ضروری</w:t>
         </w:r>
       </w:hyperlink>
       <w:r>
@@ -9864,7 +9686,7 @@
     <w:p>
       <w:pPr>
         <w:rPr>
-          <w:rFonts w:cs="B Lotus" w:hint="cs"/>
+          <w:rFonts w:cs="B Lotus"/>
           <w:sz w:val="28"/>
           <w:szCs w:val="28"/>
         </w:rPr>
@@ -9978,17 +9800,17 @@
     <w:p>
       <w:pPr>
         <w:rPr>
-          <w:rFonts w:cs="B Lotus" w:hint="cs"/>
-          <w:sz w:val="28"/>
-          <w:szCs w:val="28"/>
-          <w:rtl/>
-        </w:rPr>
-      </w:pPr>
-    </w:p>
-    <w:p>
-      <w:pPr>
-        <w:rPr>
-          <w:rFonts w:cs="B Lotus" w:hint="cs"/>
+          <w:rFonts w:cs="B Lotus"/>
+          <w:sz w:val="28"/>
+          <w:szCs w:val="28"/>
+          <w:rtl/>
+        </w:rPr>
+      </w:pPr>
+    </w:p>
+    <w:p>
+      <w:pPr>
+        <w:rPr>
+          <w:rFonts w:cs="B Lotus"/>
           <w:sz w:val="28"/>
           <w:szCs w:val="28"/>
           <w:rtl/>
@@ -10240,7 +10062,7 @@
       <w:pPr>
         <w:jc w:val="center"/>
         <w:rPr>
-          <w:rFonts w:cs="B Lotus" w:hint="cs"/>
+          <w:rFonts w:cs="B Lotus"/>
           <w:sz w:val="24"/>
           <w:szCs w:val="24"/>
           <w:rtl/>
@@ -13322,7 +13144,7 @@
       </w:pPr>
     </w:pPrDefault>
   </w:docDefaults>
-  <w:latentStyles w:defLockedState="0" w:defUIPriority="99" w:defSemiHidden="0" w:defUnhideWhenUsed="0" w:defQFormat="0" w:count="376">
+  <w:latentStyles w:defLockedState="0" w:defUIPriority="99" w:defSemiHidden="0" w:defUnhideWhenUsed="0" w:defQFormat="0" w:count="377">
     <w:lsdException w:name="Normal" w:uiPriority="0" w:qFormat="1"/>
     <w:lsdException w:name="heading 1" w:uiPriority="9" w:qFormat="1"/>
     <w:lsdException w:name="heading 2" w:semiHidden="1" w:uiPriority="9" w:unhideWhenUsed="1" w:qFormat="1"/>
@@ -13699,6 +13521,7 @@
     <w:lsdException w:name="Hashtag" w:semiHidden="1" w:unhideWhenUsed="1"/>
     <w:lsdException w:name="Unresolved Mention" w:semiHidden="1" w:unhideWhenUsed="1"/>
     <w:lsdException w:name="Smart Link" w:semiHidden="1" w:unhideWhenUsed="1"/>
+    <w:lsdException w:name="Smart Link Error" w:semiHidden="1" w:unhideWhenUsed="1"/>
   </w:latentStyles>
   <w:style w:type="paragraph" w:default="1" w:styleId="Normal">
     <w:name w:val="Normal"/>
@@ -14227,7 +14050,7 @@
 </file>
 
 <file path=customXml/itemProps1.xml><?xml version="1.0" encoding="utf-8"?>
-<ds:datastoreItem xmlns:ds="http://schemas.openxmlformats.org/officeDocument/2006/customXml" ds:itemID="{A239CFE6-2730-415B-AA24-98790B08E2FD}">
+<ds:datastoreItem xmlns:ds="http://schemas.openxmlformats.org/officeDocument/2006/customXml" ds:itemID="{0BE3A204-6840-405F-9F02-B4D5BDD36F1F}">
   <ds:schemaRefs>
     <ds:schemaRef ds:uri="http://schemas.openxmlformats.org/officeDocument/2006/bibliography"/>
   </ds:schemaRefs>

--- a/doc/به نام خدا.docx
+++ b/doc/به نام خدا.docx
@@ -6,7 +6,7 @@
       <w:pPr>
         <w:jc w:val="center"/>
         <w:rPr>
-          <w:rFonts w:cs="B Titr"/>
+          <w:rFonts w:cs="B Titr" w:hint="cs"/>
           <w:sz w:val="44"/>
           <w:szCs w:val="44"/>
         </w:rPr>
@@ -930,7 +930,6 @@
           <w:szCs w:val="28"/>
         </w:rPr>
       </w:pPr>
-      <w:proofErr w:type="spellStart"/>
       <w:r>
         <w:rPr>
           <w:rFonts w:cs="B Lotus"/>
@@ -940,7 +939,6 @@
         </w:rPr>
         <w:t>TurboGears</w:t>
       </w:r>
-      <w:proofErr w:type="spellEnd"/>
     </w:p>
     <w:p>
       <w:pPr>
@@ -1007,7 +1005,6 @@
           <w:szCs w:val="28"/>
         </w:rPr>
       </w:pPr>
-      <w:proofErr w:type="spellStart"/>
       <w:r>
         <w:rPr>
           <w:rFonts w:cs="B Lotus"/>
@@ -1017,7 +1014,6 @@
         </w:rPr>
         <w:t>CherryPy</w:t>
       </w:r>
-      <w:proofErr w:type="spellEnd"/>
     </w:p>
     <w:p>
       <w:pPr>
@@ -1034,7 +1030,6 @@
           <w:szCs w:val="28"/>
         </w:rPr>
       </w:pPr>
-      <w:proofErr w:type="spellStart"/>
       <w:r>
         <w:rPr>
           <w:rFonts w:cs="B Lotus"/>
@@ -1044,7 +1039,6 @@
         </w:rPr>
         <w:t>Sanic</w:t>
       </w:r>
-      <w:proofErr w:type="spellEnd"/>
     </w:p>
     <w:p>
       <w:pPr>
@@ -1489,7 +1483,6 @@
         </w:rPr>
         <w:t xml:space="preserve">نیز از پایگاه داده  </w:t>
       </w:r>
-      <w:proofErr w:type="spellStart"/>
       <w:r>
         <w:rPr>
           <w:rFonts w:cs="B Lotus"/>
@@ -1498,7 +1491,6 @@
         </w:rPr>
         <w:t>sqlite</w:t>
       </w:r>
-      <w:proofErr w:type="spellEnd"/>
       <w:r>
         <w:rPr>
           <w:rFonts w:cs="B Lotus" w:hint="cs"/>
@@ -1769,7 +1761,6 @@
           <w:szCs w:val="16"/>
         </w:rPr>
       </w:pPr>
-      <w:proofErr w:type="spellStart"/>
       <w:r>
         <w:rPr>
           <w:rFonts w:cs="B Lotus"/>
@@ -1794,7 +1785,6 @@
         </w:rPr>
         <w:t>cript</w:t>
       </w:r>
-      <w:proofErr w:type="spellEnd"/>
     </w:p>
     <w:p>
       <w:pPr>
@@ -1846,7 +1836,6 @@
         </w:rPr>
         <w:t>‌‌</w:t>
       </w:r>
-      <w:proofErr w:type="spellStart"/>
       <w:r>
         <w:rPr>
           <w:rFonts w:cs="B Lotus"/>
@@ -1855,7 +1844,6 @@
         </w:rPr>
         <w:t>Boostrap</w:t>
       </w:r>
-      <w:proofErr w:type="spellEnd"/>
     </w:p>
     <w:p>
       <w:pPr>
@@ -1870,7 +1858,6 @@
           <w:szCs w:val="28"/>
         </w:rPr>
       </w:pPr>
-      <w:proofErr w:type="spellStart"/>
       <w:r>
         <w:rPr>
           <w:rFonts w:cs="B Lotus"/>
@@ -1879,7 +1866,6 @@
         </w:rPr>
         <w:t>UIkit</w:t>
       </w:r>
-      <w:proofErr w:type="spellEnd"/>
     </w:p>
     <w:p>
       <w:pPr>
@@ -1894,7 +1880,6 @@
           <w:szCs w:val="28"/>
         </w:rPr>
       </w:pPr>
-      <w:proofErr w:type="spellStart"/>
       <w:r>
         <w:rPr>
           <w:rFonts w:cs="B Lotus"/>
@@ -1903,7 +1888,6 @@
         </w:rPr>
         <w:t>Jquery</w:t>
       </w:r>
-      <w:proofErr w:type="spellEnd"/>
     </w:p>
     <w:p>
       <w:pPr>
@@ -2152,27 +2136,7 @@
             <w:szCs w:val="28"/>
             <w:rtl/>
           </w:rPr>
-          <w:t>پی</w:t>
-        </w:r>
-        <w:r>
-          <w:rPr>
-            <w:rStyle w:val="Hyperlink"/>
-            <w:rFonts w:cs="B Lotus" w:hint="cs"/>
-            <w:sz w:val="28"/>
-            <w:szCs w:val="28"/>
-            <w:rtl/>
-          </w:rPr>
-          <w:t>ش</w:t>
-        </w:r>
-        <w:r>
-          <w:rPr>
-            <w:rStyle w:val="Hyperlink"/>
-            <w:rFonts w:cs="B Lotus" w:hint="cs"/>
-            <w:sz w:val="28"/>
-            <w:szCs w:val="28"/>
-            <w:rtl/>
-          </w:rPr>
-          <w:t>گفتار</w:t>
+          <w:t>پیشگفتار</w:t>
         </w:r>
       </w:hyperlink>
     </w:p>
@@ -2181,29 +2145,6 @@
         <w:pStyle w:val="ListParagraph"/>
         <w:numPr>
           <w:ilvl w:val="0"/>
-          <w:numId w:val="13"/>
-        </w:numPr>
-        <w:rPr>
-          <w:rFonts w:cs="B Lotus"/>
-          <w:sz w:val="28"/>
-          <w:szCs w:val="28"/>
-        </w:rPr>
-      </w:pPr>
-      <w:r>
-        <w:rPr>
-          <w:rFonts w:cs="B Lotus" w:hint="cs"/>
-          <w:sz w:val="28"/>
-          <w:szCs w:val="28"/>
-          <w:rtl/>
-        </w:rPr>
-        <w:t>شرح کامل و مفصل</w:t>
-      </w:r>
-    </w:p>
-    <w:p>
-      <w:pPr>
-        <w:pStyle w:val="ListParagraph"/>
-        <w:numPr>
-          <w:ilvl w:val="1"/>
           <w:numId w:val="13"/>
         </w:numPr>
         <w:rPr>
@@ -2221,8 +2162,24 @@
             <w:szCs w:val="28"/>
             <w:rtl/>
           </w:rPr>
-          <w:t>زبان بر</w:t>
+          <w:t>شرح کامل و مفصل</w:t>
         </w:r>
+      </w:hyperlink>
+    </w:p>
+    <w:p>
+      <w:pPr>
+        <w:pStyle w:val="ListParagraph"/>
+        <w:numPr>
+          <w:ilvl w:val="1"/>
+          <w:numId w:val="13"/>
+        </w:numPr>
+        <w:rPr>
+          <w:rFonts w:cs="B Lotus"/>
+          <w:sz w:val="28"/>
+          <w:szCs w:val="28"/>
+        </w:rPr>
+      </w:pPr>
+      <w:hyperlink w:anchor="zaban" w:history="1">
         <w:r>
           <w:rPr>
             <w:rStyle w:val="Hyperlink"/>
@@ -2231,17 +2188,7 @@
             <w:szCs w:val="28"/>
             <w:rtl/>
           </w:rPr>
-          <w:t>ن</w:t>
-        </w:r>
-        <w:r>
-          <w:rPr>
-            <w:rStyle w:val="Hyperlink"/>
-            <w:rFonts w:cs="B Lotus" w:hint="cs"/>
-            <w:sz w:val="28"/>
-            <w:szCs w:val="28"/>
-            <w:rtl/>
-          </w:rPr>
-          <w:t>امه نویسی (پایتون چیست؟)</w:t>
+          <w:t>زبان برنامه نویسی (پایتون چیست؟)</w:t>
         </w:r>
       </w:hyperlink>
       <w:r>
@@ -2275,47 +2222,7 @@
             <w:szCs w:val="28"/>
             <w:rtl/>
           </w:rPr>
-          <w:t>کت</w:t>
-        </w:r>
-        <w:r>
-          <w:rPr>
-            <w:rStyle w:val="Hyperlink"/>
-            <w:rFonts w:cs="B Lotus" w:hint="cs"/>
-            <w:sz w:val="28"/>
-            <w:szCs w:val="28"/>
-            <w:rtl/>
-          </w:rPr>
-          <w:t>ا</w:t>
-        </w:r>
-        <w:r>
-          <w:rPr>
-            <w:rStyle w:val="Hyperlink"/>
-            <w:rFonts w:cs="B Lotus" w:hint="cs"/>
-            <w:sz w:val="28"/>
-            <w:szCs w:val="28"/>
-            <w:rtl/>
-          </w:rPr>
-          <w:t>بخ</w:t>
-        </w:r>
-        <w:r>
-          <w:rPr>
-            <w:rStyle w:val="Hyperlink"/>
-            <w:rFonts w:cs="B Lotus" w:hint="cs"/>
-            <w:sz w:val="28"/>
-            <w:szCs w:val="28"/>
-            <w:rtl/>
-          </w:rPr>
-          <w:t>ا</w:t>
-        </w:r>
-        <w:r>
-          <w:rPr>
-            <w:rStyle w:val="Hyperlink"/>
-            <w:rFonts w:cs="B Lotus" w:hint="cs"/>
-            <w:sz w:val="28"/>
-            <w:szCs w:val="28"/>
-            <w:rtl/>
-          </w:rPr>
-          <w:t>نه</w:t>
+          <w:t>کتابخانه</w:t>
         </w:r>
       </w:hyperlink>
     </w:p>
@@ -2410,75 +2317,17 @@
           <w:szCs w:val="28"/>
           <w:rtl/>
         </w:rPr>
-      </w:r>
-      <w:r>
-        <w:rPr>
-          <w:rFonts w:cs="B Lotus"/>
+        <w:fldChar w:fldCharType="separate"/>
+      </w:r>
+      <w:r>
+        <w:rPr>
+          <w:rStyle w:val="Hyperlink"/>
+          <w:rFonts w:cs="B Lotus" w:hint="cs"/>
           <w:sz w:val="48"/>
           <w:szCs w:val="28"/>
           <w:rtl/>
         </w:rPr>
-        <w:fldChar w:fldCharType="separate"/>
-      </w:r>
-      <w:r>
-        <w:rPr>
-          <w:rStyle w:val="Hyperlink"/>
-          <w:rFonts w:cs="B Lotus" w:hint="cs"/>
-          <w:sz w:val="48"/>
-          <w:szCs w:val="28"/>
-          <w:rtl/>
-        </w:rPr>
-        <w:t>ج</w:t>
-      </w:r>
-      <w:r>
-        <w:rPr>
-          <w:rStyle w:val="Hyperlink"/>
-          <w:rFonts w:cs="B Lotus" w:hint="cs"/>
-          <w:sz w:val="48"/>
-          <w:szCs w:val="28"/>
-          <w:rtl/>
-        </w:rPr>
-        <w:t>ن</w:t>
-      </w:r>
-      <w:r>
-        <w:rPr>
-          <w:rStyle w:val="Hyperlink"/>
-          <w:rFonts w:cs="B Lotus" w:hint="cs"/>
-          <w:sz w:val="48"/>
-          <w:szCs w:val="28"/>
-          <w:rtl/>
-        </w:rPr>
-        <w:t>گ</w:t>
-      </w:r>
-      <w:r>
-        <w:rPr>
-          <w:rStyle w:val="Hyperlink"/>
-          <w:rFonts w:cs="B Lotus" w:hint="cs"/>
-          <w:sz w:val="48"/>
-          <w:szCs w:val="28"/>
-          <w:rtl/>
-        </w:rPr>
-        <w:t>و</w:t>
-      </w:r>
-      <w:r>
-        <w:rPr>
-          <w:rStyle w:val="Hyperlink"/>
-          <w:rFonts w:cs="B Lotus" w:hint="cs"/>
-          <w:sz w:val="48"/>
-          <w:szCs w:val="28"/>
-          <w:rtl/>
-        </w:rPr>
-        <w:t xml:space="preserve"> </w:t>
-      </w:r>
-      <w:r>
-        <w:rPr>
-          <w:rStyle w:val="Hyperlink"/>
-          <w:rFonts w:cs="B Lotus" w:hint="cs"/>
-          <w:sz w:val="48"/>
-          <w:szCs w:val="28"/>
-          <w:rtl/>
-        </w:rPr>
-        <w:t>چیست؟</w:t>
+        <w:t>جنگو چیست؟</w:t>
       </w:r>
     </w:p>
     <w:p>
@@ -2538,27 +2387,7 @@
             <w:szCs w:val="28"/>
             <w:rtl/>
           </w:rPr>
-          <w:t>حداق</w:t>
-        </w:r>
-        <w:r>
-          <w:rPr>
-            <w:rStyle w:val="Hyperlink"/>
-            <w:rFonts w:cs="B Lotus" w:hint="cs"/>
-            <w:sz w:val="48"/>
-            <w:szCs w:val="28"/>
-            <w:rtl/>
-          </w:rPr>
-          <w:t>ل</w:t>
-        </w:r>
-        <w:r>
-          <w:rPr>
-            <w:rStyle w:val="Hyperlink"/>
-            <w:rFonts w:cs="B Lotus" w:hint="cs"/>
-            <w:sz w:val="48"/>
-            <w:szCs w:val="28"/>
-            <w:rtl/>
-          </w:rPr>
-          <w:t xml:space="preserve"> سیستم</w:t>
+          <w:t>حداقل سیستم</w:t>
         </w:r>
       </w:hyperlink>
     </w:p>
@@ -3061,16 +2890,79 @@
           <w:sz w:val="28"/>
           <w:szCs w:val="16"/>
         </w:rPr>
-        <w:t xml:space="preserve">web </w:t>
-      </w:r>
-      <w:proofErr w:type="gramStart"/>
-      <w:r>
-        <w:rPr>
-          <w:rFonts w:cs="B Lotus"/>
+        <w:t>web sockets</w:t>
+      </w:r>
+      <w:r>
+        <w:rPr>
+          <w:rFonts w:cs="B Lotus" w:hint="cs"/>
+          <w:sz w:val="48"/>
+          <w:szCs w:val="28"/>
+          <w:rtl/>
+        </w:rPr>
+        <w:t xml:space="preserve"> </w:t>
+      </w:r>
+      <w:r>
+        <w:rPr>
+          <w:rFonts w:cs="B Lotus" w:hint="cs"/>
+          <w:sz w:val="48"/>
+          <w:szCs w:val="28"/>
+          <w:rtl/>
+        </w:rPr>
+        <w:t>: برای این که یه پروژه تحت وب اجرا شود برنامه نویس حتما باید وب سوکت</w:t>
+      </w:r>
+      <w:r>
+        <w:rPr>
+          <w:rFonts w:cs="B Lotus" w:hint="cs"/>
+          <w:sz w:val="48"/>
+          <w:szCs w:val="28"/>
+          <w:rtl/>
+        </w:rPr>
+        <w:t xml:space="preserve"> را بلد باشد تا با استفاده از پورت های شبکه خط انتقال دیتا را کنترل کند</w:t>
+      </w:r>
+      <w:r>
+        <w:rPr>
+          <w:rFonts w:cs="B Lotus" w:hint="cs"/>
+          <w:sz w:val="48"/>
+          <w:szCs w:val="28"/>
+          <w:rtl/>
+        </w:rPr>
+        <w:t>.</w:t>
+      </w:r>
+    </w:p>
+    <w:p>
+      <w:pPr>
+        <w:rPr>
+          <w:rFonts w:cs="B Lotus"/>
+          <w:sz w:val="48"/>
+          <w:szCs w:val="28"/>
+          <w:rtl/>
+        </w:rPr>
+      </w:pPr>
+      <w:r>
+        <w:rPr>
+          <w:rFonts w:cs="B Lotus" w:hint="cs"/>
           <w:sz w:val="28"/>
           <w:szCs w:val="16"/>
-        </w:rPr>
-        <w:t>sockets</w:t>
+          <w:rtl/>
+        </w:rPr>
+        <w:t xml:space="preserve"> </w:t>
+      </w:r>
+      <w:r>
+        <w:rPr>
+          <w:rFonts w:cs="B Lotus"/>
+          <w:sz w:val="28"/>
+          <w:szCs w:val="16"/>
+        </w:rPr>
+        <w:t>templates</w:t>
+      </w:r>
+      <w:r>
+        <w:rPr>
+          <w:rFonts w:cs="B Lotus" w:hint="cs"/>
+          <w:sz w:val="28"/>
+          <w:szCs w:val="16"/>
+          <w:rtl/>
+        </w:rPr>
+        <w:t xml:space="preserve"> </w:t>
       </w:r>
       <w:r>
         <w:rPr>
@@ -3079,7 +2971,7 @@
           <w:szCs w:val="28"/>
           <w:rtl/>
         </w:rPr>
-        <w:t xml:space="preserve"> </w:t>
+        <w:t>: برای کوتاه کردن</w:t>
       </w:r>
       <w:r>
         <w:rPr>
@@ -3088,9 +2980,8 @@
           <w:szCs w:val="28"/>
           <w:rtl/>
         </w:rPr>
-        <w:t>:</w:t>
-      </w:r>
-      <w:proofErr w:type="gramEnd"/>
+        <w:t xml:space="preserve"> و خوانا کردن هر چه بیشتر کد ها برنامه نویس مجاب است این بخش را خودش پیاده سازی کند که کاری بسیار سخت و دشوار است</w:t>
+      </w:r>
       <w:r>
         <w:rPr>
           <w:rFonts w:cs="B Lotus" w:hint="cs"/>
@@ -3098,16 +2989,25 @@
           <w:szCs w:val="28"/>
           <w:rtl/>
         </w:rPr>
-        <w:t xml:space="preserve"> برای این که یه پروژه تحت وب اجرا شود برنامه نویس حتما باید وب سوکت</w:t>
-      </w:r>
-      <w:r>
-        <w:rPr>
-          <w:rFonts w:cs="B Lotus" w:hint="cs"/>
+        <w:t>.</w:t>
+      </w:r>
+    </w:p>
+    <w:p>
+      <w:pPr>
+        <w:rPr>
+          <w:rFonts w:cs="B Lotus"/>
           <w:sz w:val="48"/>
           <w:szCs w:val="28"/>
           <w:rtl/>
         </w:rPr>
-        <w:t xml:space="preserve"> را بلد باشد تا با استفاده از پورت های شبکه خط انتقال دیتا را کنترل کند</w:t>
+      </w:pPr>
+      <w:r>
+        <w:rPr>
+          <w:rFonts w:cs="B Lotus"/>
+          <w:sz w:val="28"/>
+          <w:szCs w:val="16"/>
+        </w:rPr>
+        <w:t>Data Base</w:t>
       </w:r>
       <w:r>
         <w:rPr>
@@ -3116,127 +3016,7 @@
           <w:szCs w:val="28"/>
           <w:rtl/>
         </w:rPr>
-        <w:t>.</w:t>
-      </w:r>
-    </w:p>
-    <w:p>
-      <w:pPr>
-        <w:rPr>
-          <w:rFonts w:cs="B Lotus"/>
-          <w:sz w:val="48"/>
-          <w:szCs w:val="28"/>
-          <w:rtl/>
-        </w:rPr>
-      </w:pPr>
-      <w:r>
-        <w:rPr>
-          <w:rFonts w:cs="B Lotus" w:hint="cs"/>
-          <w:sz w:val="28"/>
-          <w:szCs w:val="16"/>
-          <w:rtl/>
-        </w:rPr>
-        <w:t xml:space="preserve"> </w:t>
-      </w:r>
-      <w:proofErr w:type="gramStart"/>
-      <w:r>
-        <w:rPr>
-          <w:rFonts w:cs="B Lotus"/>
-          <w:sz w:val="28"/>
-          <w:szCs w:val="16"/>
-        </w:rPr>
-        <w:t>templates</w:t>
-      </w:r>
-      <w:r>
-        <w:rPr>
-          <w:rFonts w:cs="B Lotus" w:hint="cs"/>
-          <w:sz w:val="28"/>
-          <w:szCs w:val="16"/>
-          <w:rtl/>
-        </w:rPr>
-        <w:t xml:space="preserve"> </w:t>
-      </w:r>
-      <w:r>
-        <w:rPr>
-          <w:rFonts w:cs="B Lotus" w:hint="cs"/>
-          <w:sz w:val="48"/>
-          <w:szCs w:val="28"/>
-          <w:rtl/>
-        </w:rPr>
-        <w:t>:</w:t>
-      </w:r>
-      <w:proofErr w:type="gramEnd"/>
-      <w:r>
-        <w:rPr>
-          <w:rFonts w:cs="B Lotus" w:hint="cs"/>
-          <w:sz w:val="48"/>
-          <w:szCs w:val="28"/>
-          <w:rtl/>
-        </w:rPr>
-        <w:t xml:space="preserve"> برای کوتاه کردن</w:t>
-      </w:r>
-      <w:r>
-        <w:rPr>
-          <w:rFonts w:cs="B Lotus" w:hint="cs"/>
-          <w:sz w:val="48"/>
-          <w:szCs w:val="28"/>
-          <w:rtl/>
-        </w:rPr>
-        <w:t xml:space="preserve"> و خوانا کردن هر چه بیشتر کد ها برنامه نویس مجاب است این بخش را خودش پیاده سازی کند که کاری بسیار سخت و دشوار است</w:t>
-      </w:r>
-      <w:r>
-        <w:rPr>
-          <w:rFonts w:cs="B Lotus" w:hint="cs"/>
-          <w:sz w:val="48"/>
-          <w:szCs w:val="28"/>
-          <w:rtl/>
-        </w:rPr>
-        <w:t>.</w:t>
-      </w:r>
-    </w:p>
-    <w:p>
-      <w:pPr>
-        <w:rPr>
-          <w:rFonts w:cs="B Lotus"/>
-          <w:sz w:val="48"/>
-          <w:szCs w:val="28"/>
-          <w:rtl/>
-        </w:rPr>
-      </w:pPr>
-      <w:r>
-        <w:rPr>
-          <w:rFonts w:cs="B Lotus"/>
-          <w:sz w:val="28"/>
-          <w:szCs w:val="16"/>
-        </w:rPr>
-        <w:t xml:space="preserve">Data </w:t>
-      </w:r>
-      <w:proofErr w:type="gramStart"/>
-      <w:r>
-        <w:rPr>
-          <w:rFonts w:cs="B Lotus"/>
-          <w:sz w:val="28"/>
-          <w:szCs w:val="16"/>
-        </w:rPr>
-        <w:t>Base</w:t>
-      </w:r>
-      <w:r>
-        <w:rPr>
-          <w:rFonts w:cs="B Lotus" w:hint="cs"/>
-          <w:sz w:val="48"/>
-          <w:szCs w:val="28"/>
-          <w:rtl/>
-        </w:rPr>
-        <w:t xml:space="preserve"> :</w:t>
-      </w:r>
-      <w:proofErr w:type="gramEnd"/>
-      <w:r>
-        <w:rPr>
-          <w:rFonts w:cs="B Lotus" w:hint="cs"/>
-          <w:sz w:val="48"/>
-          <w:szCs w:val="28"/>
-          <w:rtl/>
-        </w:rPr>
-        <w:t xml:space="preserve"> برای ساخت هر گونه وب سایتی حداقل به چند جدول یا رابط نیاز منید که </w:t>
+        <w:t xml:space="preserve"> : برای ساخت هر گونه وب سایتی حداقل به چند جدول یا رابط نیاز منید که </w:t>
       </w:r>
       <w:r>
         <w:rPr>
@@ -3413,18 +3193,7 @@
         </w:rPr>
         <w:t>یک زبان برنامه‌نویسی همه منظوره،</w:t>
       </w:r>
-      <w:r>
-        <w:fldChar w:fldCharType="begin"/>
-      </w:r>
-      <w:r>
-        <w:instrText xml:space="preserve"> HYPERLINK "https://fa.wikipedia.org/wiki/%D9%BE%D8%A7%DB%8C%D8%AA%D9%88%D9%86_(%D8%B2%D8%A8%D8%A7%D9%86_%D8%A8%D8%B1%D9%86%D8%A7%D9%85%D9%87%E2%80%8C%D9%86%D9%88%DB%8C%D8%B3%DB%8C)" \l "cite_note-what-is-python-good-for-26" </w:instrText>
-      </w:r>
-      <w:r>
-        <w:fldChar w:fldCharType="separate"/>
-      </w:r>
-      <w:r>
-        <w:fldChar w:fldCharType="end"/>
-      </w:r>
+      <w:hyperlink r:id="rId8" w:anchor="cite_note-what-is-python-good-for-26" w:history="1"/>
       <w:r>
         <w:rPr>
           <w:rFonts w:ascii="Calibri Light" w:hAnsi="Calibri Light" w:cs="B Lotus"/>
@@ -4735,27 +4504,7 @@
           <w:sz w:val="28"/>
           <w:szCs w:val="28"/>
         </w:rPr>
-        <w:t xml:space="preserve"> </w:t>
-      </w:r>
-      <w:proofErr w:type="spellStart"/>
-      <w:r>
-        <w:rPr>
-          <w:rFonts w:ascii="Arial" w:hAnsi="Arial" w:cs="B Lotus"/>
-          <w:color w:val="000000" w:themeColor="text1"/>
-          <w:sz w:val="28"/>
-          <w:szCs w:val="28"/>
-        </w:rPr>
-        <w:t>Tiobe</w:t>
-      </w:r>
-      <w:proofErr w:type="spellEnd"/>
-      <w:r>
-        <w:rPr>
-          <w:rFonts w:ascii="Arial" w:hAnsi="Arial" w:cs="B Lotus"/>
-          <w:color w:val="000000" w:themeColor="text1"/>
-          <w:sz w:val="28"/>
-          <w:szCs w:val="28"/>
-        </w:rPr>
-        <w:t xml:space="preserve"> </w:t>
+        <w:t xml:space="preserve"> Tiobe </w:t>
       </w:r>
       <w:r>
         <w:rPr>
@@ -5146,9 +4895,27 @@
           <w:sz w:val="28"/>
           <w:szCs w:val="28"/>
         </w:rPr>
+        <w:t xml:space="preserve"> cx_Freeze </w:t>
+      </w:r>
+      <w:r>
+        <w:rPr>
+          <w:rFonts w:ascii="Arial" w:hAnsi="Arial" w:cs="B Lotus"/>
+          <w:color w:val="000000" w:themeColor="text1"/>
+          <w:sz w:val="28"/>
+          <w:szCs w:val="28"/>
+          <w:rtl/>
+        </w:rPr>
+        <w:t>یا</w:t>
+      </w:r>
+      <w:r>
+        <w:rPr>
+          <w:rFonts w:ascii="Arial" w:hAnsi="Arial" w:cs="B Lotus"/>
+          <w:color w:val="000000" w:themeColor="text1"/>
+          <w:sz w:val="28"/>
+          <w:szCs w:val="28"/>
+        </w:rPr>
         <w:t xml:space="preserve"> </w:t>
       </w:r>
-      <w:proofErr w:type="spellStart"/>
       <w:r>
         <w:rPr>
           <w:rFonts w:ascii="Arial" w:hAnsi="Arial" w:cs="B Lotus"/>
@@ -5156,9 +4923,18 @@
           <w:sz w:val="28"/>
           <w:szCs w:val="28"/>
         </w:rPr>
-        <w:t>cx_Freeze</w:t>
-      </w:r>
-      <w:proofErr w:type="spellEnd"/>
+        <w:t xml:space="preserve"> </w:t>
+      </w:r>
+      <w:r>
+        <w:rPr>
+          <w:rFonts w:ascii="Arial" w:hAnsi="Arial" w:cs="B Lotus" w:hint="cs"/>
+          <w:color w:val="000000" w:themeColor="text1"/>
+          <w:sz w:val="28"/>
+          <w:szCs w:val="28"/>
+          <w:rtl/>
+        </w:rPr>
+        <w:t xml:space="preserve">      </w:t>
+      </w:r>
       <w:r>
         <w:rPr>
           <w:rFonts w:ascii="Arial" w:hAnsi="Arial" w:cs="B Lotus"/>
@@ -5166,65 +4942,7 @@
           <w:sz w:val="28"/>
           <w:szCs w:val="28"/>
         </w:rPr>
-        <w:t xml:space="preserve"> </w:t>
-      </w:r>
-      <w:r>
-        <w:rPr>
-          <w:rFonts w:ascii="Arial" w:hAnsi="Arial" w:cs="B Lotus"/>
-          <w:color w:val="000000" w:themeColor="text1"/>
-          <w:sz w:val="28"/>
-          <w:szCs w:val="28"/>
-          <w:rtl/>
-        </w:rPr>
-        <w:t>یا</w:t>
-      </w:r>
-      <w:r>
-        <w:rPr>
-          <w:rFonts w:ascii="Arial" w:hAnsi="Arial" w:cs="B Lotus"/>
-          <w:color w:val="000000" w:themeColor="text1"/>
-          <w:sz w:val="28"/>
-          <w:szCs w:val="28"/>
-        </w:rPr>
-        <w:t xml:space="preserve"> </w:t>
-      </w:r>
-      <w:r>
-        <w:rPr>
-          <w:rFonts w:ascii="Arial" w:hAnsi="Arial" w:cs="B Lotus"/>
-          <w:color w:val="000000" w:themeColor="text1"/>
-          <w:sz w:val="28"/>
-          <w:szCs w:val="28"/>
-        </w:rPr>
-        <w:t xml:space="preserve"> </w:t>
-      </w:r>
-      <w:r>
-        <w:rPr>
-          <w:rFonts w:ascii="Arial" w:hAnsi="Arial" w:cs="B Lotus" w:hint="cs"/>
-          <w:color w:val="000000" w:themeColor="text1"/>
-          <w:sz w:val="28"/>
-          <w:szCs w:val="28"/>
-          <w:rtl/>
-        </w:rPr>
-        <w:t xml:space="preserve">      </w:t>
-      </w:r>
-      <w:proofErr w:type="spellStart"/>
-      <w:r>
-        <w:rPr>
-          <w:rFonts w:ascii="Arial" w:hAnsi="Arial" w:cs="B Lotus"/>
-          <w:color w:val="000000" w:themeColor="text1"/>
-          <w:sz w:val="28"/>
-          <w:szCs w:val="28"/>
-        </w:rPr>
-        <w:t>PyInstaller</w:t>
-      </w:r>
-      <w:proofErr w:type="spellEnd"/>
-      <w:r>
-        <w:rPr>
-          <w:rFonts w:ascii="Arial" w:hAnsi="Arial" w:cs="B Lotus"/>
-          <w:color w:val="000000" w:themeColor="text1"/>
-          <w:sz w:val="28"/>
-          <w:szCs w:val="28"/>
-        </w:rPr>
-        <w:t xml:space="preserve"> </w:t>
+        <w:t xml:space="preserve">PyInstaller </w:t>
       </w:r>
       <w:r>
         <w:rPr>
@@ -5782,7 +5500,7 @@
         <w:bidi/>
         <w:spacing w:before="0" w:beforeAutospacing="0" w:after="360" w:afterAutospacing="0"/>
         <w:rPr>
-          <w:rFonts w:ascii="Calibri Light" w:hAnsi="Calibri Light" w:cs="B Lotus" w:hint="cs"/>
+          <w:rFonts w:ascii="Calibri Light" w:hAnsi="Calibri Light" w:cs="B Lotus"/>
           <w:color w:val="000000" w:themeColor="text1"/>
           <w:sz w:val="28"/>
           <w:szCs w:val="28"/>
@@ -6091,7 +5809,7 @@
                     </pic:cNvPicPr>
                   </pic:nvPicPr>
                   <pic:blipFill>
-                    <a:blip r:embed="rId8">
+                    <a:blip r:embed="rId9">
                       <a:extLst>
                         <a:ext uri="{28A0092B-C50C-407E-A947-70E740481C1C}">
                           <a14:useLocalDpi xmlns:a14="http://schemas.microsoft.com/office/drawing/2010/main" val="0"/>
@@ -6322,7 +6040,7 @@
                     </pic:cNvPicPr>
                   </pic:nvPicPr>
                   <pic:blipFill>
-                    <a:blip r:embed="rId9">
+                    <a:blip r:embed="rId10">
                       <a:extLst>
                         <a:ext uri="{28A0092B-C50C-407E-A947-70E740481C1C}">
                           <a14:useLocalDpi xmlns:a14="http://schemas.microsoft.com/office/drawing/2010/main" val="0"/>
@@ -6512,51 +6230,7 @@
           <w:szCs w:val="28"/>
           <w:shd w:val="clear" w:color="auto" w:fill="FFFFFF"/>
         </w:rPr>
-        <w:t xml:space="preserve"> </w:t>
-      </w:r>
-      <w:proofErr w:type="spellStart"/>
-      <w:r>
-        <w:rPr>
-          <w:rFonts w:ascii="Calibri Light" w:hAnsi="Calibri Light" w:cs="B Lotus"/>
-          <w:color w:val="404040"/>
-          <w:sz w:val="28"/>
-          <w:szCs w:val="28"/>
-          <w:shd w:val="clear" w:color="auto" w:fill="FFFFFF"/>
-        </w:rPr>
-        <w:t>kenneth</w:t>
-      </w:r>
-      <w:proofErr w:type="spellEnd"/>
-      <w:r>
-        <w:rPr>
-          <w:rFonts w:ascii="Calibri Light" w:hAnsi="Calibri Light" w:cs="B Lotus"/>
-          <w:color w:val="404040"/>
-          <w:sz w:val="28"/>
-          <w:szCs w:val="28"/>
-          <w:shd w:val="clear" w:color="auto" w:fill="FFFFFF"/>
-        </w:rPr>
-        <w:t xml:space="preserve"> </w:t>
-      </w:r>
-      <w:proofErr w:type="spellStart"/>
-      <w:r>
-        <w:rPr>
-          <w:rFonts w:ascii="Calibri Light" w:hAnsi="Calibri Light" w:cs="B Lotus"/>
-          <w:color w:val="404040"/>
-          <w:sz w:val="28"/>
-          <w:szCs w:val="28"/>
-          <w:shd w:val="clear" w:color="auto" w:fill="FFFFFF"/>
-        </w:rPr>
-        <w:t>reitz</w:t>
-      </w:r>
-      <w:proofErr w:type="spellEnd"/>
-      <w:r>
-        <w:rPr>
-          <w:rFonts w:ascii="Calibri Light" w:hAnsi="Calibri Light" w:cs="B Lotus"/>
-          <w:color w:val="404040"/>
-          <w:sz w:val="28"/>
-          <w:szCs w:val="28"/>
-          <w:shd w:val="clear" w:color="auto" w:fill="FFFFFF"/>
-        </w:rPr>
-        <w:t xml:space="preserve"> </w:t>
+        <w:t xml:space="preserve"> kenneth reitz </w:t>
       </w:r>
       <w:r>
         <w:rPr>
@@ -6610,7 +6284,6 @@
         </w:rPr>
         <w:t>-    </w:t>
       </w:r>
-      <w:proofErr w:type="spellStart"/>
       <w:r>
         <w:rPr>
           <w:rFonts w:ascii="Calibri Light" w:hAnsi="Calibri Light" w:cs="B Lotus"/>
@@ -6621,7 +6294,6 @@
         </w:rPr>
         <w:t>Scrapy</w:t>
       </w:r>
-      <w:proofErr w:type="spellEnd"/>
       <w:r>
         <w:rPr>
           <w:rFonts w:ascii="Calibri Light" w:hAnsi="Calibri Light" w:cs="B Lotus"/>
@@ -6683,7 +6355,6 @@
         </w:rPr>
         <w:t>-    </w:t>
       </w:r>
-      <w:proofErr w:type="spellStart"/>
       <w:r>
         <w:rPr>
           <w:rFonts w:ascii="Calibri Light" w:hAnsi="Calibri Light" w:cs="B Lotus"/>
@@ -6694,7 +6365,6 @@
         </w:rPr>
         <w:t>wxPython</w:t>
       </w:r>
-      <w:proofErr w:type="spellEnd"/>
       <w:r>
         <w:rPr>
           <w:rFonts w:ascii="Calibri Light" w:hAnsi="Calibri Light" w:cs="B Lotus"/>
@@ -6724,9 +6394,8 @@
           <w:szCs w:val="28"/>
           <w:shd w:val="clear" w:color="auto" w:fill="FFFFFF"/>
         </w:rPr>
-        <w:t xml:space="preserve"> </w:t>
-      </w:r>
-      <w:proofErr w:type="spellStart"/>
+        <w:t xml:space="preserve"> gui </w:t>
+      </w:r>
       <w:r>
         <w:rPr>
           <w:rFonts w:ascii="Calibri Light" w:hAnsi="Calibri Light" w:cs="B Lotus"/>
@@ -6734,10 +6403,10 @@
           <w:sz w:val="28"/>
           <w:szCs w:val="28"/>
           <w:shd w:val="clear" w:color="auto" w:fill="FFFFFF"/>
-        </w:rPr>
-        <w:t>gui</w:t>
-      </w:r>
-      <w:proofErr w:type="spellEnd"/>
+          <w:rtl/>
+        </w:rPr>
+        <w:t>است. یکی از جایگزین های بسیار مناسب</w:t>
+      </w:r>
       <w:r>
         <w:rPr>
           <w:rFonts w:ascii="Calibri Light" w:hAnsi="Calibri Light" w:cs="B Lotus"/>
@@ -6746,50 +6415,7 @@
           <w:szCs w:val="28"/>
           <w:shd w:val="clear" w:color="auto" w:fill="FFFFFF"/>
         </w:rPr>
-        <w:t xml:space="preserve"> </w:t>
-      </w:r>
-      <w:r>
-        <w:rPr>
-          <w:rFonts w:ascii="Calibri Light" w:hAnsi="Calibri Light" w:cs="B Lotus"/>
-          <w:color w:val="404040"/>
-          <w:sz w:val="28"/>
-          <w:szCs w:val="28"/>
-          <w:shd w:val="clear" w:color="auto" w:fill="FFFFFF"/>
-          <w:rtl/>
-        </w:rPr>
-        <w:t>است. یکی از جایگزین های بسیار مناسب</w:t>
-      </w:r>
-      <w:r>
-        <w:rPr>
-          <w:rFonts w:ascii="Calibri Light" w:hAnsi="Calibri Light" w:cs="B Lotus"/>
-          <w:color w:val="404040"/>
-          <w:sz w:val="28"/>
-          <w:szCs w:val="28"/>
-          <w:shd w:val="clear" w:color="auto" w:fill="FFFFFF"/>
-        </w:rPr>
-        <w:t xml:space="preserve"> </w:t>
-      </w:r>
-      <w:proofErr w:type="spellStart"/>
-      <w:r>
-        <w:rPr>
-          <w:rFonts w:ascii="Calibri Light" w:hAnsi="Calibri Light" w:cs="B Lotus"/>
-          <w:color w:val="404040"/>
-          <w:sz w:val="28"/>
-          <w:szCs w:val="28"/>
-          <w:shd w:val="clear" w:color="auto" w:fill="FFFFFF"/>
-        </w:rPr>
-        <w:t>tkinter</w:t>
-      </w:r>
-      <w:proofErr w:type="spellEnd"/>
-      <w:r>
-        <w:rPr>
-          <w:rFonts w:ascii="Calibri Light" w:hAnsi="Calibri Light" w:cs="B Lotus"/>
-          <w:color w:val="404040"/>
-          <w:sz w:val="28"/>
-          <w:szCs w:val="28"/>
-          <w:shd w:val="clear" w:color="auto" w:fill="FFFFFF"/>
-        </w:rPr>
-        <w:t>. </w:t>
+        <w:t xml:space="preserve"> tkinter. </w:t>
       </w:r>
       <w:r>
         <w:rPr>
@@ -6944,7 +6570,6 @@
         </w:rPr>
         <w:t>-    </w:t>
       </w:r>
-      <w:proofErr w:type="spellStart"/>
       <w:r>
         <w:rPr>
           <w:rFonts w:ascii="Calibri Light" w:hAnsi="Calibri Light" w:cs="B Lotus"/>
@@ -6955,7 +6580,6 @@
         </w:rPr>
         <w:t>SQLAlchemy</w:t>
       </w:r>
-      <w:proofErr w:type="spellEnd"/>
       <w:r>
         <w:rPr>
           <w:rFonts w:ascii="Calibri Light" w:hAnsi="Calibri Light" w:cs="B Lotus"/>
@@ -7017,7 +6641,6 @@
         </w:rPr>
         <w:t>-    </w:t>
       </w:r>
-      <w:proofErr w:type="spellStart"/>
       <w:r>
         <w:rPr>
           <w:rFonts w:ascii="Calibri Light" w:hAnsi="Calibri Light" w:cs="B Lotus"/>
@@ -7028,7 +6651,6 @@
         </w:rPr>
         <w:t>BeautifulSoup</w:t>
       </w:r>
-      <w:proofErr w:type="spellEnd"/>
       <w:r>
         <w:rPr>
           <w:rFonts w:ascii="Calibri Light" w:hAnsi="Calibri Light" w:cs="B Lotus"/>
@@ -7171,29 +6793,7 @@
           <w:szCs w:val="28"/>
           <w:shd w:val="clear" w:color="auto" w:fill="FFFFFF"/>
         </w:rPr>
-        <w:t xml:space="preserve"> </w:t>
-      </w:r>
-      <w:proofErr w:type="spellStart"/>
-      <w:r>
-        <w:rPr>
-          <w:rFonts w:ascii="Calibri Light" w:hAnsi="Calibri Light" w:cs="B Lotus"/>
-          <w:color w:val="404040"/>
-          <w:sz w:val="28"/>
-          <w:szCs w:val="28"/>
-          <w:shd w:val="clear" w:color="auto" w:fill="FFFFFF"/>
-        </w:rPr>
-        <w:t>api</w:t>
-      </w:r>
-      <w:proofErr w:type="spellEnd"/>
-      <w:r>
-        <w:rPr>
-          <w:rFonts w:ascii="Calibri Light" w:hAnsi="Calibri Light" w:cs="B Lotus"/>
-          <w:color w:val="404040"/>
-          <w:sz w:val="28"/>
-          <w:szCs w:val="28"/>
-          <w:shd w:val="clear" w:color="auto" w:fill="FFFFFF"/>
-        </w:rPr>
-        <w:t xml:space="preserve"> </w:t>
+        <w:t xml:space="preserve"> api </w:t>
       </w:r>
       <w:r>
         <w:rPr>
@@ -7543,7 +7143,7 @@
     <w:p>
       <w:pPr>
         <w:rPr>
-          <w:rFonts w:cs="B Lotus" w:hint="cs"/>
+          <w:rFonts w:cs="B Lotus"/>
           <w:sz w:val="28"/>
           <w:szCs w:val="16"/>
           <w:rtl/>
@@ -7757,7 +7357,7 @@
         </w:rPr>
         <w:t> </w:t>
       </w:r>
-      <w:hyperlink r:id="rId10" w:tgtFrame="_blank" w:history="1">
+      <w:hyperlink r:id="rId11" w:tgtFrame="_blank" w:history="1">
         <w:r>
           <w:rPr>
             <w:rStyle w:val="Hyperlink"/>
@@ -8266,7 +7866,7 @@
                     </pic:cNvPicPr>
                   </pic:nvPicPr>
                   <pic:blipFill>
-                    <a:blip r:embed="rId11">
+                    <a:blip r:embed="rId12">
                       <a:extLst>
                         <a:ext uri="{28A0092B-C50C-407E-A947-70E740481C1C}">
                           <a14:useLocalDpi xmlns:a14="http://schemas.microsoft.com/office/drawing/2010/main" val="0"/>
@@ -8538,27 +8138,7 @@
           <w:sz w:val="28"/>
           <w:szCs w:val="28"/>
         </w:rPr>
-        <w:t xml:space="preserve"> </w:t>
-      </w:r>
-      <w:proofErr w:type="spellStart"/>
-      <w:r>
-        <w:rPr>
-          <w:rFonts w:ascii="Calibri Light" w:hAnsi="Calibri Light" w:cs="B Lotus"/>
-          <w:color w:val="000000" w:themeColor="text1"/>
-          <w:sz w:val="28"/>
-          <w:szCs w:val="28"/>
-        </w:rPr>
-        <w:t>django</w:t>
-      </w:r>
-      <w:proofErr w:type="spellEnd"/>
-      <w:r>
-        <w:rPr>
-          <w:rFonts w:ascii="Calibri Light" w:hAnsi="Calibri Light" w:cs="B Lotus"/>
-          <w:color w:val="000000" w:themeColor="text1"/>
-          <w:sz w:val="28"/>
-          <w:szCs w:val="28"/>
-        </w:rPr>
-        <w:t xml:space="preserve"> </w:t>
+        <w:t xml:space="preserve"> django </w:t>
       </w:r>
       <w:r>
         <w:rPr>
@@ -8675,25 +8255,14 @@
         </w:rPr>
         <w:t xml:space="preserve"> </w:t>
       </w:r>
-      <w:proofErr w:type="spellStart"/>
-      <w:r>
-        <w:rPr>
-          <w:rFonts w:ascii="Calibri Light" w:hAnsi="Calibri Light" w:cs="B Lotus"/>
-          <w:color w:val="000000" w:themeColor="text1"/>
-          <w:sz w:val="28"/>
-          <w:szCs w:val="28"/>
-        </w:rPr>
-        <w:t>django</w:t>
-      </w:r>
-      <w:proofErr w:type="spellEnd"/>
-      <w:r>
-        <w:rPr>
-          <w:rFonts w:ascii="Calibri Light" w:hAnsi="Calibri Light" w:cs="B Lotus"/>
-          <w:color w:val="000000" w:themeColor="text1"/>
-          <w:sz w:val="28"/>
-          <w:szCs w:val="28"/>
-        </w:rPr>
-        <w:t xml:space="preserve"> </w:t>
+      <w:r>
+        <w:rPr>
+          <w:rFonts w:ascii="Calibri Light" w:hAnsi="Calibri Light" w:cs="B Lotus"/>
+          <w:color w:val="000000" w:themeColor="text1"/>
+          <w:sz w:val="28"/>
+          <w:szCs w:val="28"/>
+        </w:rPr>
+        <w:t xml:space="preserve">django </w:t>
       </w:r>
       <w:r>
         <w:rPr>
@@ -9332,21 +8901,8 @@
           <w:sz w:val="28"/>
           <w:szCs w:val="28"/>
         </w:rPr>
-        <w:t xml:space="preserve"> </w:t>
-      </w:r>
-      <w:proofErr w:type="spellStart"/>
-      <w:r>
-        <w:rPr>
-          <w:rFonts w:ascii="Calibri Light" w:hAnsi="Calibri Light" w:cs="B Lotus"/>
-          <w:b w:val="0"/>
-          <w:bCs w:val="0"/>
-          <w:color w:val="000000" w:themeColor="text1"/>
-          <w:sz w:val="28"/>
-          <w:szCs w:val="28"/>
-        </w:rPr>
-        <w:t>django</w:t>
-      </w:r>
-      <w:proofErr w:type="spellEnd"/>
+        <w:t xml:space="preserve"> django</w:t>
+      </w:r>
     </w:p>
     <w:p>
       <w:pPr>
@@ -9408,27 +8964,7 @@
           <w:sz w:val="28"/>
           <w:szCs w:val="28"/>
         </w:rPr>
-        <w:t xml:space="preserve"> </w:t>
-      </w:r>
-      <w:proofErr w:type="spellStart"/>
-      <w:r>
-        <w:rPr>
-          <w:rFonts w:ascii="Calibri Light" w:hAnsi="Calibri Light" w:cs="B Lotus"/>
-          <w:color w:val="000000" w:themeColor="text1"/>
-          <w:sz w:val="28"/>
-          <w:szCs w:val="28"/>
-        </w:rPr>
-        <w:t>django</w:t>
-      </w:r>
-      <w:proofErr w:type="spellEnd"/>
-      <w:r>
-        <w:rPr>
-          <w:rFonts w:ascii="Calibri Light" w:hAnsi="Calibri Light" w:cs="B Lotus"/>
-          <w:color w:val="000000" w:themeColor="text1"/>
-          <w:sz w:val="28"/>
-          <w:szCs w:val="28"/>
-        </w:rPr>
-        <w:t xml:space="preserve"> </w:t>
+        <w:t xml:space="preserve"> django </w:t>
       </w:r>
       <w:r>
         <w:rPr>
@@ -9974,7 +9510,7 @@
         </w:pBdr>
         <w:jc w:val="center"/>
         <w:rPr>
-          <w:rFonts w:cs="B Titr" w:hint="cs"/>
+          <w:rFonts w:cs="B Titr"/>
           <w:sz w:val="30"/>
           <w:szCs w:val="30"/>
           <w:rtl/>
@@ -10006,7 +9542,7 @@
                     </pic:cNvPicPr>
                   </pic:nvPicPr>
                   <pic:blipFill>
-                    <a:blip r:embed="rId12">
+                    <a:blip r:embed="rId13">
                       <a:extLst>
                         <a:ext uri="{28A0092B-C50C-407E-A947-70E740481C1C}">
                           <a14:useLocalDpi xmlns:a14="http://schemas.microsoft.com/office/drawing/2010/main" val="0"/>
@@ -10404,7 +9940,7 @@
           <w:bottom w:val="single" w:sz="4" w:space="1" w:color="auto"/>
         </w:pBdr>
         <w:rPr>
-          <w:rFonts w:cs="B Titr" w:hint="cs"/>
+          <w:rFonts w:cs="B Titr"/>
           <w:sz w:val="30"/>
           <w:szCs w:val="30"/>
           <w:rtl/>
@@ -10586,12 +10122,34 @@
     <w:p>
       <w:pPr>
         <w:rPr>
-          <w:rFonts w:cs="B Lotus" w:hint="cs"/>
-          <w:sz w:val="28"/>
-          <w:szCs w:val="28"/>
-          <w:rtl/>
-        </w:rPr>
-      </w:pPr>
+          <w:rFonts w:cs="B Lotus"/>
+          <w:sz w:val="28"/>
+          <w:szCs w:val="28"/>
+          <w:rtl/>
+        </w:rPr>
+      </w:pPr>
+    </w:p>
+    <w:p>
+      <w:pPr>
+        <w:pBdr>
+          <w:bottom w:val="single" w:sz="4" w:space="1" w:color="auto"/>
+        </w:pBdr>
+        <w:rPr>
+          <w:rFonts w:cs="B Titr"/>
+          <w:sz w:val="30"/>
+          <w:szCs w:val="30"/>
+          <w:rtl/>
+        </w:rPr>
+      </w:pPr>
+      <w:r>
+        <w:rPr>
+          <w:rFonts w:cs="B Titr" w:hint="cs"/>
+          <w:sz w:val="30"/>
+          <w:szCs w:val="30"/>
+          <w:rtl/>
+        </w:rPr>
+        <w:t>پایگاه داده در سیستم</w:t>
+      </w:r>
     </w:p>
     <w:p>
       <w:pPr>
@@ -10682,7 +10240,6 @@
         </w:rPr>
         <w:t xml:space="preserve">جداول را میسازد. البته این طریق برای استفاده از دیتابیس </w:t>
       </w:r>
-      <w:proofErr w:type="spellStart"/>
       <w:r>
         <w:rPr>
           <w:rFonts w:cs="B Lotus"/>
@@ -10691,7 +10248,6 @@
         </w:rPr>
         <w:t>sqlite</w:t>
       </w:r>
-      <w:proofErr w:type="spellEnd"/>
       <w:r>
         <w:rPr>
           <w:rFonts w:cs="B Lotus" w:hint="cs"/>
@@ -10905,6 +10461,7 @@
           <w:szCs w:val="28"/>
           <w:rtl/>
         </w:rPr>
+        <w:lastRenderedPageBreak/>
         <w:t xml:space="preserve">به بررسی دقیق تر روی تک تک موجودیت ها باید صفات آنها نیز </w:t>
       </w:r>
       <w:r>
@@ -10933,7 +10490,6 @@
           <w:szCs w:val="28"/>
           <w:rtl/>
         </w:rPr>
-        <w:lastRenderedPageBreak/>
         <w:t>جنگو بالغ بر 11 جدول دیگر به صورت اتوماتیک میسازد.این جداول شامل جداول</w:t>
       </w:r>
     </w:p>
@@ -11065,7 +10621,7 @@
           <w:numId w:val="24"/>
         </w:numPr>
         <w:rPr>
-          <w:rFonts w:cs="B Lotus" w:hint="cs"/>
+          <w:rFonts w:cs="B Lotus"/>
           <w:sz w:val="28"/>
           <w:szCs w:val="28"/>
           <w:rtl/>
@@ -11122,7 +10678,7 @@
     <w:p>
       <w:pPr>
         <w:rPr>
-          <w:rFonts w:cs="B Lotus" w:hint="cs"/>
+          <w:rFonts w:cs="B Lotus"/>
           <w:sz w:val="28"/>
           <w:szCs w:val="28"/>
           <w:rtl/>
@@ -11153,7 +10709,7 @@
                     </pic:cNvPicPr>
                   </pic:nvPicPr>
                   <pic:blipFill>
-                    <a:blip r:embed="rId13">
+                    <a:blip r:embed="rId14">
                       <a:extLst>
                         <a:ext uri="{28A0092B-C50C-407E-A947-70E740481C1C}">
                           <a14:useLocalDpi xmlns:a14="http://schemas.microsoft.com/office/drawing/2010/main" val="0"/>
@@ -11206,21 +10762,11 @@
     </w:p>
     <w:p>
       <w:pPr>
-        <w:rPr>
-          <w:rFonts w:cs="B Lotus"/>
-          <w:sz w:val="28"/>
-          <w:szCs w:val="28"/>
-          <w:rtl/>
-        </w:rPr>
-      </w:pPr>
-    </w:p>
-    <w:p>
-      <w:pPr>
         <w:pBdr>
           <w:bottom w:val="single" w:sz="4" w:space="1" w:color="auto"/>
         </w:pBdr>
         <w:rPr>
-          <w:rFonts w:cs="B Titr" w:hint="cs"/>
+          <w:rFonts w:cs="B Titr"/>
           <w:sz w:val="30"/>
           <w:szCs w:val="30"/>
           <w:rtl/>
@@ -11401,7 +10947,7 @@
                     </pic:cNvPicPr>
                   </pic:nvPicPr>
                   <pic:blipFill>
-                    <a:blip r:embed="rId14" cstate="print">
+                    <a:blip r:embed="rId15" cstate="print">
                       <a:extLst>
                         <a:ext uri="{28A0092B-C50C-407E-A947-70E740481C1C}">
                           <a14:useLocalDpi xmlns:a14="http://schemas.microsoft.com/office/drawing/2010/main" val="0"/>
@@ -11487,18 +11033,7 @@
           <w:szCs w:val="28"/>
           <w:rtl/>
         </w:rPr>
-        <w:t>دیتابیس را طراحی کنیم، فایلی که با آن کار داریم د</w:t>
-      </w:r>
-      <w:bookmarkStart w:id="8" w:name="_GoBack"/>
-      <w:bookmarkEnd w:id="8"/>
-      <w:r>
-        <w:rPr>
-          <w:rFonts w:cs="B Lotus" w:hint="cs"/>
-          <w:sz w:val="28"/>
-          <w:szCs w:val="28"/>
-          <w:rtl/>
-        </w:rPr>
-        <w:t xml:space="preserve">ر دایرکتوری یکی از </w:t>
+        <w:t xml:space="preserve">دیتابیس را طراحی کنیم، فایلی که با آن کار داریم در دایرکتوری یکی از </w:t>
       </w:r>
       <w:r>
         <w:rPr>
@@ -11586,16 +11121,7 @@
           <w:szCs w:val="29"/>
           <w:shd w:val="clear" w:color="auto" w:fill="FFFFFF"/>
         </w:rPr>
-        <w:t>Model–view–controller</w:t>
-      </w:r>
-      <w:r>
-        <w:rPr>
-          <w:rFonts w:ascii="Calibri Light" w:hAnsi="Calibri Light" w:cs="B Lotus"/>
-          <w:sz w:val="29"/>
-          <w:szCs w:val="29"/>
-          <w:shd w:val="clear" w:color="auto" w:fill="FFFFFF"/>
-        </w:rPr>
-        <w:t>)</w:t>
+        <w:t>Model–view–controller)</w:t>
       </w:r>
       <w:r>
         <w:rPr>
@@ -11643,7 +11169,7 @@
                     </pic:cNvPicPr>
                   </pic:nvPicPr>
                   <pic:blipFill>
-                    <a:blip r:embed="rId15">
+                    <a:blip r:embed="rId16">
                       <a:extLst>
                         <a:ext uri="{28A0092B-C50C-407E-A947-70E740481C1C}">
                           <a14:useLocalDpi xmlns:a14="http://schemas.microsoft.com/office/drawing/2010/main" val="0"/>
@@ -11746,12 +11272,2092 @@
     <w:p>
       <w:pPr>
         <w:rPr>
+          <w:rFonts w:cs="B Lotus"/>
+          <w:sz w:val="28"/>
+          <w:szCs w:val="28"/>
+          <w:rtl/>
+        </w:rPr>
+      </w:pPr>
+    </w:p>
+    <w:p>
+      <w:pPr>
+        <w:rPr>
+          <w:rFonts w:cs="B Lotus"/>
+          <w:sz w:val="28"/>
+          <w:szCs w:val="28"/>
+          <w:rtl/>
+        </w:rPr>
+      </w:pPr>
+      <w:r>
+        <w:rPr>
+          <w:rFonts w:cs="B Lotus" w:hint="cs"/>
+          <w:sz w:val="28"/>
+          <w:szCs w:val="28"/>
+          <w:rtl/>
+        </w:rPr>
+        <w:t xml:space="preserve">خب همان طور که گفته شد برای درک بهتر موجودیت ها باید سعی در طراحی هر چی بهتر صفات بشود به طوری که جامعیت </w:t>
+      </w:r>
+      <w:r>
+        <w:rPr>
+          <w:rFonts w:cs="B Lotus" w:hint="cs"/>
+          <w:sz w:val="28"/>
+          <w:szCs w:val="28"/>
+          <w:rtl/>
+        </w:rPr>
+        <w:t>اطلاعاتی داشته باشیم و از افزونگی پرهیز کند.</w:t>
+      </w:r>
+    </w:p>
+    <w:p>
+      <w:pPr>
+        <w:rPr>
+          <w:rFonts w:cs="B Lotus"/>
+          <w:sz w:val="28"/>
+          <w:szCs w:val="28"/>
+          <w:rtl/>
+        </w:rPr>
+      </w:pPr>
+      <w:r>
+        <w:rPr>
+          <w:rFonts w:cs="B Lotus" w:hint="cs"/>
+          <w:sz w:val="28"/>
+          <w:szCs w:val="28"/>
+          <w:rtl/>
+        </w:rPr>
+        <w:t xml:space="preserve">با همه این تفاسیر برای موجودیت استان در سیستم اطلاعات جامع نیاز مند چند صفت است </w:t>
+      </w:r>
+      <w:r>
+        <w:rPr>
+          <w:rFonts w:cs="B Lotus" w:hint="cs"/>
+          <w:sz w:val="28"/>
+          <w:szCs w:val="28"/>
+          <w:rtl/>
+        </w:rPr>
+        <w:t xml:space="preserve">با استفاده از ارتباطات سعی در جامعیت اطلاعات میکنیم </w:t>
+      </w:r>
+      <w:r>
+        <w:rPr>
+          <w:rFonts w:cs="B Lotus" w:hint="cs"/>
+          <w:sz w:val="28"/>
+          <w:szCs w:val="28"/>
+          <w:rtl/>
+        </w:rPr>
+        <w:t>که در اینجا آ</w:t>
+      </w:r>
+      <w:r>
+        <w:rPr>
+          <w:rFonts w:cs="B Lotus" w:hint="cs"/>
+          <w:sz w:val="28"/>
+          <w:szCs w:val="28"/>
+          <w:rtl/>
+        </w:rPr>
+        <w:t>ن صفات</w:t>
+      </w:r>
+      <w:r>
+        <w:rPr>
+          <w:rFonts w:cs="B Lotus" w:hint="cs"/>
+          <w:sz w:val="28"/>
+          <w:szCs w:val="28"/>
+          <w:rtl/>
+        </w:rPr>
+        <w:t xml:space="preserve"> را </w:t>
+      </w:r>
+      <w:r>
+        <w:rPr>
+          <w:rFonts w:cs="B Lotus" w:hint="cs"/>
+          <w:sz w:val="28"/>
+          <w:szCs w:val="28"/>
+          <w:rtl/>
+        </w:rPr>
+        <w:t>بررسی میکنیم.</w:t>
+      </w:r>
+    </w:p>
+    <w:p>
+      <w:pPr>
+        <w:rPr>
+          <w:rFonts w:cs="B Lotus"/>
+          <w:sz w:val="28"/>
+          <w:szCs w:val="28"/>
+          <w:rtl/>
+        </w:rPr>
+      </w:pPr>
+      <w:r>
+        <w:rPr>
+          <w:rFonts w:cs="B Lotus"/>
+          <w:sz w:val="28"/>
+          <w:szCs w:val="28"/>
+        </w:rPr>
+        <w:t>Id</w:t>
+      </w:r>
+      <w:r>
+        <w:rPr>
+          <w:rFonts w:cs="B Lotus" w:hint="cs"/>
+          <w:sz w:val="28"/>
+          <w:szCs w:val="28"/>
+          <w:rtl/>
+        </w:rPr>
+        <w:t xml:space="preserve"> : این </w:t>
+      </w:r>
+      <w:r>
+        <w:rPr>
+          <w:rFonts w:cs="B Lotus" w:hint="cs"/>
+          <w:sz w:val="28"/>
+          <w:szCs w:val="28"/>
+          <w:rtl/>
+        </w:rPr>
+        <w:t>صفت</w:t>
+      </w:r>
+      <w:r>
+        <w:rPr>
+          <w:rFonts w:cs="B Lotus" w:hint="cs"/>
+          <w:sz w:val="28"/>
+          <w:szCs w:val="28"/>
+          <w:rtl/>
+        </w:rPr>
+        <w:t xml:space="preserve"> برای یکایی هر استان طراحی شده به طوری </w:t>
+      </w:r>
+      <w:r>
+        <w:rPr>
+          <w:rFonts w:cs="B Lotus" w:hint="cs"/>
+          <w:sz w:val="28"/>
+          <w:szCs w:val="28"/>
+          <w:rtl/>
+        </w:rPr>
+        <w:t>که به صورت یکتا در سیستم ذخیره شود.</w:t>
+      </w:r>
+    </w:p>
+    <w:p>
+      <w:pPr>
+        <w:rPr>
+          <w:rFonts w:cs="B Lotus" w:hint="cs"/>
+          <w:sz w:val="28"/>
+          <w:szCs w:val="28"/>
+          <w:rtl/>
+        </w:rPr>
+      </w:pPr>
+      <w:r>
+        <w:rPr>
+          <w:rFonts w:cs="B Lotus" w:hint="cs"/>
+          <w:sz w:val="28"/>
+          <w:szCs w:val="28"/>
+          <w:rtl/>
+        </w:rPr>
+        <w:t xml:space="preserve">این </w:t>
+      </w:r>
+      <w:r>
+        <w:rPr>
+          <w:rFonts w:cs="B Lotus" w:hint="cs"/>
+          <w:sz w:val="28"/>
+          <w:szCs w:val="28"/>
+          <w:rtl/>
+        </w:rPr>
+        <w:t xml:space="preserve">صفت کلید اصلی </w:t>
+      </w:r>
+      <w:r>
+        <w:rPr>
+          <w:rFonts w:cs="B Lotus"/>
+          <w:sz w:val="28"/>
+          <w:szCs w:val="28"/>
+        </w:rPr>
+        <w:t>P.K</w:t>
+      </w:r>
+      <w:r>
+        <w:rPr>
+          <w:rFonts w:cs="B Lotus" w:hint="cs"/>
+          <w:sz w:val="28"/>
+          <w:szCs w:val="28"/>
+          <w:rtl/>
+        </w:rPr>
+        <w:t xml:space="preserve"> این جدول به شمار می آید. و درموجودیت های بعدی از آن به عنوان کلید خارجی یعنی </w:t>
+      </w:r>
+      <w:r>
+        <w:rPr>
+          <w:rFonts w:cs="B Lotus"/>
+          <w:sz w:val="28"/>
+          <w:szCs w:val="28"/>
+        </w:rPr>
+        <w:t>F.K</w:t>
+      </w:r>
+      <w:r>
+        <w:rPr>
+          <w:rFonts w:cs="B Lotus" w:hint="cs"/>
+          <w:sz w:val="28"/>
+          <w:szCs w:val="28"/>
+          <w:rtl/>
+        </w:rPr>
+        <w:t xml:space="preserve"> استفاده میشود.</w:t>
+      </w:r>
+    </w:p>
+    <w:p>
+      <w:pPr>
+        <w:rPr>
+          <w:rFonts w:cs="Calibri"/>
+          <w:sz w:val="28"/>
+          <w:szCs w:val="28"/>
+          <w:rtl/>
+        </w:rPr>
+      </w:pPr>
+      <w:r>
+        <w:rPr>
+          <w:rFonts w:cs="B Lotus" w:hint="cs"/>
+          <w:sz w:val="28"/>
+          <w:szCs w:val="28"/>
+          <w:rtl/>
+        </w:rPr>
+        <w:t xml:space="preserve">این </w:t>
+      </w:r>
+      <w:r>
+        <w:rPr>
+          <w:rFonts w:cs="B Lotus" w:hint="cs"/>
+          <w:sz w:val="28"/>
+          <w:szCs w:val="28"/>
+          <w:rtl/>
+        </w:rPr>
+        <w:t>صفت بصورت خودکار برای همه جداول به صورت پیش فرض توسط جنگو گذاشته شده بنابر این نیازی به تغییر یا تعریف موردی در سیستم یا کد نیست.</w:t>
+      </w:r>
+    </w:p>
+    <w:p>
+      <w:pPr>
+        <w:rPr>
+          <w:rFonts w:cs="Calibri"/>
+          <w:sz w:val="28"/>
+          <w:szCs w:val="28"/>
+          <w:rtl/>
+        </w:rPr>
+      </w:pPr>
+    </w:p>
+    <w:p>
+      <w:pPr>
+        <w:rPr>
+          <w:rFonts w:cs="Calibri"/>
+          <w:sz w:val="28"/>
+          <w:szCs w:val="28"/>
+          <w:rtl/>
+        </w:rPr>
+      </w:pPr>
+    </w:p>
+    <w:p>
+      <w:pPr>
+        <w:rPr>
+          <w:rFonts w:cs="B Lotus"/>
+          <w:sz w:val="28"/>
+          <w:szCs w:val="28"/>
+          <w:rtl/>
+        </w:rPr>
+      </w:pPr>
+      <w:r>
+        <w:rPr>
+          <w:rFonts w:cs="B Lotus"/>
+          <w:sz w:val="28"/>
+          <w:szCs w:val="28"/>
+        </w:rPr>
+        <w:lastRenderedPageBreak/>
+        <w:t>Name</w:t>
+      </w:r>
+      <w:r>
+        <w:rPr>
+          <w:rFonts w:cs="B Lotus" w:hint="cs"/>
+          <w:sz w:val="28"/>
+          <w:szCs w:val="28"/>
+          <w:rtl/>
+        </w:rPr>
+        <w:t xml:space="preserve"> : این نیز برای قرار گرفتن نام استان طراحی شده</w:t>
+      </w:r>
+    </w:p>
+    <w:p>
+      <w:pPr>
+        <w:rPr>
+          <w:rFonts w:cs="B Lotus"/>
+          <w:sz w:val="28"/>
+          <w:szCs w:val="28"/>
+          <w:rtl/>
+        </w:rPr>
+      </w:pPr>
+      <w:r>
+        <w:rPr>
+          <w:rFonts w:cs="B Lotus" w:hint="cs"/>
+          <w:sz w:val="28"/>
+          <w:szCs w:val="28"/>
+          <w:rtl/>
+        </w:rPr>
+        <w:t>این صفت</w:t>
+      </w:r>
+      <w:r>
+        <w:rPr>
+          <w:rFonts w:cs="B Lotus" w:hint="cs"/>
+          <w:sz w:val="28"/>
+          <w:szCs w:val="28"/>
+          <w:rtl/>
+        </w:rPr>
+        <w:t xml:space="preserve"> باید نام پارسی استان هارا در خود ذخیره کند پس رد موقع تعریف باید </w:t>
+      </w:r>
+      <w:r>
+        <w:rPr>
+          <w:rFonts w:cs="B Lotus" w:hint="cs"/>
+          <w:sz w:val="28"/>
+          <w:szCs w:val="28"/>
+          <w:rtl/>
+        </w:rPr>
+        <w:t>ویژگی به این صفت داده شود که قابلیت ذخیره سازی به کلمات و حروف پارسی را دارا باشد.همچنین این صفت نیاز مند دخیره سازی به صورت رشته های بلند نیست، زیرا فقط نام یک استان در آن ذخیره میشود مانند: گیلان ،</w:t>
+      </w:r>
+      <w:r>
+        <w:rPr>
+          <w:rFonts w:cs="B Lotus"/>
+          <w:sz w:val="28"/>
+          <w:szCs w:val="28"/>
+          <w:rtl/>
+        </w:rPr>
+        <w:t>کهگیلویه وبویراحمد</w:t>
+      </w:r>
+      <w:r>
+        <w:rPr>
+          <w:rFonts w:cs="B Lotus" w:hint="cs"/>
+          <w:sz w:val="28"/>
+          <w:szCs w:val="28"/>
+          <w:rtl/>
+        </w:rPr>
+        <w:t xml:space="preserve"> و...</w:t>
+      </w:r>
+    </w:p>
+    <w:p>
+      <w:pPr>
+        <w:rPr>
+          <w:rFonts w:cs="B Lotus"/>
+          <w:sz w:val="28"/>
+          <w:szCs w:val="28"/>
+          <w:rtl/>
+        </w:rPr>
+      </w:pPr>
+      <w:r>
+        <w:rPr>
+          <w:rFonts w:cs="B Lotus"/>
+          <w:sz w:val="28"/>
+          <w:szCs w:val="28"/>
+        </w:rPr>
+        <w:t>En</w:t>
+      </w:r>
+      <w:r>
+        <w:rPr>
+          <w:rFonts w:cs="B Lotus"/>
+          <w:sz w:val="28"/>
+          <w:szCs w:val="28"/>
+        </w:rPr>
+        <w:t>-name</w:t>
+      </w:r>
+      <w:r>
+        <w:rPr>
+          <w:rFonts w:cs="B Lotus" w:hint="cs"/>
+          <w:sz w:val="28"/>
+          <w:szCs w:val="28"/>
+          <w:rtl/>
+        </w:rPr>
+        <w:t xml:space="preserve"> : روشی که بنده در فیلتر کردن اطلاعات داشتم از طریق </w:t>
+      </w:r>
+      <w:r>
+        <w:rPr>
+          <w:rFonts w:cs="B Lotus"/>
+          <w:sz w:val="28"/>
+          <w:szCs w:val="28"/>
+        </w:rPr>
+        <w:t>url</w:t>
+      </w:r>
+      <w:r>
+        <w:rPr>
+          <w:rFonts w:cs="B Lotus" w:hint="cs"/>
+          <w:sz w:val="28"/>
+          <w:szCs w:val="28"/>
+          <w:rtl/>
+        </w:rPr>
+        <w:t xml:space="preserve"> سایت است و در این بخش نمیتوان تصمیم گرفتم نام استان به صورت انگلیسی باشد.</w:t>
+      </w:r>
+    </w:p>
+    <w:p>
+      <w:pPr>
+        <w:rPr>
+          <w:rFonts w:cs="B Lotus"/>
+          <w:sz w:val="28"/>
+          <w:szCs w:val="28"/>
+          <w:rtl/>
+        </w:rPr>
+      </w:pPr>
+      <w:r>
+        <w:rPr>
+          <w:rFonts w:cs="B Lotus" w:hint="cs"/>
+          <w:sz w:val="28"/>
+          <w:szCs w:val="28"/>
+          <w:rtl/>
+        </w:rPr>
+        <w:t xml:space="preserve">البته قادر بودم در این بخش از </w:t>
+      </w:r>
+      <w:r>
+        <w:rPr>
+          <w:rFonts w:cs="B Lotus"/>
+          <w:sz w:val="28"/>
+          <w:szCs w:val="28"/>
+        </w:rPr>
+        <w:t>id</w:t>
+      </w:r>
+      <w:r>
+        <w:rPr>
+          <w:rFonts w:cs="B Lotus" w:hint="cs"/>
+          <w:sz w:val="28"/>
+          <w:szCs w:val="28"/>
+          <w:rtl/>
+        </w:rPr>
+        <w:t xml:space="preserve"> نیز استفاده کنم ولی برای درک بهتر کاربر از برنامه و قوی تر شدن </w:t>
+      </w:r>
+      <w:r>
+        <w:rPr>
+          <w:rFonts w:cs="B Lotus"/>
+          <w:sz w:val="28"/>
+          <w:szCs w:val="28"/>
+        </w:rPr>
+        <w:t>UX</w:t>
+      </w:r>
+      <w:r>
+        <w:rPr>
+          <w:rFonts w:cs="B Lotus" w:hint="cs"/>
+          <w:sz w:val="28"/>
+          <w:szCs w:val="28"/>
+          <w:rtl/>
+        </w:rPr>
+        <w:t xml:space="preserve"> </w:t>
+      </w:r>
+      <w:r>
+        <w:rPr>
+          <w:rFonts w:cs="B Lotus" w:hint="cs"/>
+          <w:sz w:val="28"/>
+          <w:szCs w:val="28"/>
+          <w:rtl/>
+        </w:rPr>
+        <w:t xml:space="preserve">و همچنین خوانا تر شدن </w:t>
+      </w:r>
+      <w:r>
+        <w:rPr>
+          <w:rFonts w:cs="B Lotus"/>
+          <w:sz w:val="28"/>
+          <w:szCs w:val="28"/>
+        </w:rPr>
+        <w:t>url</w:t>
+      </w:r>
+      <w:r>
+        <w:rPr>
+          <w:rFonts w:cs="B Lotus" w:hint="cs"/>
+          <w:sz w:val="28"/>
+          <w:szCs w:val="28"/>
+          <w:rtl/>
+        </w:rPr>
+        <w:t xml:space="preserve"> سایت تصمیم بر این شد که از </w:t>
+      </w:r>
+      <w:r>
+        <w:rPr>
+          <w:rFonts w:cs="B Lotus"/>
+          <w:sz w:val="28"/>
+          <w:szCs w:val="28"/>
+        </w:rPr>
+        <w:t>en-name</w:t>
+      </w:r>
+      <w:r>
+        <w:rPr>
+          <w:rFonts w:cs="B Lotus" w:hint="cs"/>
+          <w:sz w:val="28"/>
+          <w:szCs w:val="28"/>
+          <w:rtl/>
+        </w:rPr>
+        <w:t xml:space="preserve"> استفاده شود.</w:t>
+      </w:r>
+    </w:p>
+    <w:p>
+      <w:pPr>
+        <w:rPr>
+          <w:rFonts w:cs="Calibri" w:hint="cs"/>
+          <w:sz w:val="28"/>
+          <w:szCs w:val="28"/>
+          <w:rtl/>
+        </w:rPr>
+      </w:pPr>
+      <w:r>
+        <w:rPr>
+          <w:rFonts w:cs="B Lotus" w:hint="cs"/>
+          <w:sz w:val="28"/>
+          <w:szCs w:val="28"/>
+          <w:rtl/>
+        </w:rPr>
+        <w:t xml:space="preserve">این صفت نیز شباهت های با صفت </w:t>
+      </w:r>
+      <w:r>
+        <w:rPr>
+          <w:rFonts w:cs="B Lotus"/>
+          <w:sz w:val="28"/>
+          <w:szCs w:val="28"/>
+        </w:rPr>
+        <w:t>name</w:t>
+      </w:r>
+      <w:r>
+        <w:rPr>
+          <w:rFonts w:cs="B Lotus" w:hint="cs"/>
+          <w:sz w:val="28"/>
+          <w:szCs w:val="28"/>
+          <w:rtl/>
+        </w:rPr>
+        <w:t xml:space="preserve"> دارا است و میتوان از همان ویژگی ها استفاده کرد.</w:t>
+      </w:r>
+    </w:p>
+    <w:p>
+      <w:pPr>
+        <w:rPr>
+          <w:rFonts w:cs="B Lotus"/>
+          <w:sz w:val="28"/>
+          <w:szCs w:val="28"/>
+          <w:rtl/>
+        </w:rPr>
+      </w:pPr>
+      <w:r>
+        <w:rPr>
+          <w:rFonts w:cs="B Lotus" w:hint="cs"/>
+          <w:sz w:val="28"/>
+          <w:szCs w:val="28"/>
+          <w:rtl/>
+        </w:rPr>
+        <w:t xml:space="preserve">خوب در این مرحله شروع به کد زدن در بخش </w:t>
+      </w:r>
+      <w:r>
+        <w:rPr>
+          <w:rFonts w:cs="B Lotus"/>
+          <w:sz w:val="28"/>
+          <w:szCs w:val="28"/>
+        </w:rPr>
+        <w:t>models.py</w:t>
+      </w:r>
+      <w:r>
+        <w:rPr>
+          <w:rFonts w:cs="B Lotus" w:hint="cs"/>
+          <w:sz w:val="28"/>
+          <w:szCs w:val="28"/>
+          <w:rtl/>
+        </w:rPr>
+        <w:t xml:space="preserve"> میکنیم.</w:t>
+      </w:r>
+    </w:p>
+    <w:p>
+      <w:pPr>
+        <w:jc w:val="center"/>
+        <w:rPr>
+          <w:rFonts w:cs="B Lotus" w:hint="cs"/>
+          <w:sz w:val="28"/>
+          <w:szCs w:val="28"/>
+          <w:rtl/>
+        </w:rPr>
+      </w:pPr>
+      <w:r>
+        <w:rPr>
+          <w:rFonts w:cs="B Lotus"/>
+          <w:noProof/>
+          <w:sz w:val="28"/>
+          <w:szCs w:val="28"/>
+        </w:rPr>
+        <w:drawing>
+          <wp:inline distT="0" distB="0" distL="0" distR="0" wp14:anchorId="187F0FF0" wp14:editId="0F4B6AC4">
+            <wp:extent cx="5090539" cy="2542446"/>
+            <wp:effectExtent l="0" t="0" r="0" b="0"/>
+            <wp:docPr id="9" name="Picture 9"/>
+            <wp:cNvGraphicFramePr>
+              <a:graphicFrameLocks xmlns:a="http://schemas.openxmlformats.org/drawingml/2006/main" noChangeAspect="1"/>
+            </wp:cNvGraphicFramePr>
+            <a:graphic xmlns:a="http://schemas.openxmlformats.org/drawingml/2006/main">
+              <a:graphicData uri="http://schemas.openxmlformats.org/drawingml/2006/picture">
+                <pic:pic xmlns:pic="http://schemas.openxmlformats.org/drawingml/2006/picture">
+                  <pic:nvPicPr>
+                    <pic:cNvPr id="0" name="Picture 1"/>
+                    <pic:cNvPicPr>
+                      <a:picLocks noChangeAspect="1" noChangeArrowheads="1"/>
+                    </pic:cNvPicPr>
+                  </pic:nvPicPr>
+                  <pic:blipFill>
+                    <a:blip r:embed="rId17">
+                      <a:extLst>
+                        <a:ext uri="{28A0092B-C50C-407E-A947-70E740481C1C}">
+                          <a14:useLocalDpi xmlns:a14="http://schemas.microsoft.com/office/drawing/2010/main" val="0"/>
+                        </a:ext>
+                      </a:extLst>
+                    </a:blip>
+                    <a:srcRect/>
+                    <a:stretch>
+                      <a:fillRect/>
+                    </a:stretch>
+                  </pic:blipFill>
+                  <pic:spPr bwMode="auto">
+                    <a:xfrm>
+                      <a:off x="0" y="0"/>
+                      <a:ext cx="5106082" cy="2550209"/>
+                    </a:xfrm>
+                    <a:prstGeom prst="rect">
+                      <a:avLst/>
+                    </a:prstGeom>
+                    <a:noFill/>
+                    <a:ln>
+                      <a:noFill/>
+                    </a:ln>
+                  </pic:spPr>
+                </pic:pic>
+              </a:graphicData>
+            </a:graphic>
+          </wp:inline>
+        </w:drawing>
+      </w:r>
+    </w:p>
+    <w:p>
+      <w:pPr>
+        <w:rPr>
+          <w:rFonts w:cs="B Lotus" w:hint="cs"/>
+          <w:sz w:val="28"/>
+          <w:szCs w:val="28"/>
+          <w:rtl/>
+        </w:rPr>
+      </w:pPr>
+      <w:r>
+        <w:rPr>
+          <w:rFonts w:cs="B Lotus" w:hint="cs"/>
+          <w:sz w:val="28"/>
+          <w:szCs w:val="28"/>
+          <w:rtl/>
+        </w:rPr>
+        <w:t xml:space="preserve">باری شروع با کلاسی نوشته شود که میخواید نام جدولمان باشد. بنابرین کلاس در اینجا همان جدول </w:t>
+      </w:r>
+      <w:r>
+        <w:rPr>
+          <w:rFonts w:cs="B Lotus" w:hint="cs"/>
+          <w:sz w:val="28"/>
+          <w:szCs w:val="28"/>
+          <w:rtl/>
+        </w:rPr>
+        <w:t xml:space="preserve">که میخواید در دیتابیس ساخته شود و مغییر های این جداول همان صفات جداول هستند و </w:t>
+      </w:r>
+      <w:r>
+        <w:rPr>
+          <w:rFonts w:cs="B Lotus"/>
+          <w:sz w:val="28"/>
+          <w:szCs w:val="28"/>
+        </w:rPr>
+        <w:t>magic function</w:t>
+      </w:r>
+      <w:r>
+        <w:rPr>
+          <w:rFonts w:cs="B Lotus" w:hint="cs"/>
+          <w:sz w:val="28"/>
+          <w:szCs w:val="28"/>
+          <w:rtl/>
+        </w:rPr>
+        <w:t xml:space="preserve"> های نیز نوع عملکرد جداول.</w:t>
+      </w:r>
+    </w:p>
+    <w:p>
+      <w:pPr>
+        <w:rPr>
+          <w:rFonts w:cs="B Lotus"/>
+          <w:sz w:val="28"/>
+          <w:szCs w:val="28"/>
+          <w:rtl/>
+        </w:rPr>
+      </w:pPr>
+      <w:r>
+        <w:rPr>
+          <w:rFonts w:cs="B Lotus" w:hint="cs"/>
+          <w:sz w:val="28"/>
+          <w:szCs w:val="28"/>
+          <w:rtl/>
+        </w:rPr>
+        <w:t xml:space="preserve">خب میخوایم </w:t>
+      </w:r>
+      <w:r>
+        <w:rPr>
+          <w:rFonts w:cs="B Lotus" w:hint="cs"/>
+          <w:sz w:val="28"/>
+          <w:szCs w:val="28"/>
+          <w:rtl/>
+        </w:rPr>
+        <w:t xml:space="preserve">همان </w:t>
+      </w:r>
+      <w:r>
+        <w:rPr>
+          <w:rFonts w:cs="B Lotus" w:hint="cs"/>
+          <w:sz w:val="28"/>
+          <w:szCs w:val="28"/>
+          <w:rtl/>
+        </w:rPr>
+        <w:t>ط</w:t>
+      </w:r>
+      <w:r>
+        <w:rPr>
+          <w:rFonts w:cs="B Lotus" w:hint="cs"/>
+          <w:sz w:val="28"/>
+          <w:szCs w:val="28"/>
+          <w:rtl/>
+        </w:rPr>
+        <w:t xml:space="preserve">ور که گفته شد باید صفت </w:t>
+      </w:r>
+      <w:r>
+        <w:rPr>
+          <w:rFonts w:cs="B Lotus"/>
+          <w:sz w:val="28"/>
+          <w:szCs w:val="28"/>
+        </w:rPr>
+        <w:t>name</w:t>
+      </w:r>
+      <w:r>
+        <w:rPr>
+          <w:rFonts w:cs="B Lotus" w:hint="cs"/>
+          <w:sz w:val="28"/>
+          <w:szCs w:val="28"/>
+          <w:rtl/>
+        </w:rPr>
+        <w:t xml:space="preserve"> طراحی شود، با فراخوانی کتابخانه </w:t>
+      </w:r>
+      <w:r>
+        <w:rPr>
+          <w:rFonts w:cs="B Lotus"/>
+          <w:sz w:val="28"/>
+          <w:szCs w:val="28"/>
+        </w:rPr>
+        <w:t>models</w:t>
+      </w:r>
+      <w:r>
+        <w:rPr>
+          <w:rFonts w:cs="B Lotus" w:hint="cs"/>
+          <w:sz w:val="28"/>
+          <w:szCs w:val="28"/>
+          <w:rtl/>
+        </w:rPr>
+        <w:t xml:space="preserve"> میتوان </w:t>
+      </w:r>
+      <w:r>
+        <w:rPr>
+          <w:rFonts w:cs="B Lotus" w:hint="cs"/>
+          <w:sz w:val="28"/>
+          <w:szCs w:val="28"/>
+          <w:rtl/>
+        </w:rPr>
+        <w:t>ویژگی صفت خود را انتخاب کنید، در اینجا چون نیاز به ذخیره سازی حروف پارسی بود از متد</w:t>
+      </w:r>
+      <w:r>
+        <w:rPr>
+          <w:rFonts w:cs="B Lotus"/>
+          <w:sz w:val="28"/>
+          <w:szCs w:val="28"/>
+        </w:rPr>
+        <w:t xml:space="preserve"> CharField</w:t>
+      </w:r>
+      <w:r>
+        <w:rPr>
+          <w:rFonts w:cs="B Lotus" w:hint="cs"/>
+          <w:sz w:val="28"/>
+          <w:szCs w:val="28"/>
+          <w:rtl/>
+        </w:rPr>
+        <w:t xml:space="preserve"> استفاده شده تا تمام کارکترها بدون مشکل دخیره شوند.</w:t>
+      </w:r>
+    </w:p>
+    <w:p>
+      <w:pPr>
+        <w:rPr>
+          <w:rFonts w:cs="B Lotus"/>
+          <w:sz w:val="28"/>
+          <w:szCs w:val="28"/>
+          <w:rtl/>
+        </w:rPr>
+      </w:pPr>
+      <w:r>
+        <w:rPr>
+          <w:rFonts w:cs="B Lotus" w:hint="cs"/>
+          <w:sz w:val="28"/>
+          <w:szCs w:val="28"/>
+          <w:rtl/>
+        </w:rPr>
+        <w:lastRenderedPageBreak/>
+        <w:t>در این صفت نیاز مند دخیره سازی رشته های بلند نبوده پس تصمیم گرفتم طول کارکتر ها قابل ذخیره شدن را به 100 کارکتر محدود کنم.</w:t>
+      </w:r>
+    </w:p>
+    <w:p>
+      <w:pPr>
+        <w:rPr>
+          <w:rFonts w:cs="B Lotus"/>
+          <w:sz w:val="28"/>
+          <w:szCs w:val="28"/>
+          <w:rtl/>
+        </w:rPr>
+      </w:pPr>
+      <w:r>
+        <w:rPr>
+          <w:rFonts w:cs="B Lotus" w:hint="cs"/>
+          <w:sz w:val="28"/>
+          <w:szCs w:val="28"/>
+          <w:rtl/>
+        </w:rPr>
+        <w:t xml:space="preserve">نوبت صفت </w:t>
+      </w:r>
+      <w:r>
+        <w:rPr>
+          <w:rFonts w:cs="B Lotus"/>
+          <w:sz w:val="28"/>
+          <w:szCs w:val="28"/>
+        </w:rPr>
+        <w:t>en-name</w:t>
+      </w:r>
+      <w:r>
+        <w:rPr>
+          <w:rFonts w:cs="B Lotus" w:hint="cs"/>
+          <w:sz w:val="28"/>
+          <w:szCs w:val="28"/>
+          <w:rtl/>
+        </w:rPr>
+        <w:t xml:space="preserve"> است، این صفت همانند صفت</w:t>
+      </w:r>
+      <w:r>
+        <w:rPr>
+          <w:rFonts w:cs="B Lotus"/>
+          <w:sz w:val="28"/>
+          <w:szCs w:val="28"/>
+        </w:rPr>
+        <w:t xml:space="preserve"> name</w:t>
+      </w:r>
+      <w:r>
+        <w:rPr>
+          <w:rFonts w:cs="B Lotus" w:hint="cs"/>
+          <w:sz w:val="28"/>
+          <w:szCs w:val="28"/>
+          <w:rtl/>
+        </w:rPr>
+        <w:t xml:space="preserve"> دارای ویژگی های مشترک است از جمله طول یا متد ذخیره سازی تنها فرقی که با </w:t>
+      </w:r>
+      <w:r>
+        <w:rPr>
+          <w:rFonts w:cs="B Lotus"/>
+          <w:sz w:val="28"/>
+          <w:szCs w:val="28"/>
+        </w:rPr>
+        <w:t>name</w:t>
+      </w:r>
+      <w:r>
+        <w:rPr>
+          <w:rFonts w:cs="B Lotus" w:hint="cs"/>
+          <w:sz w:val="28"/>
+          <w:szCs w:val="28"/>
+          <w:rtl/>
+        </w:rPr>
+        <w:t xml:space="preserve"> داراست این است که</w:t>
+      </w:r>
+      <w:r>
+        <w:rPr>
+          <w:rFonts w:cs="B Lotus" w:hint="cs"/>
+          <w:sz w:val="28"/>
+          <w:szCs w:val="28"/>
+          <w:rtl/>
+        </w:rPr>
+        <w:t xml:space="preserve"> صفت میتواند خالی باشد</w:t>
+      </w:r>
+      <w:r>
+        <w:rPr>
+          <w:rFonts w:cs="B Lotus" w:hint="eastAsia"/>
+          <w:sz w:val="28"/>
+          <w:szCs w:val="28"/>
+          <w:rtl/>
+        </w:rPr>
+        <w:t>،</w:t>
+      </w:r>
+      <w:r>
+        <w:rPr>
+          <w:rFonts w:cs="B Lotus" w:hint="cs"/>
+          <w:sz w:val="28"/>
+          <w:szCs w:val="28"/>
+          <w:rtl/>
+        </w:rPr>
+        <w:t xml:space="preserve"> که در این صورت سیستم به جای استفاده از </w:t>
+      </w:r>
+      <w:r>
+        <w:rPr>
+          <w:rFonts w:cs="B Lotus"/>
+          <w:sz w:val="28"/>
+          <w:szCs w:val="28"/>
+        </w:rPr>
+        <w:t>en-name</w:t>
+      </w:r>
+      <w:r>
+        <w:rPr>
+          <w:rFonts w:cs="B Lotus" w:hint="cs"/>
+          <w:sz w:val="28"/>
+          <w:szCs w:val="28"/>
+          <w:rtl/>
+        </w:rPr>
+        <w:t xml:space="preserve"> در </w:t>
+      </w:r>
+      <w:r>
+        <w:rPr>
+          <w:rFonts w:cs="B Lotus"/>
+          <w:sz w:val="28"/>
+          <w:szCs w:val="28"/>
+        </w:rPr>
+        <w:t>url</w:t>
+      </w:r>
+      <w:r>
+        <w:rPr>
+          <w:rFonts w:cs="B Lotus" w:hint="cs"/>
+          <w:sz w:val="28"/>
+          <w:szCs w:val="28"/>
+          <w:rtl/>
+        </w:rPr>
+        <w:t xml:space="preserve"> از همان </w:t>
+      </w:r>
+      <w:r>
+        <w:rPr>
+          <w:rFonts w:cs="B Lotus"/>
+          <w:sz w:val="28"/>
+          <w:szCs w:val="28"/>
+        </w:rPr>
+        <w:t>id</w:t>
+      </w:r>
+      <w:r>
+        <w:rPr>
+          <w:rFonts w:cs="B Lotus" w:hint="cs"/>
+          <w:sz w:val="28"/>
+          <w:szCs w:val="28"/>
+          <w:rtl/>
+        </w:rPr>
+        <w:t xml:space="preserve"> که بصورت خودکار پر میشود استفاده میکند.بنابرین ویژگی هایی </w:t>
+      </w:r>
+      <w:r>
+        <w:rPr>
+          <w:rFonts w:cs="B Lotus"/>
+          <w:sz w:val="28"/>
+          <w:szCs w:val="28"/>
+        </w:rPr>
+        <w:t>null</w:t>
+      </w:r>
+      <w:r>
+        <w:rPr>
+          <w:rFonts w:cs="B Lotus" w:hint="cs"/>
+          <w:sz w:val="28"/>
+          <w:szCs w:val="28"/>
+          <w:rtl/>
+        </w:rPr>
+        <w:t xml:space="preserve"> و </w:t>
+      </w:r>
+      <w:r>
+        <w:rPr>
+          <w:rFonts w:cs="B Lotus"/>
+          <w:sz w:val="28"/>
+          <w:szCs w:val="28"/>
+        </w:rPr>
+        <w:t>blank</w:t>
+      </w:r>
+      <w:r>
+        <w:rPr>
+          <w:rFonts w:cs="B Lotus" w:hint="cs"/>
+          <w:sz w:val="28"/>
+          <w:szCs w:val="28"/>
+          <w:rtl/>
+        </w:rPr>
+        <w:t xml:space="preserve"> را </w:t>
+      </w:r>
+      <w:r>
+        <w:rPr>
+          <w:rFonts w:cs="B Lotus" w:hint="cs"/>
+          <w:sz w:val="28"/>
+          <w:szCs w:val="28"/>
+          <w:rtl/>
+        </w:rPr>
+        <w:t xml:space="preserve">مساوی با </w:t>
+      </w:r>
+      <w:r>
+        <w:rPr>
+          <w:rFonts w:cs="B Lotus"/>
+          <w:sz w:val="28"/>
+          <w:szCs w:val="28"/>
+        </w:rPr>
+        <w:t>true</w:t>
+      </w:r>
+      <w:r>
+        <w:rPr>
+          <w:rFonts w:cs="B Lotus" w:hint="cs"/>
+          <w:sz w:val="28"/>
+          <w:szCs w:val="28"/>
+          <w:rtl/>
+        </w:rPr>
+        <w:t xml:space="preserve"> قرار دادم.</w:t>
+      </w:r>
+    </w:p>
+    <w:p>
+      <w:pPr>
+        <w:rPr>
+          <w:rFonts w:cs="B Lotus"/>
+          <w:sz w:val="28"/>
+          <w:szCs w:val="28"/>
+          <w:rtl/>
+        </w:rPr>
+      </w:pPr>
+      <w:r>
+        <w:rPr>
+          <w:rFonts w:cs="B Lotus" w:hint="cs"/>
+          <w:sz w:val="28"/>
+          <w:szCs w:val="28"/>
+          <w:rtl/>
+        </w:rPr>
+        <w:t xml:space="preserve">حال به </w:t>
+      </w:r>
+      <w:r>
+        <w:rPr>
+          <w:rFonts w:cs="B Lotus"/>
+          <w:sz w:val="28"/>
+          <w:szCs w:val="28"/>
+        </w:rPr>
+        <w:t>magic function</w:t>
+      </w:r>
+      <w:r>
+        <w:rPr>
+          <w:rFonts w:cs="B Lotus" w:hint="cs"/>
+          <w:sz w:val="28"/>
+          <w:szCs w:val="28"/>
+          <w:rtl/>
+        </w:rPr>
+        <w:t xml:space="preserve"> های میرسیم، قبل از شروع این </w:t>
+      </w:r>
+      <w:r>
+        <w:rPr>
+          <w:rFonts w:cs="B Lotus"/>
+          <w:sz w:val="28"/>
+          <w:szCs w:val="28"/>
+        </w:rPr>
+        <w:t>function</w:t>
+      </w:r>
+      <w:r>
+        <w:rPr>
+          <w:rFonts w:cs="B Lotus" w:hint="cs"/>
+          <w:sz w:val="28"/>
+          <w:szCs w:val="28"/>
+          <w:rtl/>
+        </w:rPr>
+        <w:t xml:space="preserve"> ها</w:t>
+      </w:r>
+      <w:r>
+        <w:rPr>
+          <w:rFonts w:cs="B Lotus"/>
+          <w:sz w:val="28"/>
+          <w:szCs w:val="28"/>
+        </w:rPr>
+        <w:t xml:space="preserve"> </w:t>
+      </w:r>
+      <w:r>
+        <w:rPr>
+          <w:rFonts w:cs="B Lotus" w:hint="cs"/>
+          <w:sz w:val="28"/>
+          <w:szCs w:val="28"/>
+          <w:rtl/>
+        </w:rPr>
+        <w:t xml:space="preserve"> مجبورم توضیحات مختصری درباره </w:t>
+      </w:r>
+      <w:r>
+        <w:rPr>
+          <w:rFonts w:cs="B Lotus"/>
+          <w:sz w:val="28"/>
+          <w:szCs w:val="28"/>
+        </w:rPr>
+        <w:t>magic function</w:t>
+      </w:r>
+      <w:r>
+        <w:rPr>
+          <w:rFonts w:cs="B Lotus" w:hint="cs"/>
+          <w:sz w:val="28"/>
+          <w:szCs w:val="28"/>
+          <w:rtl/>
+        </w:rPr>
+        <w:t xml:space="preserve"> های بدهم تا با اصل قضیه آشنا شوید.</w:t>
+      </w:r>
+    </w:p>
+    <w:p>
+      <w:pPr>
+        <w:rPr>
+          <w:rFonts w:cs="B Lotus"/>
+          <w:sz w:val="28"/>
+          <w:szCs w:val="28"/>
+          <w:rtl/>
+        </w:rPr>
+      </w:pPr>
+      <w:r>
+        <w:rPr>
+          <w:rFonts w:cs="B Lotus" w:hint="cs"/>
+          <w:sz w:val="28"/>
+          <w:szCs w:val="28"/>
+          <w:rtl/>
+        </w:rPr>
+        <w:t>مجیک فانکشن ها</w:t>
+      </w:r>
+      <w:r>
+        <w:rPr>
+          <w:rFonts w:cs="B Lotus" w:hint="cs"/>
+          <w:sz w:val="28"/>
+          <w:szCs w:val="28"/>
+          <w:rtl/>
+        </w:rPr>
+        <w:t xml:space="preserve">، فانکشن های از پیش تعریف شده ی خود و پایون است که کار های بخصوصی انجام میدهند.این نوشتن کار ها ممکن است برای برنامه نویس کمی طولانی و بدون نتیجه باشد پس در </w:t>
+      </w:r>
+      <w:r>
+        <w:rPr>
+          <w:rFonts w:cs="B Lotus"/>
+          <w:sz w:val="28"/>
+          <w:szCs w:val="28"/>
+        </w:rPr>
+        <w:t>base</w:t>
+      </w:r>
+      <w:r>
+        <w:rPr>
+          <w:rFonts w:cs="B Lotus" w:hint="cs"/>
+          <w:sz w:val="28"/>
+          <w:szCs w:val="28"/>
+          <w:rtl/>
+        </w:rPr>
+        <w:t xml:space="preserve"> زبان پایتون این </w:t>
+      </w:r>
+      <w:r>
+        <w:rPr>
+          <w:rFonts w:cs="B Lotus"/>
+          <w:sz w:val="28"/>
+          <w:szCs w:val="28"/>
+        </w:rPr>
+        <w:t>function</w:t>
+      </w:r>
+      <w:r>
+        <w:rPr>
+          <w:rFonts w:cs="B Lotus" w:hint="cs"/>
+          <w:sz w:val="28"/>
+          <w:szCs w:val="28"/>
+          <w:rtl/>
+        </w:rPr>
+        <w:t xml:space="preserve"> ها تعریف شده.</w:t>
+      </w:r>
+    </w:p>
+    <w:p>
+      <w:pPr>
+        <w:rPr>
+          <w:rFonts w:cs="B Lotus"/>
+          <w:sz w:val="28"/>
+          <w:szCs w:val="28"/>
+          <w:rtl/>
+        </w:rPr>
+      </w:pPr>
+      <w:r>
+        <w:rPr>
+          <w:rFonts w:cs="B Lotus" w:hint="cs"/>
+          <w:sz w:val="28"/>
+          <w:szCs w:val="28"/>
+          <w:rtl/>
+        </w:rPr>
+        <w:t xml:space="preserve">در اینجا قصد در توضیح همه فانکشن ها ندارم ولی آنهایی که استفاده شده اند را تا جایی که بلد باشم توضیح میدهم. در ادامه لیستی از تمام مجیک فانکشن های </w:t>
+      </w:r>
+      <w:r>
+        <w:rPr>
+          <w:rFonts w:cs="B Lotus" w:hint="cs"/>
+          <w:sz w:val="28"/>
+          <w:szCs w:val="28"/>
+          <w:rtl/>
+        </w:rPr>
+        <w:t xml:space="preserve">مهم </w:t>
+      </w:r>
+      <w:r>
+        <w:rPr>
+          <w:rFonts w:cs="B Lotus" w:hint="cs"/>
+          <w:sz w:val="28"/>
+          <w:szCs w:val="28"/>
+          <w:rtl/>
+        </w:rPr>
+        <w:t>پایون</w:t>
+      </w:r>
+      <w:r>
+        <w:rPr>
+          <w:rFonts w:cs="B Lotus" w:hint="cs"/>
+          <w:sz w:val="28"/>
+          <w:szCs w:val="28"/>
+          <w:rtl/>
+        </w:rPr>
+        <w:t xml:space="preserve"> میگذارم.</w:t>
+      </w:r>
+    </w:p>
+    <w:p>
+      <w:pPr>
+        <w:pStyle w:val="ListParagraph"/>
+        <w:numPr>
+          <w:ilvl w:val="0"/>
+          <w:numId w:val="25"/>
+        </w:numPr>
+        <w:rPr>
+          <w:rFonts w:cs="B Lotus"/>
+          <w:sz w:val="28"/>
+          <w:szCs w:val="28"/>
+          <w:rtl/>
+        </w:rPr>
+      </w:pPr>
+      <w:r>
+        <w:rPr>
+          <w:rFonts w:cs="B Lotus"/>
+          <w:sz w:val="28"/>
+          <w:szCs w:val="28"/>
+        </w:rPr>
+        <w:t>__str__</w:t>
+      </w:r>
+    </w:p>
+    <w:p>
+      <w:pPr>
+        <w:pStyle w:val="ListParagraph"/>
+        <w:numPr>
+          <w:ilvl w:val="0"/>
+          <w:numId w:val="25"/>
+        </w:numPr>
+        <w:rPr>
+          <w:rFonts w:cs="B Lotus"/>
+          <w:sz w:val="28"/>
+          <w:szCs w:val="28"/>
+        </w:rPr>
+      </w:pPr>
+      <w:r>
+        <w:rPr>
+          <w:rFonts w:cs="B Lotus"/>
+          <w:sz w:val="28"/>
+          <w:szCs w:val="28"/>
+        </w:rPr>
+        <w:t>__init__</w:t>
+      </w:r>
+    </w:p>
+    <w:p>
+      <w:pPr>
+        <w:pStyle w:val="ListParagraph"/>
+        <w:numPr>
+          <w:ilvl w:val="0"/>
+          <w:numId w:val="25"/>
+        </w:numPr>
+        <w:rPr>
+          <w:rFonts w:cs="B Lotus"/>
+          <w:sz w:val="28"/>
+          <w:szCs w:val="28"/>
+        </w:rPr>
+      </w:pPr>
+      <w:r>
+        <w:rPr>
+          <w:rFonts w:cs="B Lotus"/>
+          <w:sz w:val="28"/>
+          <w:szCs w:val="28"/>
+        </w:rPr>
+        <w:t>__repr__</w:t>
+      </w:r>
+    </w:p>
+    <w:p>
+      <w:pPr>
+        <w:pStyle w:val="ListParagraph"/>
+        <w:numPr>
+          <w:ilvl w:val="0"/>
+          <w:numId w:val="25"/>
+        </w:numPr>
+        <w:rPr>
+          <w:rFonts w:cs="B Lotus"/>
+          <w:sz w:val="28"/>
+          <w:szCs w:val="28"/>
+        </w:rPr>
+      </w:pPr>
+      <w:r>
+        <w:rPr>
+          <w:rFonts w:cs="B Lotus"/>
+          <w:sz w:val="28"/>
+          <w:szCs w:val="28"/>
+        </w:rPr>
+        <w:t>__unicode__</w:t>
+      </w:r>
+    </w:p>
+    <w:p>
+      <w:pPr>
+        <w:pStyle w:val="ListParagraph"/>
+        <w:numPr>
+          <w:ilvl w:val="0"/>
+          <w:numId w:val="25"/>
+        </w:numPr>
+        <w:rPr>
+          <w:rFonts w:cs="B Lotus"/>
+          <w:sz w:val="28"/>
+          <w:szCs w:val="28"/>
+        </w:rPr>
+      </w:pPr>
+      <w:r>
+        <w:rPr>
+          <w:rFonts w:cs="B Lotus"/>
+          <w:sz w:val="28"/>
+          <w:szCs w:val="28"/>
+        </w:rPr>
+        <w:t>__format__</w:t>
+      </w:r>
+    </w:p>
+    <w:p>
+      <w:pPr>
+        <w:pStyle w:val="ListParagraph"/>
+        <w:numPr>
+          <w:ilvl w:val="0"/>
+          <w:numId w:val="25"/>
+        </w:numPr>
+        <w:rPr>
+          <w:rFonts w:cs="B Lotus"/>
+          <w:sz w:val="28"/>
+          <w:szCs w:val="28"/>
+        </w:rPr>
+      </w:pPr>
+      <w:r>
+        <w:rPr>
+          <w:rFonts w:cs="B Lotus"/>
+          <w:sz w:val="28"/>
+          <w:szCs w:val="28"/>
+        </w:rPr>
+        <w:t>__hash__</w:t>
+      </w:r>
+    </w:p>
+    <w:p>
+      <w:pPr>
+        <w:pStyle w:val="ListParagraph"/>
+        <w:numPr>
+          <w:ilvl w:val="0"/>
+          <w:numId w:val="25"/>
+        </w:numPr>
+        <w:rPr>
+          <w:rFonts w:cs="B Lotus"/>
+          <w:sz w:val="28"/>
+          <w:szCs w:val="28"/>
+        </w:rPr>
+      </w:pPr>
+      <w:r>
+        <w:rPr>
+          <w:rFonts w:cs="B Lotus"/>
+          <w:sz w:val="28"/>
+          <w:szCs w:val="28"/>
+        </w:rPr>
+        <w:t>__dir__</w:t>
+      </w:r>
+    </w:p>
+    <w:p>
+      <w:pPr>
+        <w:rPr>
+          <w:rFonts w:cs="B Lotus"/>
+          <w:sz w:val="28"/>
+          <w:szCs w:val="28"/>
+          <w:rtl/>
+        </w:rPr>
+      </w:pPr>
+    </w:p>
+    <w:p>
+      <w:pPr>
+        <w:rPr>
+          <w:rFonts w:cs="B Lotus"/>
+          <w:sz w:val="28"/>
+          <w:szCs w:val="28"/>
+          <w:rtl/>
+        </w:rPr>
+      </w:pPr>
+      <w:r>
+        <w:rPr>
+          <w:rFonts w:cs="B Lotus" w:hint="cs"/>
+          <w:sz w:val="28"/>
+          <w:szCs w:val="28"/>
+          <w:rtl/>
+        </w:rPr>
+        <w:t>فانکشن</w:t>
+      </w:r>
+      <w:r>
+        <w:rPr>
+          <w:rFonts w:cs="B Lotus"/>
+          <w:sz w:val="28"/>
+          <w:szCs w:val="28"/>
+        </w:rPr>
+        <w:t xml:space="preserve"> __str__</w:t>
+      </w:r>
+      <w:r>
+        <w:rPr>
+          <w:rFonts w:cs="B Lotus" w:hint="cs"/>
+          <w:sz w:val="28"/>
+          <w:szCs w:val="28"/>
+          <w:rtl/>
+        </w:rPr>
+        <w:t xml:space="preserve"> : این فانکشن به این صورت عمل میکند که هر جا نمونه ای این یک کلاس ساخته شد مقادر بازگشتی همان یک متغییر به صورت رشته ای یک </w:t>
+      </w:r>
+      <w:r>
+        <w:rPr>
+          <w:rFonts w:cs="B Lotus" w:hint="cs"/>
+          <w:sz w:val="28"/>
+          <w:szCs w:val="28"/>
+          <w:rtl/>
+        </w:rPr>
+        <w:t>رشته قابل تغییر و تعریف باشد</w:t>
+      </w:r>
+    </w:p>
+    <w:p>
+      <w:pPr>
+        <w:rPr>
+          <w:rFonts w:cs="B Lotus"/>
+          <w:sz w:val="28"/>
+          <w:szCs w:val="28"/>
+          <w:rtl/>
+        </w:rPr>
+      </w:pPr>
+      <w:r>
+        <w:rPr>
+          <w:rFonts w:cs="B Lotus" w:hint="cs"/>
+          <w:sz w:val="28"/>
+          <w:szCs w:val="28"/>
+          <w:rtl/>
+        </w:rPr>
+        <w:t>در جدول استان ها تصمیم گرفتم رشته ای به شکل زیر باز گرداند</w:t>
+      </w:r>
+    </w:p>
+    <w:p>
+      <w:pPr>
+        <w:shd w:val="clear" w:color="auto" w:fill="D9D9D9" w:themeFill="background1" w:themeFillShade="D9"/>
+        <w:jc w:val="center"/>
+        <w:rPr>
+          <w:rFonts w:cs="B Lotus" w:hint="cs"/>
+          <w:color w:val="000000" w:themeColor="text1"/>
+          <w:sz w:val="28"/>
+          <w:szCs w:val="28"/>
+        </w:rPr>
+      </w:pPr>
+      <w:r>
+        <w:rPr>
+          <w:rFonts w:cs="B Lotus" w:hint="cs"/>
+          <w:color w:val="000000" w:themeColor="text1"/>
+          <w:sz w:val="28"/>
+          <w:szCs w:val="28"/>
+          <w:rtl/>
+        </w:rPr>
+        <w:t xml:space="preserve">استان + </w:t>
+      </w:r>
+      <w:r>
+        <w:rPr>
+          <w:rFonts w:cs="B Lotus"/>
+          <w:color w:val="000000" w:themeColor="text1"/>
+          <w:sz w:val="28"/>
+          <w:szCs w:val="28"/>
+        </w:rPr>
+        <w:t>name</w:t>
+      </w:r>
+    </w:p>
+    <w:p>
+      <w:pPr>
+        <w:rPr>
+          <w:rFonts w:cs="B Lotus"/>
+          <w:sz w:val="28"/>
+          <w:szCs w:val="28"/>
+          <w:rtl/>
+        </w:rPr>
+      </w:pPr>
+      <w:r>
+        <w:rPr>
+          <w:rFonts w:cs="B Lotus" w:hint="cs"/>
+          <w:sz w:val="28"/>
+          <w:szCs w:val="28"/>
+          <w:rtl/>
+        </w:rPr>
+        <w:lastRenderedPageBreak/>
+        <w:t xml:space="preserve">به عنوان مثال : </w:t>
+      </w:r>
+      <w:r>
+        <w:rPr>
+          <w:rFonts w:cs="B Lotus" w:hint="cs"/>
+          <w:sz w:val="28"/>
+          <w:szCs w:val="28"/>
+          <w:rtl/>
+        </w:rPr>
+        <w:t xml:space="preserve">اگر در سیستم تهران ذخیره شده باشد هر جا که از </w:t>
+      </w:r>
+      <w:r>
+        <w:rPr>
+          <w:rFonts w:cs="B Lotus"/>
+          <w:sz w:val="28"/>
+          <w:szCs w:val="28"/>
+        </w:rPr>
+        <w:t>state</w:t>
+      </w:r>
+      <w:r>
+        <w:rPr>
+          <w:rFonts w:cs="B Lotus" w:hint="cs"/>
+          <w:sz w:val="28"/>
+          <w:szCs w:val="28"/>
+          <w:rtl/>
+        </w:rPr>
+        <w:t xml:space="preserve"> استفاده شود</w:t>
+      </w:r>
+      <w:r>
+        <w:rPr>
+          <w:rFonts w:cs="B Lotus" w:hint="eastAsia"/>
+          <w:sz w:val="28"/>
+          <w:szCs w:val="28"/>
+          <w:rtl/>
+        </w:rPr>
+        <w:t>،</w:t>
+      </w:r>
+      <w:r>
+        <w:rPr>
+          <w:rFonts w:cs="B Lotus" w:hint="cs"/>
+          <w:sz w:val="28"/>
+          <w:szCs w:val="28"/>
+          <w:rtl/>
+        </w:rPr>
+        <w:t xml:space="preserve"> مقدار </w:t>
+      </w:r>
+      <w:r>
+        <w:rPr>
+          <w:rFonts w:cs="B Lotus"/>
+          <w:sz w:val="28"/>
+          <w:szCs w:val="28"/>
+        </w:rPr>
+        <w:t>"</w:t>
+      </w:r>
+      <w:r>
+        <w:rPr>
+          <w:rFonts w:cs="B Lotus" w:hint="cs"/>
+          <w:sz w:val="28"/>
+          <w:szCs w:val="28"/>
+          <w:rtl/>
+        </w:rPr>
+        <w:t>استان تهران</w:t>
+      </w:r>
+      <w:r>
+        <w:rPr>
+          <w:rFonts w:cs="B Lotus"/>
+          <w:sz w:val="28"/>
+          <w:szCs w:val="28"/>
+        </w:rPr>
+        <w:t>"</w:t>
+      </w:r>
+      <w:r>
+        <w:rPr>
+          <w:rFonts w:cs="B Lotus" w:hint="cs"/>
+          <w:sz w:val="28"/>
+          <w:szCs w:val="28"/>
+          <w:rtl/>
+        </w:rPr>
+        <w:t xml:space="preserve"> باز میگرداند.</w:t>
+      </w:r>
+    </w:p>
+    <w:p>
+      <w:pPr>
+        <w:rPr>
+          <w:rFonts w:cs="B Lotus"/>
+          <w:sz w:val="28"/>
+          <w:szCs w:val="28"/>
+          <w:rtl/>
+        </w:rPr>
+      </w:pPr>
+      <w:r>
+        <w:rPr>
+          <w:rFonts w:cs="B Lotus" w:hint="cs"/>
+          <w:sz w:val="28"/>
+          <w:szCs w:val="28"/>
+          <w:rtl/>
+        </w:rPr>
+        <w:t xml:space="preserve">کلاس </w:t>
+      </w:r>
+      <w:r>
+        <w:rPr>
+          <w:rFonts w:cs="B Lotus"/>
+          <w:sz w:val="28"/>
+          <w:szCs w:val="28"/>
+        </w:rPr>
+        <w:t>meta</w:t>
+      </w:r>
+      <w:r>
+        <w:rPr>
+          <w:rFonts w:cs="B Lotus" w:hint="cs"/>
+          <w:sz w:val="28"/>
+          <w:szCs w:val="28"/>
+          <w:rtl/>
+        </w:rPr>
+        <w:t xml:space="preserve"> :</w:t>
+      </w:r>
+      <w:r>
+        <w:rPr>
+          <w:rFonts w:cs="B Lotus" w:hint="cs"/>
+          <w:sz w:val="28"/>
+          <w:szCs w:val="28"/>
+          <w:rtl/>
+        </w:rPr>
+        <w:t xml:space="preserve"> این کلاس هم مانند همان </w:t>
+      </w:r>
+      <w:r>
+        <w:rPr>
+          <w:rFonts w:cs="B Lotus"/>
+          <w:sz w:val="28"/>
+          <w:szCs w:val="28"/>
+        </w:rPr>
+        <w:t>magic fuction</w:t>
+      </w:r>
+      <w:r>
+        <w:rPr>
+          <w:rFonts w:cs="B Lotus" w:hint="cs"/>
+          <w:sz w:val="28"/>
+          <w:szCs w:val="28"/>
+          <w:rtl/>
+        </w:rPr>
+        <w:t xml:space="preserve"> ها عمل میکند که در اینجا صفت </w:t>
+      </w:r>
+      <w:r>
+        <w:rPr>
+          <w:rFonts w:cs="B Lotus"/>
+          <w:sz w:val="28"/>
+          <w:szCs w:val="28"/>
+        </w:rPr>
+        <w:t>name</w:t>
+      </w:r>
+      <w:r>
+        <w:rPr>
+          <w:rFonts w:cs="B Lotus" w:hint="cs"/>
+          <w:sz w:val="28"/>
+          <w:szCs w:val="28"/>
+          <w:rtl/>
+        </w:rPr>
+        <w:t xml:space="preserve"> از طریق این کلاس یکتا کردم.</w:t>
+      </w:r>
+    </w:p>
+    <w:p>
+      <w:pPr>
+        <w:jc w:val="center"/>
+        <w:rPr>
+          <w:rFonts w:cs="B Lotus"/>
+          <w:sz w:val="28"/>
+          <w:szCs w:val="28"/>
+          <w:rtl/>
+        </w:rPr>
+      </w:pPr>
+      <w:r>
+        <w:rPr>
+          <w:rFonts w:cs="B Lotus"/>
+          <w:noProof/>
+          <w:sz w:val="28"/>
+          <w:szCs w:val="28"/>
+        </w:rPr>
+        <w:drawing>
+          <wp:inline distT="0" distB="0" distL="0" distR="0" wp14:anchorId="1420A340" wp14:editId="3ECBF71C">
+            <wp:extent cx="5534025" cy="777875"/>
+            <wp:effectExtent l="0" t="0" r="9525" b="3175"/>
+            <wp:docPr id="10" name="Picture 10"/>
+            <wp:cNvGraphicFramePr>
+              <a:graphicFrameLocks xmlns:a="http://schemas.openxmlformats.org/drawingml/2006/main" noChangeAspect="1"/>
+            </wp:cNvGraphicFramePr>
+            <a:graphic xmlns:a="http://schemas.openxmlformats.org/drawingml/2006/main">
+              <a:graphicData uri="http://schemas.openxmlformats.org/drawingml/2006/picture">
+                <pic:pic xmlns:pic="http://schemas.openxmlformats.org/drawingml/2006/picture">
+                  <pic:nvPicPr>
+                    <pic:cNvPr id="0" name="Picture 2"/>
+                    <pic:cNvPicPr>
+                      <a:picLocks noChangeAspect="1" noChangeArrowheads="1"/>
+                    </pic:cNvPicPr>
+                  </pic:nvPicPr>
+                  <pic:blipFill>
+                    <a:blip r:embed="rId18">
+                      <a:extLst>
+                        <a:ext uri="{28A0092B-C50C-407E-A947-70E740481C1C}">
+                          <a14:useLocalDpi xmlns:a14="http://schemas.microsoft.com/office/drawing/2010/main" val="0"/>
+                        </a:ext>
+                      </a:extLst>
+                    </a:blip>
+                    <a:srcRect/>
+                    <a:stretch>
+                      <a:fillRect/>
+                    </a:stretch>
+                  </pic:blipFill>
+                  <pic:spPr bwMode="auto">
+                    <a:xfrm>
+                      <a:off x="0" y="0"/>
+                      <a:ext cx="5534025" cy="777875"/>
+                    </a:xfrm>
+                    <a:prstGeom prst="rect">
+                      <a:avLst/>
+                    </a:prstGeom>
+                    <a:noFill/>
+                    <a:ln>
+                      <a:noFill/>
+                    </a:ln>
+                  </pic:spPr>
+                </pic:pic>
+              </a:graphicData>
+            </a:graphic>
+          </wp:inline>
+        </w:drawing>
+      </w:r>
+    </w:p>
+    <w:p>
+      <w:pPr>
+        <w:rPr>
+          <w:rFonts w:cs="B Lotus"/>
+          <w:sz w:val="28"/>
+          <w:szCs w:val="28"/>
+          <w:rtl/>
+        </w:rPr>
+      </w:pPr>
+      <w:r>
+        <w:rPr>
+          <w:rFonts w:cs="B Lotus" w:hint="cs"/>
+          <w:sz w:val="28"/>
+          <w:szCs w:val="28"/>
+          <w:rtl/>
+        </w:rPr>
+        <w:t>در تصویر بالا جدول ساخته شده توسط جنگو را در دیتابیس با فیلد های طراحی شده میبینیم</w:t>
+      </w:r>
+    </w:p>
+    <w:p>
+      <w:pPr>
+        <w:rPr>
+          <w:rFonts w:cs="Arial" w:hint="cs"/>
+          <w:sz w:val="28"/>
+          <w:szCs w:val="28"/>
+          <w:rtl/>
+        </w:rPr>
+      </w:pPr>
+      <w:r>
+        <w:rPr>
+          <w:rFonts w:cs="B Lotus" w:hint="cs"/>
+          <w:sz w:val="28"/>
+          <w:szCs w:val="28"/>
+          <w:rtl/>
+        </w:rPr>
+        <w:t xml:space="preserve">نکته: اسم جدول در بالا گفته شده </w:t>
+      </w:r>
+      <w:r>
+        <w:rPr>
+          <w:rFonts w:cs="B Lotus"/>
+          <w:sz w:val="28"/>
+          <w:szCs w:val="28"/>
+        </w:rPr>
+        <w:t>state</w:t>
+      </w:r>
+      <w:r>
+        <w:rPr>
+          <w:rFonts w:cs="B Lotus" w:hint="cs"/>
+          <w:sz w:val="28"/>
+          <w:szCs w:val="28"/>
+          <w:rtl/>
+        </w:rPr>
+        <w:t xml:space="preserve"> است ولی در دیتابیس میبینیم ذخیره شده </w:t>
+      </w:r>
+      <w:r>
+        <w:rPr>
+          <w:rFonts w:cs="B Lotus"/>
+          <w:sz w:val="28"/>
+          <w:szCs w:val="28"/>
+        </w:rPr>
+        <w:t>history_state</w:t>
+      </w:r>
+      <w:r>
+        <w:rPr>
+          <w:rFonts w:cs="B Lotus" w:hint="cs"/>
+          <w:sz w:val="28"/>
+          <w:szCs w:val="28"/>
+          <w:rtl/>
+        </w:rPr>
+        <w:t xml:space="preserve"> این به این دلیل است که هر پروژه جنگو مم</w:t>
+      </w:r>
+      <w:r>
+        <w:rPr>
+          <w:rFonts w:cs="B Lotus" w:hint="cs"/>
+          <w:sz w:val="28"/>
+          <w:szCs w:val="28"/>
+          <w:rtl/>
+        </w:rPr>
+        <w:t xml:space="preserve">کن است شامل چندیدن </w:t>
+      </w:r>
+      <w:r>
+        <w:rPr>
+          <w:rFonts w:cs="B Lotus"/>
+          <w:sz w:val="28"/>
+          <w:szCs w:val="28"/>
+        </w:rPr>
+        <w:t>app</w:t>
+      </w:r>
+      <w:r>
+        <w:rPr>
+          <w:rFonts w:cs="B Lotus" w:hint="cs"/>
+          <w:sz w:val="28"/>
+          <w:szCs w:val="28"/>
+          <w:rtl/>
+        </w:rPr>
+        <w:t xml:space="preserve"> باشد که</w:t>
+      </w:r>
+      <w:r>
+        <w:rPr>
+          <w:rFonts w:cs="B Lotus" w:hint="cs"/>
+          <w:sz w:val="28"/>
+          <w:szCs w:val="28"/>
+          <w:rtl/>
+        </w:rPr>
+        <w:t xml:space="preserve"> هر </w:t>
+      </w:r>
+      <w:r>
+        <w:rPr>
+          <w:rFonts w:cs="B Lotus"/>
+          <w:sz w:val="28"/>
+          <w:szCs w:val="28"/>
+        </w:rPr>
+        <w:t>app</w:t>
+      </w:r>
+      <w:r>
+        <w:rPr>
+          <w:rFonts w:cs="B Lotus" w:hint="cs"/>
+          <w:sz w:val="28"/>
+          <w:szCs w:val="28"/>
+          <w:rtl/>
+        </w:rPr>
+        <w:t xml:space="preserve"> به معنا سیستم های مختلف کل پروژه است، بنابراین ممکن است هر سیستم یا </w:t>
+      </w:r>
+      <w:r>
+        <w:rPr>
+          <w:rFonts w:cs="B Lotus"/>
+          <w:sz w:val="28"/>
+          <w:szCs w:val="28"/>
+        </w:rPr>
+        <w:t>app</w:t>
+      </w:r>
+      <w:r>
+        <w:rPr>
+          <w:rFonts w:cs="B Lotus" w:hint="cs"/>
+          <w:sz w:val="28"/>
+          <w:szCs w:val="28"/>
+          <w:rtl/>
+        </w:rPr>
+        <w:t xml:space="preserve"> نام جداول یکسانی داشته باشد از این طریق یکتایی جداول در دیتابیس </w:t>
+      </w:r>
+      <w:r>
+        <w:rPr>
+          <w:rFonts w:cs="B Lotus" w:hint="cs"/>
+          <w:sz w:val="28"/>
+          <w:szCs w:val="28"/>
+          <w:rtl/>
+        </w:rPr>
+        <w:t xml:space="preserve">که مخزنی برای نگه داری تمامی جداول در تمامی </w:t>
+      </w:r>
+      <w:r>
+        <w:rPr>
+          <w:rFonts w:cs="B Lotus"/>
+          <w:sz w:val="28"/>
+          <w:szCs w:val="28"/>
+        </w:rPr>
+        <w:t>app</w:t>
+      </w:r>
+      <w:r>
+        <w:rPr>
+          <w:rFonts w:cs="B Lotus" w:hint="cs"/>
+          <w:sz w:val="28"/>
+          <w:szCs w:val="28"/>
+          <w:rtl/>
+        </w:rPr>
+        <w:t xml:space="preserve"> ها است حفظ میشود</w:t>
+      </w:r>
+    </w:p>
+    <w:p>
+      <w:pPr>
+        <w:rPr>
+          <w:rFonts w:cs="B Lotus"/>
+          <w:sz w:val="28"/>
+          <w:szCs w:val="28"/>
+          <w:rtl/>
+        </w:rPr>
+      </w:pPr>
+      <w:r>
+        <w:rPr>
+          <w:rFonts w:cs="B Lotus" w:hint="cs"/>
+          <w:sz w:val="28"/>
+          <w:szCs w:val="28"/>
+          <w:rtl/>
+        </w:rPr>
+        <w:t xml:space="preserve">توجه: از </w:t>
+      </w:r>
+      <w:r>
+        <w:rPr>
+          <w:rFonts w:cs="B Lotus" w:hint="cs"/>
+          <w:sz w:val="28"/>
+          <w:szCs w:val="28"/>
+          <w:rtl/>
+        </w:rPr>
+        <w:t>اینجا به بعد در م</w:t>
+      </w:r>
+      <w:r>
+        <w:rPr>
+          <w:rFonts w:cs="B Lotus" w:hint="cs"/>
+          <w:sz w:val="28"/>
+          <w:szCs w:val="28"/>
+          <w:rtl/>
+        </w:rPr>
+        <w:t>ور</w:t>
+      </w:r>
+      <w:r>
+        <w:rPr>
+          <w:rFonts w:cs="B Lotus" w:hint="cs"/>
+          <w:sz w:val="28"/>
+          <w:szCs w:val="28"/>
+          <w:rtl/>
+        </w:rPr>
+        <w:t>د ساخت جداول تعریف مختصر تری داده میشود</w:t>
+      </w:r>
+      <w:r>
+        <w:rPr>
+          <w:rFonts w:cs="B Lotus" w:hint="eastAsia"/>
+          <w:sz w:val="28"/>
+          <w:szCs w:val="28"/>
+          <w:rtl/>
+        </w:rPr>
+        <w:t>،</w:t>
+      </w:r>
+      <w:r>
+        <w:rPr>
+          <w:rFonts w:cs="B Lotus" w:hint="cs"/>
+          <w:sz w:val="28"/>
+          <w:szCs w:val="28"/>
+          <w:rtl/>
+        </w:rPr>
+        <w:t xml:space="preserve"> زیرا به نظرم در بخش طراحی جدول استان ها توضیحات کاملی بیان شد ولی اگر </w:t>
+      </w:r>
+      <w:r>
+        <w:rPr>
+          <w:rFonts w:cs="B Lotus" w:hint="cs"/>
+          <w:sz w:val="28"/>
+          <w:szCs w:val="28"/>
+          <w:rtl/>
+        </w:rPr>
+        <w:t xml:space="preserve">طول توضیح </w:t>
+      </w:r>
+      <w:r>
+        <w:rPr>
+          <w:rFonts w:cs="B Lotus" w:hint="cs"/>
+          <w:sz w:val="28"/>
+          <w:szCs w:val="28"/>
+          <w:rtl/>
+        </w:rPr>
+        <w:t>با</w:t>
+      </w:r>
+      <w:r>
+        <w:rPr>
+          <w:rFonts w:cs="B Lotus" w:hint="cs"/>
+          <w:sz w:val="28"/>
+          <w:szCs w:val="28"/>
+          <w:rtl/>
+        </w:rPr>
+        <w:t xml:space="preserve"> ویژگی جدیدی </w:t>
+      </w:r>
+      <w:r>
+        <w:rPr>
+          <w:rFonts w:cs="B Lotus" w:hint="cs"/>
+          <w:sz w:val="28"/>
+          <w:szCs w:val="28"/>
+          <w:rtl/>
+        </w:rPr>
+        <w:t>آشنا</w:t>
+      </w:r>
+      <w:r>
+        <w:rPr>
+          <w:rFonts w:cs="B Lotus" w:hint="cs"/>
+          <w:sz w:val="28"/>
+          <w:szCs w:val="28"/>
+          <w:rtl/>
+        </w:rPr>
+        <w:t xml:space="preserve"> شو</w:t>
+      </w:r>
+      <w:r>
+        <w:rPr>
+          <w:rFonts w:cs="B Lotus" w:hint="cs"/>
+          <w:sz w:val="28"/>
+          <w:szCs w:val="28"/>
+          <w:rtl/>
+        </w:rPr>
+        <w:t>یم</w:t>
+      </w:r>
+      <w:r>
+        <w:rPr>
+          <w:rFonts w:cs="B Lotus" w:hint="cs"/>
+          <w:sz w:val="28"/>
+          <w:szCs w:val="28"/>
+          <w:rtl/>
+        </w:rPr>
+        <w:t xml:space="preserve"> به طور مفصل توضیح خواهم داد.</w:t>
+      </w:r>
+    </w:p>
+    <w:p>
+      <w:pPr>
+        <w:rPr>
           <w:rFonts w:cs="B Titr"/>
           <w:sz w:val="30"/>
           <w:szCs w:val="30"/>
           <w:rtl/>
         </w:rPr>
       </w:pPr>
+    </w:p>
+    <w:p>
+      <w:pPr>
+        <w:rPr>
+          <w:rFonts w:cs="B Titr"/>
+          <w:sz w:val="30"/>
+          <w:szCs w:val="30"/>
+          <w:rtl/>
+        </w:rPr>
+      </w:pPr>
+    </w:p>
+    <w:p>
+      <w:pPr>
+        <w:rPr>
+          <w:rFonts w:cs="B Titr"/>
+          <w:sz w:val="30"/>
+          <w:szCs w:val="30"/>
+          <w:rtl/>
+        </w:rPr>
+      </w:pPr>
+    </w:p>
+    <w:p>
+      <w:pPr>
+        <w:rPr>
+          <w:rFonts w:cs="B Titr"/>
+          <w:sz w:val="30"/>
+          <w:szCs w:val="30"/>
+          <w:rtl/>
+        </w:rPr>
+      </w:pPr>
+    </w:p>
+    <w:p>
+      <w:pPr>
+        <w:rPr>
+          <w:rFonts w:cs="B Titr"/>
+          <w:sz w:val="30"/>
+          <w:szCs w:val="30"/>
+          <w:rtl/>
+        </w:rPr>
+      </w:pPr>
+    </w:p>
+    <w:p>
+      <w:pPr>
+        <w:rPr>
+          <w:rFonts w:cs="B Titr"/>
+          <w:sz w:val="30"/>
+          <w:szCs w:val="30"/>
+          <w:rtl/>
+        </w:rPr>
+      </w:pPr>
+    </w:p>
+    <w:p>
+      <w:pPr>
+        <w:rPr>
+          <w:rFonts w:cs="B Titr"/>
+          <w:sz w:val="30"/>
+          <w:szCs w:val="30"/>
+          <w:rtl/>
+        </w:rPr>
+      </w:pPr>
+    </w:p>
+    <w:p>
+      <w:pPr>
+        <w:pBdr>
+          <w:bottom w:val="single" w:sz="4" w:space="1" w:color="auto"/>
+        </w:pBdr>
+        <w:rPr>
+          <w:rFonts w:cs="B Titr"/>
+          <w:sz w:val="30"/>
+          <w:szCs w:val="30"/>
+        </w:rPr>
+      </w:pPr>
       <w:r>
         <w:rPr>
           <w:rFonts w:cs="B Titr" w:hint="cs"/>
@@ -11759,115 +13365,138 @@
           <w:szCs w:val="30"/>
           <w:rtl/>
         </w:rPr>
-        <w:t>سیب</w:t>
-      </w:r>
-    </w:p>
-    <w:p>
-      <w:pPr>
-        <w:rPr>
-          <w:rFonts w:cs="B Lotus" w:hint="cs"/>
-          <w:sz w:val="28"/>
-          <w:szCs w:val="28"/>
-          <w:rtl/>
-        </w:rPr>
-      </w:pPr>
-    </w:p>
-    <w:p>
-      <w:pPr>
-        <w:rPr>
-          <w:rFonts w:cs="B Titr"/>
+        <w:lastRenderedPageBreak/>
+        <w:t>حداقل سیستم مورد نیاز برای نصب و راه اندا</w:t>
+      </w:r>
+      <w:r>
+        <w:rPr>
+          <w:rFonts w:cs="B Titr" w:hint="cs"/>
           <w:sz w:val="30"/>
           <w:szCs w:val="30"/>
           <w:rtl/>
         </w:rPr>
-      </w:pPr>
-    </w:p>
-    <w:p>
-      <w:pPr>
-        <w:rPr>
-          <w:rFonts w:cs="B Titr"/>
+        <w:t>ز</w:t>
+      </w:r>
+      <w:r>
+        <w:rPr>
+          <w:rFonts w:cs="B Titr" w:hint="cs"/>
           <w:sz w:val="30"/>
           <w:szCs w:val="30"/>
           <w:rtl/>
         </w:rPr>
-      </w:pPr>
-    </w:p>
-    <w:p>
-      <w:pPr>
-        <w:rPr>
-          <w:rFonts w:cs="B Titr"/>
-          <w:sz w:val="30"/>
-          <w:szCs w:val="30"/>
-          <w:rtl/>
-        </w:rPr>
-      </w:pPr>
-    </w:p>
-    <w:p>
-      <w:pPr>
-        <w:rPr>
-          <w:rFonts w:cs="B Titr"/>
-          <w:sz w:val="30"/>
-          <w:szCs w:val="30"/>
-          <w:rtl/>
-        </w:rPr>
-      </w:pPr>
-    </w:p>
-    <w:p>
-      <w:pPr>
-        <w:rPr>
-          <w:rFonts w:cs="B Titr"/>
-          <w:sz w:val="30"/>
-          <w:szCs w:val="30"/>
-          <w:rtl/>
-        </w:rPr>
-      </w:pPr>
-    </w:p>
-    <w:p>
-      <w:pPr>
-        <w:rPr>
-          <w:rFonts w:cs="B Titr"/>
-          <w:sz w:val="30"/>
-          <w:szCs w:val="30"/>
-          <w:rtl/>
-        </w:rPr>
-      </w:pPr>
-    </w:p>
-    <w:p>
-      <w:pPr>
-        <w:rPr>
-          <w:rFonts w:cs="B Titr"/>
-          <w:sz w:val="30"/>
-          <w:szCs w:val="30"/>
-          <w:rtl/>
-        </w:rPr>
-      </w:pPr>
-    </w:p>
-    <w:p>
-      <w:pPr>
-        <w:rPr>
-          <w:rFonts w:cs="B Titr"/>
-          <w:sz w:val="30"/>
-          <w:szCs w:val="30"/>
-          <w:rtl/>
-        </w:rPr>
-      </w:pPr>
-    </w:p>
-    <w:p>
-      <w:pPr>
-        <w:rPr>
-          <w:rFonts w:cs="B Titr"/>
-          <w:sz w:val="30"/>
-          <w:szCs w:val="30"/>
-          <w:rtl/>
-        </w:rPr>
-      </w:pPr>
-    </w:p>
-    <w:p>
-      <w:pPr>
-        <w:rPr>
-          <w:rFonts w:cs="B Titr"/>
-          <w:sz w:val="30"/>
-          <w:szCs w:val="30"/>
+        <w:t>ی</w:t>
+      </w:r>
+    </w:p>
+    <w:bookmarkEnd w:id="7"/>
+    <w:p>
+      <w:pPr>
+        <w:rPr>
+          <w:rFonts w:cs="B Lotus"/>
+          <w:color w:val="000000" w:themeColor="text1"/>
+          <w:sz w:val="28"/>
+          <w:szCs w:val="16"/>
+        </w:rPr>
+      </w:pPr>
+    </w:p>
+    <w:p>
+      <w:pPr>
+        <w:pStyle w:val="ListParagraph"/>
+        <w:numPr>
+          <w:ilvl w:val="0"/>
+          <w:numId w:val="26"/>
+        </w:numPr>
+        <w:bidi w:val="0"/>
+        <w:spacing w:before="100" w:beforeAutospacing="1" w:after="100" w:afterAutospacing="1" w:line="240" w:lineRule="auto"/>
+        <w:ind w:firstLine="66"/>
+        <w:rPr>
+          <w:rFonts w:ascii="Calibri Light" w:eastAsia="Times New Roman" w:hAnsi="Calibri Light" w:cs="B Lotus"/>
+          <w:color w:val="000000" w:themeColor="text1"/>
+          <w:sz w:val="28"/>
+          <w:szCs w:val="28"/>
+        </w:rPr>
+      </w:pPr>
+      <w:r>
+        <w:rPr>
+          <w:rFonts w:ascii="Calibri Light" w:eastAsia="Times New Roman" w:hAnsi="Calibri Light" w:cs="B Lotus"/>
+          <w:color w:val="000000" w:themeColor="text1"/>
+          <w:sz w:val="28"/>
+          <w:szCs w:val="28"/>
+        </w:rPr>
+        <w:t>Processors: Intel Atom® processor or Intel® Core™ i3 processor</w:t>
+      </w:r>
+    </w:p>
+    <w:p>
+      <w:pPr>
+        <w:pStyle w:val="ListParagraph"/>
+        <w:numPr>
+          <w:ilvl w:val="0"/>
+          <w:numId w:val="26"/>
+        </w:numPr>
+        <w:bidi w:val="0"/>
+        <w:spacing w:before="100" w:beforeAutospacing="1" w:after="100" w:afterAutospacing="1" w:line="240" w:lineRule="auto"/>
+        <w:ind w:firstLine="66"/>
+        <w:rPr>
+          <w:rFonts w:ascii="Calibri Light" w:eastAsia="Times New Roman" w:hAnsi="Calibri Light" w:cs="B Lotus"/>
+          <w:color w:val="000000" w:themeColor="text1"/>
+          <w:sz w:val="28"/>
+          <w:szCs w:val="28"/>
+        </w:rPr>
+      </w:pPr>
+      <w:r>
+        <w:rPr>
+          <w:rFonts w:ascii="Calibri Light" w:eastAsia="Times New Roman" w:hAnsi="Calibri Light" w:cs="B Lotus"/>
+          <w:color w:val="000000" w:themeColor="text1"/>
+          <w:sz w:val="28"/>
+          <w:szCs w:val="28"/>
+        </w:rPr>
+        <w:t>Disk space: 1 GB</w:t>
+      </w:r>
+    </w:p>
+    <w:p>
+      <w:pPr>
+        <w:pStyle w:val="ListParagraph"/>
+        <w:numPr>
+          <w:ilvl w:val="0"/>
+          <w:numId w:val="26"/>
+        </w:numPr>
+        <w:bidi w:val="0"/>
+        <w:spacing w:before="100" w:beforeAutospacing="1" w:after="100" w:afterAutospacing="1" w:line="240" w:lineRule="auto"/>
+        <w:ind w:firstLine="66"/>
+        <w:rPr>
+          <w:rFonts w:ascii="Calibri Light" w:eastAsia="Times New Roman" w:hAnsi="Calibri Light" w:cs="B Lotus"/>
+          <w:color w:val="000000" w:themeColor="text1"/>
+          <w:sz w:val="28"/>
+          <w:szCs w:val="28"/>
+        </w:rPr>
+      </w:pPr>
+      <w:r>
+        <w:rPr>
+          <w:rFonts w:ascii="Calibri Light" w:eastAsia="Times New Roman" w:hAnsi="Calibri Light" w:cs="B Lotus"/>
+          <w:color w:val="000000" w:themeColor="text1"/>
+          <w:sz w:val="28"/>
+          <w:szCs w:val="28"/>
+        </w:rPr>
+        <w:t>Operating systems: Windows* 7 or later, macOS, and Linux</w:t>
+      </w:r>
+    </w:p>
+    <w:p>
+      <w:pPr>
+        <w:rPr>
+          <w:rFonts w:cs="B Lotus" w:hint="cs"/>
+          <w:color w:val="000000" w:themeColor="text1"/>
+          <w:sz w:val="48"/>
+          <w:szCs w:val="28"/>
+          <w:rtl/>
+        </w:rPr>
+      </w:pPr>
+    </w:p>
+    <w:p>
+      <w:pPr>
+        <w:rPr>
+          <w:rFonts w:cs="B Lotus"/>
+          <w:color w:val="000000" w:themeColor="text1"/>
+          <w:sz w:val="48"/>
+          <w:szCs w:val="28"/>
           <w:rtl/>
         </w:rPr>
       </w:pPr>
@@ -11879,180 +13508,144 @@
         </w:pBdr>
         <w:rPr>
           <w:rFonts w:cs="B Titr"/>
+          <w:color w:val="000000" w:themeColor="text1"/>
           <w:sz w:val="30"/>
           <w:szCs w:val="30"/>
         </w:rPr>
       </w:pPr>
+      <w:bookmarkStart w:id="8" w:name="zarori"/>
       <w:r>
         <w:rPr>
           <w:rFonts w:cs="B Titr" w:hint="cs"/>
+          <w:color w:val="000000" w:themeColor="text1"/>
           <w:sz w:val="30"/>
           <w:szCs w:val="30"/>
           <w:rtl/>
         </w:rPr>
-        <w:t>حداقل سیستم مورد نیاز برای نصب و راه اندا</w:t>
-      </w:r>
-      <w:r>
-        <w:rPr>
-          <w:rFonts w:cs="B Titr" w:hint="cs"/>
-          <w:sz w:val="30"/>
-          <w:szCs w:val="30"/>
-          <w:rtl/>
-        </w:rPr>
-        <w:t>ز</w:t>
-      </w:r>
-      <w:r>
-        <w:rPr>
-          <w:rFonts w:cs="B Titr" w:hint="cs"/>
-          <w:sz w:val="30"/>
-          <w:szCs w:val="30"/>
-          <w:rtl/>
-        </w:rPr>
-        <w:t>ی</w:t>
-      </w:r>
-    </w:p>
-    <w:bookmarkEnd w:id="7"/>
-    <w:p>
-      <w:pPr>
-        <w:rPr>
-          <w:rFonts w:cs="B Lotus"/>
-          <w:color w:val="000000" w:themeColor="text1"/>
-          <w:sz w:val="28"/>
-          <w:szCs w:val="16"/>
-        </w:rPr>
-      </w:pPr>
-    </w:p>
-    <w:p>
-      <w:pPr>
+        <w:t>نرم افزار و کتاب خانه های ضروری</w:t>
+      </w:r>
+    </w:p>
+    <w:bookmarkEnd w:id="8"/>
+    <w:p>
+      <w:pPr>
+        <w:pStyle w:val="ListParagraph"/>
         <w:numPr>
           <w:ilvl w:val="0"/>
-          <w:numId w:val="1"/>
+          <w:numId w:val="27"/>
         </w:numPr>
         <w:bidi w:val="0"/>
         <w:spacing w:before="100" w:beforeAutospacing="1" w:after="100" w:afterAutospacing="1" w:line="240" w:lineRule="auto"/>
-        <w:ind w:left="0"/>
-        <w:rPr>
-          <w:rFonts w:ascii="Helvetica" w:eastAsia="Times New Roman" w:hAnsi="Helvetica" w:cs="B Lotus"/>
-          <w:color w:val="000000" w:themeColor="text1"/>
-          <w:sz w:val="28"/>
-          <w:szCs w:val="28"/>
-        </w:rPr>
-      </w:pPr>
-      <w:r>
-        <w:rPr>
-          <w:rFonts w:ascii="Helvetica" w:eastAsia="Times New Roman" w:hAnsi="Helvetica" w:cs="B Lotus"/>
-          <w:color w:val="000000" w:themeColor="text1"/>
-          <w:sz w:val="28"/>
-          <w:szCs w:val="28"/>
-        </w:rPr>
-        <w:t>Processors: Intel Atom® processor or Intel® Core™ i3 processor</w:t>
-      </w:r>
-    </w:p>
-    <w:p>
-      <w:pPr>
+        <w:rPr>
+          <w:rFonts w:ascii="Calibri Light" w:eastAsia="Times New Roman" w:hAnsi="Calibri Light" w:cs="B Lotus"/>
+          <w:color w:val="000000" w:themeColor="text1"/>
+          <w:sz w:val="28"/>
+          <w:szCs w:val="28"/>
+        </w:rPr>
+      </w:pPr>
+      <w:r>
+        <w:rPr>
+          <w:rFonts w:ascii="Calibri Light" w:eastAsia="Times New Roman" w:hAnsi="Calibri Light" w:cs="B Lotus"/>
+          <w:color w:val="000000" w:themeColor="text1"/>
+          <w:sz w:val="28"/>
+          <w:szCs w:val="28"/>
+        </w:rPr>
+        <w:t>Python* versions: 2.7.X, 3.6.X</w:t>
+      </w:r>
+    </w:p>
+    <w:p>
+      <w:pPr>
+        <w:pStyle w:val="ListParagraph"/>
         <w:numPr>
           <w:ilvl w:val="0"/>
-          <w:numId w:val="1"/>
+          <w:numId w:val="27"/>
         </w:numPr>
         <w:bidi w:val="0"/>
         <w:spacing w:before="100" w:beforeAutospacing="1" w:after="100" w:afterAutospacing="1" w:line="240" w:lineRule="auto"/>
-        <w:ind w:left="0"/>
-        <w:rPr>
-          <w:rFonts w:ascii="Helvetica" w:eastAsia="Times New Roman" w:hAnsi="Helvetica" w:cs="B Lotus"/>
-          <w:color w:val="000000" w:themeColor="text1"/>
-          <w:sz w:val="28"/>
-          <w:szCs w:val="28"/>
-        </w:rPr>
-      </w:pPr>
-      <w:r>
-        <w:rPr>
-          <w:rFonts w:ascii="Helvetica" w:eastAsia="Times New Roman" w:hAnsi="Helvetica" w:cs="B Lotus"/>
-          <w:color w:val="000000" w:themeColor="text1"/>
-          <w:sz w:val="28"/>
-          <w:szCs w:val="28"/>
-        </w:rPr>
-        <w:t>Disk space: 1 GB</w:t>
-      </w:r>
-    </w:p>
-    <w:p>
-      <w:pPr>
+        <w:rPr>
+          <w:rFonts w:ascii="Calibri Light" w:eastAsia="Times New Roman" w:hAnsi="Calibri Light" w:cs="B Lotus"/>
+          <w:color w:val="000000" w:themeColor="text1"/>
+          <w:sz w:val="28"/>
+          <w:szCs w:val="28"/>
+        </w:rPr>
+      </w:pPr>
+      <w:r>
+        <w:rPr>
+          <w:rFonts w:ascii="Calibri Light" w:eastAsia="Times New Roman" w:hAnsi="Calibri Light" w:cs="B Lotus"/>
+          <w:color w:val="000000" w:themeColor="text1"/>
+          <w:sz w:val="28"/>
+          <w:szCs w:val="28"/>
+        </w:rPr>
+        <w:t>astroid</w:t>
+      </w:r>
+      <w:r>
+        <w:rPr>
+          <w:rFonts w:ascii="Calibri Light" w:eastAsia="Times New Roman" w:hAnsi="Calibri Light" w:cs="B Lotus"/>
+          <w:color w:val="000000" w:themeColor="text1"/>
+          <w:sz w:val="28"/>
+          <w:szCs w:val="28"/>
+        </w:rPr>
+        <w:t xml:space="preserve">* versions: </w:t>
+      </w:r>
+      <w:r>
+        <w:rPr>
+          <w:rFonts w:ascii="Calibri Light" w:eastAsia="Times New Roman" w:hAnsi="Calibri Light" w:cs="B Lotus"/>
+          <w:color w:val="000000" w:themeColor="text1"/>
+          <w:sz w:val="28"/>
+          <w:szCs w:val="28"/>
+        </w:rPr>
+        <w:t>2.2.5</w:t>
+      </w:r>
+    </w:p>
+    <w:p>
+      <w:pPr>
+        <w:pStyle w:val="ListParagraph"/>
         <w:numPr>
           <w:ilvl w:val="0"/>
-          <w:numId w:val="1"/>
+          <w:numId w:val="27"/>
         </w:numPr>
         <w:bidi w:val="0"/>
         <w:spacing w:before="100" w:beforeAutospacing="1" w:after="100" w:afterAutospacing="1" w:line="240" w:lineRule="auto"/>
-        <w:ind w:left="0"/>
-        <w:rPr>
-          <w:rFonts w:ascii="Helvetica" w:eastAsia="Times New Roman" w:hAnsi="Helvetica" w:cs="B Lotus"/>
-          <w:color w:val="000000" w:themeColor="text1"/>
-          <w:sz w:val="28"/>
-          <w:szCs w:val="28"/>
-        </w:rPr>
-      </w:pPr>
-      <w:r>
-        <w:rPr>
-          <w:rFonts w:ascii="Helvetica" w:eastAsia="Times New Roman" w:hAnsi="Helvetica" w:cs="B Lotus"/>
-          <w:color w:val="000000" w:themeColor="text1"/>
-          <w:sz w:val="28"/>
-          <w:szCs w:val="28"/>
-        </w:rPr>
-        <w:t>Operating systems: Windows* 7 or later, macOS, and Linux</w:t>
-      </w:r>
-    </w:p>
-    <w:p>
-      <w:pPr>
-        <w:rPr>
-          <w:rFonts w:cs="B Lotus"/>
-          <w:color w:val="000000" w:themeColor="text1"/>
-          <w:sz w:val="48"/>
-          <w:szCs w:val="28"/>
-          <w:rtl/>
-        </w:rPr>
-      </w:pPr>
-    </w:p>
-    <w:p>
-      <w:pPr>
-        <w:rPr>
-          <w:rFonts w:cs="B Lotus"/>
-          <w:color w:val="000000" w:themeColor="text1"/>
-          <w:sz w:val="48"/>
-          <w:szCs w:val="28"/>
-          <w:rtl/>
-        </w:rPr>
-      </w:pPr>
-    </w:p>
-    <w:p>
-      <w:pPr>
-        <w:pBdr>
-          <w:bottom w:val="single" w:sz="4" w:space="1" w:color="auto"/>
-        </w:pBdr>
-        <w:rPr>
-          <w:rFonts w:cs="B Titr"/>
-          <w:color w:val="000000" w:themeColor="text1"/>
-          <w:sz w:val="30"/>
-          <w:szCs w:val="30"/>
-        </w:rPr>
-      </w:pPr>
-      <w:bookmarkStart w:id="9" w:name="zarori"/>
-      <w:r>
-        <w:rPr>
-          <w:rFonts w:cs="B Titr" w:hint="cs"/>
-          <w:color w:val="000000" w:themeColor="text1"/>
-          <w:sz w:val="30"/>
-          <w:szCs w:val="30"/>
-          <w:rtl/>
-        </w:rPr>
-        <w:t>نرم افزار و کتاب خانه های ضروری</w:t>
-      </w:r>
-    </w:p>
-    <w:bookmarkEnd w:id="9"/>
+        <w:rPr>
+          <w:rFonts w:ascii="Calibri Light" w:eastAsia="Times New Roman" w:hAnsi="Calibri Light" w:cs="B Lotus"/>
+          <w:color w:val="000000" w:themeColor="text1"/>
+          <w:sz w:val="28"/>
+          <w:szCs w:val="28"/>
+        </w:rPr>
+      </w:pPr>
+      <w:r>
+        <w:rPr>
+          <w:rFonts w:ascii="Calibri Light" w:eastAsia="Times New Roman" w:hAnsi="Calibri Light" w:cs="B Lotus"/>
+          <w:color w:val="000000" w:themeColor="text1"/>
+          <w:sz w:val="28"/>
+          <w:szCs w:val="28"/>
+        </w:rPr>
+        <w:t>autopep8</w:t>
+      </w:r>
+      <w:r>
+        <w:rPr>
+          <w:rFonts w:ascii="Calibri Light" w:eastAsia="Times New Roman" w:hAnsi="Calibri Light" w:cs="B Lotus"/>
+          <w:color w:val="000000" w:themeColor="text1"/>
+          <w:sz w:val="28"/>
+          <w:szCs w:val="28"/>
+        </w:rPr>
+        <w:t xml:space="preserve">* versions: </w:t>
+      </w:r>
+      <w:r>
+        <w:rPr>
+          <w:rFonts w:ascii="Calibri Light" w:eastAsia="Times New Roman" w:hAnsi="Calibri Light" w:cs="B Lotus"/>
+          <w:color w:val="000000" w:themeColor="text1"/>
+          <w:sz w:val="28"/>
+          <w:szCs w:val="28"/>
+        </w:rPr>
+        <w:t>1.4.4</w:t>
+      </w:r>
+    </w:p>
     <w:p>
       <w:pPr>
         <w:pStyle w:val="ListParagraph"/>
         <w:numPr>
           <w:ilvl w:val="0"/>
-          <w:numId w:val="2"/>
+          <w:numId w:val="27"/>
         </w:numPr>
         <w:bidi w:val="0"/>
         <w:spacing w:before="100" w:beforeAutospacing="1" w:after="100" w:afterAutospacing="1" w:line="240" w:lineRule="auto"/>
@@ -12070,7 +13663,25 @@
           <w:sz w:val="28"/>
           <w:szCs w:val="28"/>
         </w:rPr>
-        <w:t>Python* versions: 2.7.X, 3.6.X</w:t>
+        <w:t>Django</w:t>
+      </w:r>
+      <w:r>
+        <w:rPr>
+          <w:rFonts w:ascii="Calibri Light" w:eastAsia="Times New Roman" w:hAnsi="Calibri Light" w:cs="B Lotus"/>
+          <w:color w:val="000000" w:themeColor="text1"/>
+          <w:sz w:val="28"/>
+          <w:szCs w:val="28"/>
+        </w:rPr>
+        <w:t xml:space="preserve">* versions: </w:t>
+      </w:r>
+      <w:r>
+        <w:rPr>
+          <w:rFonts w:ascii="Calibri Light" w:eastAsia="Times New Roman" w:hAnsi="Calibri Light" w:cs="B Lotus"/>
+          <w:color w:val="000000" w:themeColor="text1"/>
+          <w:sz w:val="28"/>
+          <w:szCs w:val="28"/>
+        </w:rPr>
+        <w:t>2.2.3</w:t>
       </w:r>
     </w:p>
     <w:p>
@@ -12078,7 +13689,7 @@
         <w:pStyle w:val="ListParagraph"/>
         <w:numPr>
           <w:ilvl w:val="0"/>
-          <w:numId w:val="2"/>
+          <w:numId w:val="27"/>
         </w:numPr>
         <w:bidi w:val="0"/>
         <w:spacing w:before="100" w:beforeAutospacing="1" w:after="100" w:afterAutospacing="1" w:line="240" w:lineRule="auto"/>
@@ -12089,7 +13700,6 @@
           <w:szCs w:val="28"/>
         </w:rPr>
       </w:pPr>
-      <w:proofErr w:type="spellStart"/>
       <w:r>
         <w:rPr>
           <w:rFonts w:ascii="Calibri Light" w:eastAsia="Times New Roman" w:hAnsi="Calibri Light" w:cs="B Lotus"/>
@@ -12097,9 +13707,8 @@
           <w:sz w:val="28"/>
           <w:szCs w:val="28"/>
         </w:rPr>
-        <w:t>astroid</w:t>
-      </w:r>
-      <w:proofErr w:type="spellEnd"/>
+        <w:t>django-filter</w:t>
+      </w:r>
       <w:r>
         <w:rPr>
           <w:rFonts w:ascii="Calibri Light" w:eastAsia="Times New Roman" w:hAnsi="Calibri Light" w:cs="B Lotus"/>
@@ -12116,7 +13725,7 @@
           <w:sz w:val="28"/>
           <w:szCs w:val="28"/>
         </w:rPr>
-        <w:t>2.2.5</w:t>
+        <w:t>2.2.0</w:t>
       </w:r>
     </w:p>
     <w:p>
@@ -12124,7 +13733,7 @@
         <w:pStyle w:val="ListParagraph"/>
         <w:numPr>
           <w:ilvl w:val="0"/>
-          <w:numId w:val="2"/>
+          <w:numId w:val="27"/>
         </w:numPr>
         <w:bidi w:val="0"/>
         <w:spacing w:before="100" w:beforeAutospacing="1" w:after="100" w:afterAutospacing="1" w:line="240" w:lineRule="auto"/>
@@ -12142,7 +13751,7 @@
           <w:sz w:val="28"/>
           <w:szCs w:val="28"/>
         </w:rPr>
-        <w:t>autopep8</w:t>
+        <w:t>django-widget-tweaks</w:t>
       </w:r>
       <w:r>
         <w:rPr>
@@ -12160,7 +13769,7 @@
           <w:sz w:val="28"/>
           <w:szCs w:val="28"/>
         </w:rPr>
-        <w:t>1.4.4</w:t>
+        <w:t>1.4.5</w:t>
       </w:r>
     </w:p>
     <w:p>
@@ -12168,7 +13777,7 @@
         <w:pStyle w:val="ListParagraph"/>
         <w:numPr>
           <w:ilvl w:val="0"/>
-          <w:numId w:val="2"/>
+          <w:numId w:val="27"/>
         </w:numPr>
         <w:bidi w:val="0"/>
         <w:spacing w:before="100" w:beforeAutospacing="1" w:after="100" w:afterAutospacing="1" w:line="240" w:lineRule="auto"/>
@@ -12186,7 +13795,7 @@
           <w:sz w:val="28"/>
           <w:szCs w:val="28"/>
         </w:rPr>
-        <w:t>Django</w:t>
+        <w:t>isort</w:t>
       </w:r>
       <w:r>
         <w:rPr>
@@ -12204,7 +13813,7 @@
           <w:sz w:val="28"/>
           <w:szCs w:val="28"/>
         </w:rPr>
-        <w:t>2.2.3</w:t>
+        <w:t>4.3.21</w:t>
       </w:r>
     </w:p>
     <w:p>
@@ -12212,7 +13821,7 @@
         <w:pStyle w:val="ListParagraph"/>
         <w:numPr>
           <w:ilvl w:val="0"/>
-          <w:numId w:val="2"/>
+          <w:numId w:val="27"/>
         </w:numPr>
         <w:bidi w:val="0"/>
         <w:spacing w:before="100" w:beforeAutospacing="1" w:after="100" w:afterAutospacing="1" w:line="240" w:lineRule="auto"/>
@@ -12223,7 +13832,6 @@
           <w:szCs w:val="28"/>
         </w:rPr>
       </w:pPr>
-      <w:proofErr w:type="spellStart"/>
       <w:r>
         <w:rPr>
           <w:rFonts w:ascii="Calibri Light" w:eastAsia="Times New Roman" w:hAnsi="Calibri Light" w:cs="B Lotus"/>
@@ -12231,9 +13839,8 @@
           <w:sz w:val="28"/>
           <w:szCs w:val="28"/>
         </w:rPr>
-        <w:t>django</w:t>
-      </w:r>
-      <w:proofErr w:type="spellEnd"/>
+        <w:t>lazy-object-proxy</w:t>
+      </w:r>
       <w:r>
         <w:rPr>
           <w:rFonts w:ascii="Calibri Light" w:eastAsia="Times New Roman" w:hAnsi="Calibri Light" w:cs="B Lotus"/>
@@ -12241,7 +13848,7 @@
           <w:sz w:val="28"/>
           <w:szCs w:val="28"/>
         </w:rPr>
-        <w:t>-filter</w:t>
+        <w:t xml:space="preserve">* versions: </w:t>
       </w:r>
       <w:r>
         <w:rPr>
@@ -12250,16 +13857,7 @@
           <w:sz w:val="28"/>
           <w:szCs w:val="28"/>
         </w:rPr>
-        <w:t xml:space="preserve">* versions: </w:t>
-      </w:r>
-      <w:r>
-        <w:rPr>
-          <w:rFonts w:ascii="Calibri Light" w:eastAsia="Times New Roman" w:hAnsi="Calibri Light" w:cs="B Lotus"/>
-          <w:color w:val="000000" w:themeColor="text1"/>
-          <w:sz w:val="28"/>
-          <w:szCs w:val="28"/>
-        </w:rPr>
-        <w:t>2.2.0</w:t>
+        <w:t>1.4.1</w:t>
       </w:r>
     </w:p>
     <w:p>
@@ -12267,7 +13865,7 @@
         <w:pStyle w:val="ListParagraph"/>
         <w:numPr>
           <w:ilvl w:val="0"/>
-          <w:numId w:val="2"/>
+          <w:numId w:val="27"/>
         </w:numPr>
         <w:bidi w:val="0"/>
         <w:spacing w:before="100" w:beforeAutospacing="1" w:after="100" w:afterAutospacing="1" w:line="240" w:lineRule="auto"/>
@@ -12278,7 +13876,6 @@
           <w:szCs w:val="28"/>
         </w:rPr>
       </w:pPr>
-      <w:proofErr w:type="spellStart"/>
       <w:r>
         <w:rPr>
           <w:rFonts w:ascii="Calibri Light" w:eastAsia="Times New Roman" w:hAnsi="Calibri Light" w:cs="B Lotus"/>
@@ -12286,9 +13883,8 @@
           <w:sz w:val="28"/>
           <w:szCs w:val="28"/>
         </w:rPr>
-        <w:t>django</w:t>
-      </w:r>
-      <w:proofErr w:type="spellEnd"/>
+        <w:t>mccabe</w:t>
+      </w:r>
       <w:r>
         <w:rPr>
           <w:rFonts w:ascii="Calibri Light" w:eastAsia="Times New Roman" w:hAnsi="Calibri Light" w:cs="B Lotus"/>
@@ -12296,7 +13892,7 @@
           <w:sz w:val="28"/>
           <w:szCs w:val="28"/>
         </w:rPr>
-        <w:t>-widget-tweaks</w:t>
+        <w:t xml:space="preserve">* versions: </w:t>
       </w:r>
       <w:r>
         <w:rPr>
@@ -12305,16 +13901,7 @@
           <w:sz w:val="28"/>
           <w:szCs w:val="28"/>
         </w:rPr>
-        <w:t xml:space="preserve">* versions: </w:t>
-      </w:r>
-      <w:r>
-        <w:rPr>
-          <w:rFonts w:ascii="Calibri Light" w:eastAsia="Times New Roman" w:hAnsi="Calibri Light" w:cs="B Lotus"/>
-          <w:color w:val="000000" w:themeColor="text1"/>
-          <w:sz w:val="28"/>
-          <w:szCs w:val="28"/>
-        </w:rPr>
-        <w:t>1.4.5</w:t>
+        <w:t>0.6.1</w:t>
       </w:r>
     </w:p>
     <w:p>
@@ -12322,7 +13909,7 @@
         <w:pStyle w:val="ListParagraph"/>
         <w:numPr>
           <w:ilvl w:val="0"/>
-          <w:numId w:val="2"/>
+          <w:numId w:val="27"/>
         </w:numPr>
         <w:bidi w:val="0"/>
         <w:spacing w:before="100" w:beforeAutospacing="1" w:after="100" w:afterAutospacing="1" w:line="240" w:lineRule="auto"/>
@@ -12333,7 +13920,6 @@
           <w:szCs w:val="28"/>
         </w:rPr>
       </w:pPr>
-      <w:proofErr w:type="spellStart"/>
       <w:r>
         <w:rPr>
           <w:rFonts w:ascii="Calibri Light" w:eastAsia="Times New Roman" w:hAnsi="Calibri Light" w:cs="B Lotus"/>
@@ -12341,9 +13927,8 @@
           <w:sz w:val="28"/>
           <w:szCs w:val="28"/>
         </w:rPr>
-        <w:t>isort</w:t>
-      </w:r>
-      <w:proofErr w:type="spellEnd"/>
+        <w:t>Pillow</w:t>
+      </w:r>
       <w:r>
         <w:rPr>
           <w:rFonts w:ascii="Calibri Light" w:eastAsia="Times New Roman" w:hAnsi="Calibri Light" w:cs="B Lotus"/>
@@ -12360,7 +13945,7 @@
           <w:sz w:val="28"/>
           <w:szCs w:val="28"/>
         </w:rPr>
-        <w:t>4.3.21</w:t>
+        <w:t>6.1.0</w:t>
       </w:r>
     </w:p>
     <w:p>
@@ -12368,7 +13953,7 @@
         <w:pStyle w:val="ListParagraph"/>
         <w:numPr>
           <w:ilvl w:val="0"/>
-          <w:numId w:val="2"/>
+          <w:numId w:val="27"/>
         </w:numPr>
         <w:bidi w:val="0"/>
         <w:spacing w:before="100" w:beforeAutospacing="1" w:after="100" w:afterAutospacing="1" w:line="240" w:lineRule="auto"/>
@@ -12386,7 +13971,7 @@
           <w:sz w:val="28"/>
           <w:szCs w:val="28"/>
         </w:rPr>
-        <w:t>lazy-object-proxy</w:t>
+        <w:t>pycodestyle</w:t>
       </w:r>
       <w:r>
         <w:rPr>
@@ -12404,7 +13989,7 @@
           <w:sz w:val="28"/>
           <w:szCs w:val="28"/>
         </w:rPr>
-        <w:t>1.4.1</w:t>
+        <w:t>2.5.0</w:t>
       </w:r>
     </w:p>
     <w:p>
@@ -12412,7 +13997,7 @@
         <w:pStyle w:val="ListParagraph"/>
         <w:numPr>
           <w:ilvl w:val="0"/>
-          <w:numId w:val="2"/>
+          <w:numId w:val="27"/>
         </w:numPr>
         <w:bidi w:val="0"/>
         <w:spacing w:before="100" w:beforeAutospacing="1" w:after="100" w:afterAutospacing="1" w:line="240" w:lineRule="auto"/>
@@ -12423,7 +14008,6 @@
           <w:szCs w:val="28"/>
         </w:rPr>
       </w:pPr>
-      <w:proofErr w:type="spellStart"/>
       <w:r>
         <w:rPr>
           <w:rFonts w:ascii="Calibri Light" w:eastAsia="Times New Roman" w:hAnsi="Calibri Light" w:cs="B Lotus"/>
@@ -12431,9 +14015,8 @@
           <w:sz w:val="28"/>
           <w:szCs w:val="28"/>
         </w:rPr>
-        <w:t>mccabe</w:t>
-      </w:r>
-      <w:proofErr w:type="spellEnd"/>
+        <w:t>pylint</w:t>
+      </w:r>
       <w:r>
         <w:rPr>
           <w:rFonts w:ascii="Calibri Light" w:eastAsia="Times New Roman" w:hAnsi="Calibri Light" w:cs="B Lotus"/>
@@ -12450,7 +14033,7 @@
           <w:sz w:val="28"/>
           <w:szCs w:val="28"/>
         </w:rPr>
-        <w:t>0.6.1</w:t>
+        <w:t>2.3.1</w:t>
       </w:r>
     </w:p>
     <w:p>
@@ -12458,7 +14041,7 @@
         <w:pStyle w:val="ListParagraph"/>
         <w:numPr>
           <w:ilvl w:val="0"/>
-          <w:numId w:val="2"/>
+          <w:numId w:val="27"/>
         </w:numPr>
         <w:bidi w:val="0"/>
         <w:spacing w:before="100" w:beforeAutospacing="1" w:after="100" w:afterAutospacing="1" w:line="240" w:lineRule="auto"/>
@@ -12476,7 +14059,7 @@
           <w:sz w:val="28"/>
           <w:szCs w:val="28"/>
         </w:rPr>
-        <w:t>Pillow</w:t>
+        <w:t>pytz</w:t>
       </w:r>
       <w:r>
         <w:rPr>
@@ -12494,7 +14077,7 @@
           <w:sz w:val="28"/>
           <w:szCs w:val="28"/>
         </w:rPr>
-        <w:t>6.1.0</w:t>
+        <w:t>2019.1</w:t>
       </w:r>
     </w:p>
     <w:p>
@@ -12502,7 +14085,7 @@
         <w:pStyle w:val="ListParagraph"/>
         <w:numPr>
           <w:ilvl w:val="0"/>
-          <w:numId w:val="2"/>
+          <w:numId w:val="27"/>
         </w:numPr>
         <w:bidi w:val="0"/>
         <w:spacing w:before="100" w:beforeAutospacing="1" w:after="100" w:afterAutospacing="1" w:line="240" w:lineRule="auto"/>
@@ -12513,7 +14096,6 @@
           <w:szCs w:val="28"/>
         </w:rPr>
       </w:pPr>
-      <w:proofErr w:type="spellStart"/>
       <w:r>
         <w:rPr>
           <w:rFonts w:ascii="Calibri Light" w:eastAsia="Times New Roman" w:hAnsi="Calibri Light" w:cs="B Lotus"/>
@@ -12521,9 +14103,8 @@
           <w:sz w:val="28"/>
           <w:szCs w:val="28"/>
         </w:rPr>
-        <w:t>pycodestyle</w:t>
-      </w:r>
-      <w:proofErr w:type="spellEnd"/>
+        <w:t>six</w:t>
+      </w:r>
       <w:r>
         <w:rPr>
           <w:rFonts w:ascii="Calibri Light" w:eastAsia="Times New Roman" w:hAnsi="Calibri Light" w:cs="B Lotus"/>
@@ -12540,7 +14121,7 @@
           <w:sz w:val="28"/>
           <w:szCs w:val="28"/>
         </w:rPr>
-        <w:t>2.5.0</w:t>
+        <w:t>1.12.0</w:t>
       </w:r>
     </w:p>
     <w:p>
@@ -12548,7 +14129,7 @@
         <w:pStyle w:val="ListParagraph"/>
         <w:numPr>
           <w:ilvl w:val="0"/>
-          <w:numId w:val="2"/>
+          <w:numId w:val="27"/>
         </w:numPr>
         <w:bidi w:val="0"/>
         <w:spacing w:before="100" w:beforeAutospacing="1" w:after="100" w:afterAutospacing="1" w:line="240" w:lineRule="auto"/>
@@ -12559,7 +14140,6 @@
           <w:szCs w:val="28"/>
         </w:rPr>
       </w:pPr>
-      <w:proofErr w:type="spellStart"/>
       <w:r>
         <w:rPr>
           <w:rFonts w:ascii="Calibri Light" w:eastAsia="Times New Roman" w:hAnsi="Calibri Light" w:cs="B Lotus"/>
@@ -12567,9 +14147,8 @@
           <w:sz w:val="28"/>
           <w:szCs w:val="28"/>
         </w:rPr>
-        <w:t>pylint</w:t>
-      </w:r>
-      <w:proofErr w:type="spellEnd"/>
+        <w:t>sqlparse</w:t>
+      </w:r>
       <w:r>
         <w:rPr>
           <w:rFonts w:ascii="Calibri Light" w:eastAsia="Times New Roman" w:hAnsi="Calibri Light" w:cs="B Lotus"/>
@@ -12586,7 +14165,7 @@
           <w:sz w:val="28"/>
           <w:szCs w:val="28"/>
         </w:rPr>
-        <w:t>2.3.1</w:t>
+        <w:t>0.3.0</w:t>
       </w:r>
     </w:p>
     <w:p>
@@ -12594,7 +14173,7 @@
         <w:pStyle w:val="ListParagraph"/>
         <w:numPr>
           <w:ilvl w:val="0"/>
-          <w:numId w:val="2"/>
+          <w:numId w:val="27"/>
         </w:numPr>
         <w:bidi w:val="0"/>
         <w:spacing w:before="100" w:beforeAutospacing="1" w:after="100" w:afterAutospacing="1" w:line="240" w:lineRule="auto"/>
@@ -12605,7 +14184,6 @@
           <w:szCs w:val="28"/>
         </w:rPr>
       </w:pPr>
-      <w:proofErr w:type="spellStart"/>
       <w:r>
         <w:rPr>
           <w:rFonts w:ascii="Calibri Light" w:eastAsia="Times New Roman" w:hAnsi="Calibri Light" w:cs="B Lotus"/>
@@ -12613,9 +14191,8 @@
           <w:sz w:val="28"/>
           <w:szCs w:val="28"/>
         </w:rPr>
-        <w:t>pytz</w:t>
-      </w:r>
-      <w:proofErr w:type="spellEnd"/>
+        <w:t>typed-ast</w:t>
+      </w:r>
       <w:r>
         <w:rPr>
           <w:rFonts w:ascii="Calibri Light" w:eastAsia="Times New Roman" w:hAnsi="Calibri Light" w:cs="B Lotus"/>
@@ -12632,7 +14209,7 @@
           <w:sz w:val="28"/>
           <w:szCs w:val="28"/>
         </w:rPr>
-        <w:t>2019.1</w:t>
+        <w:t>1.4.0</w:t>
       </w:r>
     </w:p>
     <w:p>
@@ -12640,7 +14217,7 @@
         <w:pStyle w:val="ListParagraph"/>
         <w:numPr>
           <w:ilvl w:val="0"/>
-          <w:numId w:val="2"/>
+          <w:numId w:val="27"/>
         </w:numPr>
         <w:bidi w:val="0"/>
         <w:spacing w:before="100" w:beforeAutospacing="1" w:after="100" w:afterAutospacing="1" w:line="240" w:lineRule="auto"/>
@@ -12658,155 +14235,8 @@
           <w:sz w:val="28"/>
           <w:szCs w:val="28"/>
         </w:rPr>
-        <w:t>six</w:t>
-      </w:r>
-      <w:r>
-        <w:rPr>
-          <w:rFonts w:ascii="Calibri Light" w:eastAsia="Times New Roman" w:hAnsi="Calibri Light" w:cs="B Lotus"/>
-          <w:color w:val="000000" w:themeColor="text1"/>
-          <w:sz w:val="28"/>
-          <w:szCs w:val="28"/>
-        </w:rPr>
-        <w:t xml:space="preserve">* versions: </w:t>
-      </w:r>
-      <w:r>
-        <w:rPr>
-          <w:rFonts w:ascii="Calibri Light" w:eastAsia="Times New Roman" w:hAnsi="Calibri Light" w:cs="B Lotus"/>
-          <w:color w:val="000000" w:themeColor="text1"/>
-          <w:sz w:val="28"/>
-          <w:szCs w:val="28"/>
-        </w:rPr>
-        <w:t>1.12.0</w:t>
-      </w:r>
-    </w:p>
-    <w:p>
-      <w:pPr>
-        <w:pStyle w:val="ListParagraph"/>
-        <w:numPr>
-          <w:ilvl w:val="0"/>
-          <w:numId w:val="2"/>
-        </w:numPr>
-        <w:bidi w:val="0"/>
-        <w:spacing w:before="100" w:beforeAutospacing="1" w:after="100" w:afterAutospacing="1" w:line="240" w:lineRule="auto"/>
-        <w:rPr>
-          <w:rFonts w:ascii="Calibri Light" w:eastAsia="Times New Roman" w:hAnsi="Calibri Light" w:cs="B Lotus"/>
-          <w:color w:val="000000" w:themeColor="text1"/>
-          <w:sz w:val="28"/>
-          <w:szCs w:val="28"/>
-        </w:rPr>
-      </w:pPr>
-      <w:proofErr w:type="spellStart"/>
-      <w:r>
-        <w:rPr>
-          <w:rFonts w:ascii="Calibri Light" w:eastAsia="Times New Roman" w:hAnsi="Calibri Light" w:cs="B Lotus"/>
-          <w:color w:val="000000" w:themeColor="text1"/>
-          <w:sz w:val="28"/>
-          <w:szCs w:val="28"/>
-        </w:rPr>
-        <w:t>sqlparse</w:t>
-      </w:r>
-      <w:proofErr w:type="spellEnd"/>
-      <w:r>
-        <w:rPr>
-          <w:rFonts w:ascii="Calibri Light" w:eastAsia="Times New Roman" w:hAnsi="Calibri Light" w:cs="B Lotus"/>
-          <w:color w:val="000000" w:themeColor="text1"/>
-          <w:sz w:val="28"/>
-          <w:szCs w:val="28"/>
-        </w:rPr>
-        <w:t xml:space="preserve">* versions: </w:t>
-      </w:r>
-      <w:r>
-        <w:rPr>
-          <w:rFonts w:ascii="Calibri Light" w:eastAsia="Times New Roman" w:hAnsi="Calibri Light" w:cs="B Lotus"/>
-          <w:color w:val="000000" w:themeColor="text1"/>
-          <w:sz w:val="28"/>
-          <w:szCs w:val="28"/>
-        </w:rPr>
-        <w:t>0.3.0</w:t>
-      </w:r>
-    </w:p>
-    <w:p>
-      <w:pPr>
-        <w:pStyle w:val="ListParagraph"/>
-        <w:numPr>
-          <w:ilvl w:val="0"/>
-          <w:numId w:val="2"/>
-        </w:numPr>
-        <w:bidi w:val="0"/>
-        <w:spacing w:before="100" w:beforeAutospacing="1" w:after="100" w:afterAutospacing="1" w:line="240" w:lineRule="auto"/>
-        <w:rPr>
-          <w:rFonts w:ascii="Calibri Light" w:eastAsia="Times New Roman" w:hAnsi="Calibri Light" w:cs="B Lotus"/>
-          <w:color w:val="000000" w:themeColor="text1"/>
-          <w:sz w:val="28"/>
-          <w:szCs w:val="28"/>
-        </w:rPr>
-      </w:pPr>
-      <w:r>
-        <w:rPr>
-          <w:rFonts w:ascii="Calibri Light" w:eastAsia="Times New Roman" w:hAnsi="Calibri Light" w:cs="B Lotus"/>
-          <w:color w:val="000000" w:themeColor="text1"/>
-          <w:sz w:val="28"/>
-          <w:szCs w:val="28"/>
-        </w:rPr>
-        <w:t>typed-</w:t>
-      </w:r>
-      <w:proofErr w:type="spellStart"/>
-      <w:r>
-        <w:rPr>
-          <w:rFonts w:ascii="Calibri Light" w:eastAsia="Times New Roman" w:hAnsi="Calibri Light" w:cs="B Lotus"/>
-          <w:color w:val="000000" w:themeColor="text1"/>
-          <w:sz w:val="28"/>
-          <w:szCs w:val="28"/>
-        </w:rPr>
-        <w:t>ast</w:t>
-      </w:r>
-      <w:proofErr w:type="spellEnd"/>
-      <w:r>
-        <w:rPr>
-          <w:rFonts w:ascii="Calibri Light" w:eastAsia="Times New Roman" w:hAnsi="Calibri Light" w:cs="B Lotus"/>
-          <w:color w:val="000000" w:themeColor="text1"/>
-          <w:sz w:val="28"/>
-          <w:szCs w:val="28"/>
-        </w:rPr>
-        <w:t xml:space="preserve">* versions: </w:t>
-      </w:r>
-      <w:r>
-        <w:rPr>
-          <w:rFonts w:ascii="Calibri Light" w:eastAsia="Times New Roman" w:hAnsi="Calibri Light" w:cs="B Lotus"/>
-          <w:color w:val="000000" w:themeColor="text1"/>
-          <w:sz w:val="28"/>
-          <w:szCs w:val="28"/>
-        </w:rPr>
-        <w:t>1.4.0</w:t>
-      </w:r>
-    </w:p>
-    <w:p>
-      <w:pPr>
-        <w:pStyle w:val="ListParagraph"/>
-        <w:numPr>
-          <w:ilvl w:val="0"/>
-          <w:numId w:val="2"/>
-        </w:numPr>
-        <w:bidi w:val="0"/>
-        <w:spacing w:before="100" w:beforeAutospacing="1" w:after="100" w:afterAutospacing="1" w:line="240" w:lineRule="auto"/>
-        <w:rPr>
-          <w:rFonts w:ascii="Calibri Light" w:eastAsia="Times New Roman" w:hAnsi="Calibri Light" w:cs="B Lotus"/>
-          <w:color w:val="000000" w:themeColor="text1"/>
-          <w:sz w:val="28"/>
-          <w:szCs w:val="28"/>
-        </w:rPr>
-      </w:pPr>
-      <w:proofErr w:type="spellStart"/>
-      <w:r>
-        <w:rPr>
-          <w:rFonts w:ascii="Calibri Light" w:eastAsia="Times New Roman" w:hAnsi="Calibri Light" w:cs="B Lotus"/>
-          <w:color w:val="000000" w:themeColor="text1"/>
-          <w:sz w:val="28"/>
-          <w:szCs w:val="28"/>
-        </w:rPr>
         <w:t>wrapt</w:t>
       </w:r>
-      <w:proofErr w:type="spellEnd"/>
       <w:r>
         <w:rPr>
           <w:rFonts w:ascii="Calibri Light" w:eastAsia="Times New Roman" w:hAnsi="Calibri Light" w:cs="B Lotus"/>
@@ -12933,27 +14363,28 @@
         </w:pBdr>
         <w:rPr>
           <w:rFonts w:cs="B Titr"/>
-          <w:sz w:val="30"/>
+          <w:sz w:val="25"/>
           <w:szCs w:val="30"/>
         </w:rPr>
       </w:pPr>
-      <w:bookmarkStart w:id="10" w:name="gzarori"/>
+      <w:bookmarkStart w:id="9" w:name="gzarori"/>
       <w:r>
         <w:rPr>
           <w:rFonts w:cs="B Titr" w:hint="cs"/>
-          <w:sz w:val="30"/>
+          <w:sz w:val="25"/>
           <w:szCs w:val="30"/>
           <w:rtl/>
         </w:rPr>
+        <w:lastRenderedPageBreak/>
         <w:t>نرم افزار های غیر ضروری ولی مهم در اجرای هر چه بهتر پروژه</w:t>
       </w:r>
     </w:p>
-    <w:bookmarkEnd w:id="10"/>
-    <w:p>
-      <w:pPr>
-        <w:rPr>
-          <w:rFonts w:cs="B Lotus"/>
-          <w:sz w:val="28"/>
+    <w:bookmarkEnd w:id="9"/>
+    <w:p>
+      <w:pPr>
+        <w:rPr>
+          <w:rFonts w:cs="B Lotus"/>
+          <w:sz w:val="25"/>
           <w:szCs w:val="16"/>
           <w:rtl/>
         </w:rPr>
@@ -12964,111 +14395,69 @@
         <w:pStyle w:val="ListParagraph"/>
         <w:numPr>
           <w:ilvl w:val="0"/>
-          <w:numId w:val="3"/>
+          <w:numId w:val="28"/>
         </w:numPr>
         <w:bidi w:val="0"/>
         <w:rPr>
-          <w:rFonts w:ascii="Segoe UI" w:hAnsi="Segoe UI" w:cs="Segoe UI"/>
-          <w:color w:val="000000" w:themeColor="text1"/>
-          <w:sz w:val="28"/>
-          <w:szCs w:val="28"/>
-        </w:rPr>
-      </w:pPr>
-      <w:r>
-        <w:rPr>
-          <w:rFonts w:cs="B Lotus"/>
-          <w:color w:val="000000" w:themeColor="text1"/>
-          <w:sz w:val="28"/>
-          <w:szCs w:val="28"/>
-        </w:rPr>
-        <w:t>Google Chrome* version</w:t>
-      </w:r>
-      <w:r>
-        <w:rPr>
-          <w:rFonts w:ascii="Segoe UI" w:hAnsi="Segoe UI" w:cs="Segoe UI"/>
-          <w:color w:val="000000" w:themeColor="text1"/>
-          <w:sz w:val="28"/>
-          <w:szCs w:val="28"/>
-        </w:rPr>
-        <w:t xml:space="preserve"> 76.0.3809.100 (Official Build)</w:t>
-      </w:r>
-    </w:p>
-    <w:p>
-      <w:pPr>
-        <w:bidi w:val="0"/>
-        <w:rPr>
-          <w:rFonts w:ascii="Segoe UI" w:hAnsi="Segoe UI" w:cs="Segoe UI"/>
-          <w:color w:val="000000" w:themeColor="text1"/>
-          <w:sz w:val="28"/>
-          <w:szCs w:val="28"/>
-        </w:rPr>
-      </w:pPr>
+          <w:rFonts w:ascii="Calibri Light" w:hAnsi="Calibri Light" w:cs="B Lotus"/>
+          <w:color w:val="000000" w:themeColor="text1"/>
+          <w:sz w:val="28"/>
+          <w:szCs w:val="28"/>
+        </w:rPr>
+      </w:pPr>
+      <w:r>
+        <w:rPr>
+          <w:rFonts w:ascii="Calibri Light" w:hAnsi="Calibri Light" w:cs="B Lotus"/>
+          <w:color w:val="000000" w:themeColor="text1"/>
+          <w:sz w:val="28"/>
+          <w:szCs w:val="28"/>
+        </w:rPr>
+        <w:t>Google Chrome* version 76.0.3809.100 (Official Build)</w:t>
+      </w:r>
     </w:p>
     <w:p>
       <w:pPr>
         <w:pStyle w:val="ListParagraph"/>
         <w:numPr>
           <w:ilvl w:val="0"/>
-          <w:numId w:val="3"/>
+          <w:numId w:val="28"/>
         </w:numPr>
         <w:bidi w:val="0"/>
         <w:rPr>
-          <w:rFonts w:ascii="Segoe UI" w:hAnsi="Segoe UI" w:cs="Segoe UI"/>
-          <w:color w:val="000000" w:themeColor="text1"/>
-          <w:sz w:val="28"/>
-          <w:szCs w:val="28"/>
-        </w:rPr>
-      </w:pPr>
-      <w:proofErr w:type="spellStart"/>
-      <w:r>
-        <w:rPr>
-          <w:rFonts w:ascii="Segoe UI" w:hAnsi="Segoe UI" w:cs="Segoe UI"/>
-          <w:color w:val="000000" w:themeColor="text1"/>
-          <w:sz w:val="28"/>
-          <w:szCs w:val="28"/>
-        </w:rPr>
-        <w:t>FireFox</w:t>
-      </w:r>
-      <w:proofErr w:type="spellEnd"/>
-      <w:r>
-        <w:rPr>
-          <w:rFonts w:ascii="Segoe UI" w:hAnsi="Segoe UI" w:cs="Segoe UI"/>
-          <w:color w:val="000000" w:themeColor="text1"/>
-          <w:sz w:val="28"/>
-          <w:szCs w:val="28"/>
-        </w:rPr>
-        <w:t>* version 68.0.2</w:t>
-      </w:r>
-    </w:p>
-    <w:p>
-      <w:pPr>
-        <w:bidi w:val="0"/>
-        <w:rPr>
-          <w:rFonts w:ascii="Segoe UI" w:hAnsi="Segoe UI" w:cs="Segoe UI"/>
-          <w:color w:val="000000" w:themeColor="text1"/>
-          <w:sz w:val="28"/>
-          <w:szCs w:val="28"/>
-        </w:rPr>
-      </w:pPr>
+          <w:rFonts w:ascii="Calibri Light" w:hAnsi="Calibri Light" w:cs="B Lotus"/>
+          <w:color w:val="000000" w:themeColor="text1"/>
+          <w:sz w:val="28"/>
+          <w:szCs w:val="28"/>
+        </w:rPr>
+      </w:pPr>
+      <w:r>
+        <w:rPr>
+          <w:rFonts w:ascii="Calibri Light" w:hAnsi="Calibri Light" w:cs="B Lotus"/>
+          <w:color w:val="000000" w:themeColor="text1"/>
+          <w:sz w:val="28"/>
+          <w:szCs w:val="28"/>
+        </w:rPr>
+        <w:t>FireFox* version 68.0.2</w:t>
+      </w:r>
     </w:p>
     <w:p>
       <w:pPr>
         <w:pStyle w:val="ListParagraph"/>
         <w:numPr>
           <w:ilvl w:val="0"/>
-          <w:numId w:val="3"/>
+          <w:numId w:val="28"/>
         </w:numPr>
         <w:bidi w:val="0"/>
         <w:rPr>
-          <w:rFonts w:cs="B Lotus"/>
-          <w:color w:val="000000" w:themeColor="text1"/>
-          <w:sz w:val="28"/>
-          <w:szCs w:val="28"/>
-        </w:rPr>
-      </w:pPr>
-      <w:r>
-        <w:rPr>
-          <w:rFonts w:cs="B Lotus"/>
+          <w:rFonts w:ascii="Calibri Light" w:hAnsi="Calibri Light" w:cs="B Lotus"/>
+          <w:color w:val="000000" w:themeColor="text1"/>
+          <w:sz w:val="28"/>
+          <w:szCs w:val="28"/>
+        </w:rPr>
+      </w:pPr>
+      <w:r>
+        <w:rPr>
+          <w:rFonts w:ascii="Calibri Light" w:hAnsi="Calibri Light" w:cs="B Lotus"/>
           <w:color w:val="000000" w:themeColor="text1"/>
           <w:sz w:val="28"/>
           <w:szCs w:val="28"/>
@@ -13077,7 +14466,7 @@
       </w:r>
       <w:r>
         <w:rPr>
-          <w:rFonts w:cs="B Lotus"/>
+          <w:rFonts w:ascii="Calibri Light" w:hAnsi="Calibri Light" w:cs="B Lotus"/>
           <w:color w:val="000000" w:themeColor="text1"/>
           <w:sz w:val="28"/>
           <w:szCs w:val="28"/>
@@ -13086,91 +14475,58 @@
       </w:r>
       <w:r>
         <w:rPr>
-          <w:rFonts w:cs="B Lotus"/>
+          <w:rFonts w:ascii="Calibri Light" w:hAnsi="Calibri Light" w:cs="B Lotus"/>
           <w:color w:val="000000" w:themeColor="text1"/>
           <w:sz w:val="28"/>
           <w:szCs w:val="28"/>
         </w:rPr>
         <w:t>Runtime version: 11.0.3+12-b304.10 amd64</w:t>
       </w:r>
-    </w:p>
-    <w:p>
-      <w:pPr>
-        <w:bidi w:val="0"/>
-        <w:rPr>
-          <w:rFonts w:cs="B Lotus"/>
-          <w:color w:val="000000" w:themeColor="text1"/>
-          <w:sz w:val="28"/>
-          <w:szCs w:val="28"/>
-        </w:rPr>
-      </w:pPr>
     </w:p>
     <w:p>
       <w:pPr>
         <w:pStyle w:val="ListParagraph"/>
         <w:numPr>
           <w:ilvl w:val="0"/>
-          <w:numId w:val="3"/>
+          <w:numId w:val="28"/>
         </w:numPr>
         <w:bidi w:val="0"/>
         <w:rPr>
-          <w:rFonts w:cs="B Lotus"/>
-          <w:color w:val="000000" w:themeColor="text1"/>
-          <w:sz w:val="28"/>
-          <w:szCs w:val="28"/>
-          <w:rtl/>
-        </w:rPr>
-      </w:pPr>
-      <w:proofErr w:type="spellStart"/>
-      <w:r>
-        <w:rPr>
-          <w:rFonts w:cs="B Lotus"/>
-          <w:color w:val="000000" w:themeColor="text1"/>
-          <w:sz w:val="28"/>
-          <w:szCs w:val="28"/>
-        </w:rPr>
-        <w:t>VScode</w:t>
-      </w:r>
-      <w:proofErr w:type="spellEnd"/>
-      <w:r>
-        <w:rPr>
-          <w:rFonts w:cs="B Lotus"/>
-          <w:color w:val="000000" w:themeColor="text1"/>
-          <w:sz w:val="28"/>
-          <w:szCs w:val="28"/>
-        </w:rPr>
-        <w:t>* version: 1.37.0 (user setup)</w:t>
-      </w:r>
-    </w:p>
-    <w:p>
-      <w:pPr>
-        <w:bidi w:val="0"/>
-        <w:rPr>
-          <w:rFonts w:cs="B Lotus"/>
-          <w:color w:val="000000" w:themeColor="text1"/>
-          <w:sz w:val="28"/>
-          <w:szCs w:val="28"/>
-        </w:rPr>
-      </w:pPr>
+          <w:rFonts w:ascii="Calibri Light" w:hAnsi="Calibri Light" w:cs="B Lotus"/>
+          <w:color w:val="000000" w:themeColor="text1"/>
+          <w:sz w:val="28"/>
+          <w:szCs w:val="28"/>
+          <w:rtl/>
+        </w:rPr>
+      </w:pPr>
+      <w:r>
+        <w:rPr>
+          <w:rFonts w:ascii="Calibri Light" w:hAnsi="Calibri Light" w:cs="B Lotus"/>
+          <w:color w:val="000000" w:themeColor="text1"/>
+          <w:sz w:val="28"/>
+          <w:szCs w:val="28"/>
+        </w:rPr>
+        <w:t>VScode* version: 1.37.0 (user setup)</w:t>
+      </w:r>
     </w:p>
     <w:p>
       <w:pPr>
         <w:pStyle w:val="ListParagraph"/>
         <w:numPr>
           <w:ilvl w:val="0"/>
-          <w:numId w:val="3"/>
+          <w:numId w:val="28"/>
         </w:numPr>
         <w:bidi w:val="0"/>
         <w:rPr>
-          <w:rFonts w:cs="B Lotus"/>
-          <w:color w:val="000000" w:themeColor="text1"/>
-          <w:sz w:val="28"/>
-          <w:szCs w:val="28"/>
-        </w:rPr>
-      </w:pPr>
-      <w:r>
-        <w:rPr>
-          <w:rFonts w:cs="B Lotus"/>
+          <w:rFonts w:ascii="Calibri Light" w:hAnsi="Calibri Light" w:cs="B Lotus"/>
+          <w:color w:val="000000" w:themeColor="text1"/>
+          <w:sz w:val="28"/>
+          <w:szCs w:val="28"/>
+        </w:rPr>
+      </w:pPr>
+      <w:r>
+        <w:rPr>
+          <w:rFonts w:ascii="Calibri Light" w:hAnsi="Calibri Light" w:cs="B Lotus"/>
           <w:color w:val="000000" w:themeColor="text1"/>
           <w:sz w:val="28"/>
           <w:szCs w:val="28"/>
@@ -13340,6 +14696,66 @@
       <w:pPr>
         <w:rPr>
           <w:rFonts w:cs="B Lotus"/>
+          <w:sz w:val="28"/>
+          <w:szCs w:val="16"/>
+          <w:rtl/>
+        </w:rPr>
+      </w:pPr>
+    </w:p>
+    <w:p>
+      <w:pPr>
+        <w:rPr>
+          <w:rFonts w:cs="B Lotus"/>
+          <w:sz w:val="28"/>
+          <w:szCs w:val="16"/>
+          <w:rtl/>
+        </w:rPr>
+      </w:pPr>
+    </w:p>
+    <w:p>
+      <w:pPr>
+        <w:rPr>
+          <w:rFonts w:cs="B Lotus"/>
+          <w:sz w:val="28"/>
+          <w:szCs w:val="16"/>
+          <w:rtl/>
+        </w:rPr>
+      </w:pPr>
+    </w:p>
+    <w:p>
+      <w:pPr>
+        <w:rPr>
+          <w:rFonts w:cs="B Lotus"/>
+          <w:sz w:val="28"/>
+          <w:szCs w:val="16"/>
+          <w:rtl/>
+        </w:rPr>
+      </w:pPr>
+    </w:p>
+    <w:p>
+      <w:pPr>
+        <w:rPr>
+          <w:rFonts w:cs="B Lotus"/>
+          <w:sz w:val="28"/>
+          <w:szCs w:val="16"/>
+          <w:rtl/>
+        </w:rPr>
+      </w:pPr>
+    </w:p>
+    <w:p>
+      <w:pPr>
+        <w:rPr>
+          <w:rFonts w:cs="B Lotus"/>
+          <w:sz w:val="28"/>
+          <w:szCs w:val="16"/>
+          <w:rtl/>
+        </w:rPr>
+      </w:pPr>
+    </w:p>
+    <w:p>
+      <w:pPr>
+        <w:rPr>
+          <w:rFonts w:cs="B Lotus" w:hint="cs"/>
           <w:sz w:val="28"/>
           <w:szCs w:val="16"/>
         </w:rPr>
@@ -13357,7 +14773,7 @@
           <w:rtl/>
         </w:rPr>
       </w:pPr>
-      <w:bookmarkStart w:id="11" w:name="zmamem"/>
+      <w:bookmarkStart w:id="10" w:name="zmamem"/>
     </w:p>
     <w:p>
       <w:pPr>
@@ -13371,7 +14787,7 @@
           <w:rtl/>
         </w:rPr>
       </w:pPr>
-      <w:bookmarkStart w:id="12" w:name="nasb"/>
+      <w:bookmarkStart w:id="11" w:name="nasb"/>
       <w:r>
         <w:rPr>
           <w:rFonts w:cs="B Titr" w:hint="cs"/>
@@ -13379,10 +14795,11 @@
           <w:szCs w:val="32"/>
           <w:rtl/>
         </w:rPr>
+        <w:lastRenderedPageBreak/>
         <w:t>چگونگی نصب و راه اندازی</w:t>
       </w:r>
     </w:p>
-    <w:bookmarkEnd w:id="12"/>
+    <w:bookmarkEnd w:id="11"/>
     <w:p>
       <w:pPr>
         <w:rPr>
@@ -13429,145 +14846,51 @@
         </w:rPr>
         <w:t xml:space="preserve">نصب حتما به مواردی که در بخش </w:t>
       </w:r>
-      <w:r>
-        <w:rPr>
-          <w:rFonts w:cs="B Lotus"/>
+      <w:hyperlink w:anchor="راهنما" w:history="1">
+        <w:r>
+          <w:rPr>
+            <w:rStyle w:val="Hyperlink"/>
+            <w:rFonts w:cs="B Lotus" w:hint="cs"/>
+            <w:sz w:val="48"/>
+            <w:szCs w:val="28"/>
+            <w:rtl/>
+          </w:rPr>
+          <w:t>راهنمای کاربردی</w:t>
+        </w:r>
+      </w:hyperlink>
+      <w:r>
+        <w:rPr>
+          <w:rFonts w:cs="B Lotus" w:hint="cs"/>
           <w:sz w:val="48"/>
           <w:szCs w:val="28"/>
           <w:rtl/>
         </w:rPr>
-        <w:fldChar w:fldCharType="begin"/>
-      </w:r>
-      <w:r>
-        <w:rPr>
-          <w:rFonts w:cs="B Lotus"/>
+        <w:t xml:space="preserve"> ذکر شده بروید تا دچار مشکلاتی نشوید</w:t>
+      </w:r>
+      <w:r>
+        <w:rPr>
+          <w:rFonts w:cs="B Lotus" w:hint="cs"/>
           <w:sz w:val="48"/>
           <w:szCs w:val="28"/>
           <w:rtl/>
         </w:rPr>
-        <w:instrText xml:space="preserve"> </w:instrText>
-      </w:r>
-      <w:r>
+        <w:t>0</w:t>
+      </w:r>
+    </w:p>
+    <w:p>
+      <w:pPr>
         <w:rPr>
           <w:rFonts w:cs="B Lotus"/>
           <w:sz w:val="48"/>
           <w:szCs w:val="28"/>
-        </w:rPr>
-        <w:instrText>HYPERLINK</w:instrText>
-      </w:r>
-      <w:r>
-        <w:rPr>
-          <w:rFonts w:cs="B Lotus"/>
-          <w:sz w:val="48"/>
-          <w:szCs w:val="28"/>
-          <w:rtl/>
-        </w:rPr>
-        <w:instrText xml:space="preserve">  \</w:instrText>
-      </w:r>
-      <w:r>
-        <w:rPr>
-          <w:rFonts w:cs="B Lotus"/>
-          <w:sz w:val="48"/>
-          <w:szCs w:val="28"/>
-        </w:rPr>
-        <w:instrText>l</w:instrText>
-      </w:r>
-      <w:r>
-        <w:rPr>
-          <w:rFonts w:cs="B Lotus"/>
-          <w:sz w:val="48"/>
-          <w:szCs w:val="28"/>
-          <w:rtl/>
-        </w:rPr>
-        <w:instrText xml:space="preserve"> "</w:instrText>
-      </w:r>
-      <w:r>
-        <w:rPr>
-          <w:rFonts w:cs="B Lotus" w:hint="cs"/>
-          <w:sz w:val="48"/>
-          <w:szCs w:val="28"/>
-          <w:rtl/>
-        </w:rPr>
-        <w:instrText>راهنما</w:instrText>
-      </w:r>
-      <w:r>
-        <w:rPr>
-          <w:rFonts w:cs="B Lotus"/>
-          <w:sz w:val="48"/>
-          <w:szCs w:val="28"/>
-          <w:rtl/>
-        </w:rPr>
-        <w:instrText xml:space="preserve">" </w:instrText>
-      </w:r>
-      <w:r>
-        <w:rPr>
-          <w:rFonts w:cs="B Lotus"/>
-          <w:sz w:val="48"/>
-          <w:szCs w:val="28"/>
-          <w:rtl/>
-        </w:rPr>
-      </w:r>
-      <w:r>
-        <w:rPr>
-          <w:rFonts w:cs="B Lotus"/>
-          <w:sz w:val="48"/>
-          <w:szCs w:val="28"/>
-          <w:rtl/>
-        </w:rPr>
-        <w:fldChar w:fldCharType="separate"/>
-      </w:r>
-      <w:r>
-        <w:rPr>
-          <w:rStyle w:val="Hyperlink"/>
-          <w:rFonts w:cs="B Lotus" w:hint="cs"/>
-          <w:sz w:val="48"/>
-          <w:szCs w:val="28"/>
-          <w:rtl/>
-        </w:rPr>
-        <w:t>راهنمای کاربردی</w:t>
-      </w:r>
-      <w:r>
-        <w:rPr>
-          <w:rFonts w:cs="B Lotus"/>
-          <w:sz w:val="48"/>
-          <w:szCs w:val="28"/>
-          <w:rtl/>
-        </w:rPr>
-        <w:fldChar w:fldCharType="end"/>
-      </w:r>
-      <w:r>
-        <w:rPr>
-          <w:rFonts w:cs="B Lotus" w:hint="cs"/>
-          <w:sz w:val="48"/>
-          <w:szCs w:val="28"/>
-          <w:rtl/>
-        </w:rPr>
-        <w:t xml:space="preserve"> ذکر شده بروید تا دچار مشکلاتی نشوید</w:t>
-      </w:r>
-      <w:r>
-        <w:rPr>
-          <w:rFonts w:cs="B Lotus" w:hint="cs"/>
-          <w:sz w:val="48"/>
-          <w:szCs w:val="28"/>
-          <w:rtl/>
-        </w:rPr>
-        <w:t>0</w:t>
-      </w:r>
-    </w:p>
-    <w:p>
-      <w:pPr>
-        <w:rPr>
-          <w:rFonts w:cs="B Lotus"/>
-          <w:sz w:val="48"/>
-          <w:szCs w:val="28"/>
-          <w:rtl/>
-        </w:rPr>
-      </w:pPr>
-    </w:p>
-    <w:p>
-      <w:pPr>
-        <w:rPr>
-          <w:rFonts w:cs="B Lotus" w:hint="cs"/>
+          <w:rtl/>
+        </w:rPr>
+      </w:pPr>
+    </w:p>
+    <w:p>
+      <w:pPr>
+        <w:rPr>
+          <w:rFonts w:cs="B Lotus"/>
           <w:sz w:val="28"/>
           <w:szCs w:val="28"/>
           <w:rtl/>
@@ -13590,7 +14913,7 @@
         </w:rPr>
         <w:t xml:space="preserve"> </w:t>
       </w:r>
-      <w:hyperlink r:id="rId16" w:history="1">
+      <w:hyperlink r:id="rId19" w:history="1">
         <w:r>
           <w:rPr>
             <w:rStyle w:val="Hyperlink"/>
@@ -13655,6 +14978,69 @@
           <w:szCs w:val="28"/>
         </w:rPr>
       </w:pPr>
+      <w:r>
+        <w:rPr>
+          <w:rFonts w:cs="B Lotus" w:hint="cs"/>
+          <w:sz w:val="28"/>
+          <w:szCs w:val="28"/>
+          <w:rtl/>
+        </w:rPr>
+        <w:t xml:space="preserve">توجه : اگر از </w:t>
+      </w:r>
+      <w:r>
+        <w:rPr>
+          <w:rFonts w:cs="B Lotus"/>
+          <w:sz w:val="28"/>
+          <w:szCs w:val="28"/>
+        </w:rPr>
+        <w:t>macOS</w:t>
+      </w:r>
+      <w:r>
+        <w:rPr>
+          <w:rFonts w:cs="B Lotus" w:hint="cs"/>
+          <w:sz w:val="28"/>
+          <w:szCs w:val="28"/>
+          <w:rtl/>
+        </w:rPr>
+        <w:t xml:space="preserve"> یا هر توضیح </w:t>
+      </w:r>
+      <w:r>
+        <w:rPr>
+          <w:rFonts w:cs="B Lotus"/>
+          <w:sz w:val="28"/>
+          <w:szCs w:val="28"/>
+        </w:rPr>
+        <w:t>linux</w:t>
+      </w:r>
+      <w:r>
+        <w:rPr>
+          <w:rFonts w:cs="B Lotus" w:hint="cs"/>
+          <w:sz w:val="28"/>
+          <w:szCs w:val="28"/>
+          <w:rtl/>
+        </w:rPr>
+        <w:t xml:space="preserve"> استفاده میکنید نیاز طی کردن مراحل 1 و 2 نیست</w:t>
+      </w:r>
+      <w:r>
+        <w:rPr>
+          <w:rFonts w:cs="B Lotus" w:hint="eastAsia"/>
+          <w:sz w:val="28"/>
+          <w:szCs w:val="28"/>
+          <w:rtl/>
+        </w:rPr>
+        <w:t>،</w:t>
+      </w:r>
+      <w:r>
+        <w:rPr>
+          <w:rFonts w:cs="B Lotus" w:hint="cs"/>
+          <w:sz w:val="28"/>
+          <w:szCs w:val="28"/>
+          <w:rtl/>
+        </w:rPr>
+        <w:t xml:space="preserve"> پایتون بصورت دیفالت در سیستم عامل شما قرار دارد.</w:t>
+      </w:r>
+      <w:bookmarkStart w:id="12" w:name="_GoBack"/>
+      <w:bookmarkEnd w:id="12"/>
     </w:p>
     <w:p>
       <w:pPr>
@@ -13695,7 +15081,7 @@
     <w:p>
       <w:pPr>
         <w:rPr>
-          <w:rFonts w:cs="B Lotus" w:hint="cs"/>
+          <w:rFonts w:cs="B Lotus"/>
           <w:sz w:val="28"/>
           <w:szCs w:val="28"/>
           <w:rtl/>
@@ -13745,33 +15131,17 @@
         </w:rPr>
         <w:t xml:space="preserve">ه به سایت </w:t>
       </w:r>
-      <w:r>
-        <w:fldChar w:fldCharType="begin"/>
-      </w:r>
-      <w:r>
-        <w:instrText xml:space="preserve"> HYPERLINK "http://www.python.org" </w:instrText>
-      </w:r>
-      <w:r>
-        <w:fldChar w:fldCharType="separate"/>
-      </w:r>
-      <w:r>
-        <w:rPr>
-          <w:rStyle w:val="Hyperlink"/>
-          <w:rFonts w:cs="B Lotus"/>
-          <w:sz w:val="28"/>
-          <w:szCs w:val="28"/>
-        </w:rPr>
-        <w:t>www.python.org</w:t>
-      </w:r>
-      <w:r>
-        <w:rPr>
-          <w:rStyle w:val="Hyperlink"/>
-          <w:rFonts w:cs="B Lotus"/>
-          <w:sz w:val="28"/>
-          <w:szCs w:val="28"/>
-        </w:rPr>
-        <w:fldChar w:fldCharType="end"/>
-      </w:r>
+      <w:hyperlink r:id="rId20" w:history="1">
+        <w:r>
+          <w:rPr>
+            <w:rStyle w:val="Hyperlink"/>
+            <w:rFonts w:cs="B Lotus"/>
+            <w:sz w:val="28"/>
+            <w:szCs w:val="28"/>
+          </w:rPr>
+          <w:t>www.python.org</w:t>
+        </w:r>
+      </w:hyperlink>
       <w:r>
         <w:rPr>
           <w:rFonts w:cs="B Lotus"/>
@@ -13865,7 +15235,6 @@
           <w:sz w:val="28"/>
           <w:szCs w:val="28"/>
         </w:rPr>
-        <w:lastRenderedPageBreak/>
         <w:drawing>
           <wp:inline distT="0" distB="0" distL="0" distR="0" wp14:anchorId="61886F22" wp14:editId="794FDBDD">
             <wp:extent cx="5734050" cy="2571750"/>
@@ -13884,7 +15253,7 @@
                     </pic:cNvPicPr>
                   </pic:nvPicPr>
                   <pic:blipFill>
-                    <a:blip r:embed="rId17">
+                    <a:blip r:embed="rId21">
                       <a:extLst>
                         <a:ext uri="{28A0092B-C50C-407E-A947-70E740481C1C}">
                           <a14:useLocalDpi xmlns:a14="http://schemas.microsoft.com/office/drawing/2010/main" val="0"/>
@@ -13919,19 +15288,20 @@
     <w:p>
       <w:pPr>
         <w:rPr>
-          <w:rFonts w:cs="B Lotus" w:hint="cs"/>
-          <w:sz w:val="28"/>
-          <w:szCs w:val="28"/>
-          <w:rtl/>
-        </w:rPr>
-      </w:pPr>
-      <w:r>
-        <w:rPr>
-          <w:rFonts w:cs="B Lotus" w:hint="cs"/>
-          <w:sz w:val="28"/>
-          <w:szCs w:val="28"/>
-          <w:rtl/>
-        </w:rPr>
+          <w:rFonts w:cs="B Lotus"/>
+          <w:sz w:val="28"/>
+          <w:szCs w:val="28"/>
+          <w:rtl/>
+        </w:rPr>
+      </w:pPr>
+      <w:r>
+        <w:rPr>
+          <w:rFonts w:cs="B Lotus" w:hint="cs"/>
+          <w:sz w:val="28"/>
+          <w:szCs w:val="28"/>
+          <w:rtl/>
+        </w:rPr>
+        <w:lastRenderedPageBreak/>
         <w:t>توجه: در زمان نگار</w:t>
       </w:r>
       <w:r>
@@ -14040,16 +15410,52 @@
           <w:szCs w:val="28"/>
           <w:rtl/>
         </w:rPr>
-        <w:t xml:space="preserve">فقط باید به این نکنه توجه کرد که در </w:t>
-      </w:r>
-      <w:r>
-        <w:rPr>
-          <w:rFonts w:cs="B Lotus" w:hint="cs"/>
-          <w:sz w:val="28"/>
-          <w:szCs w:val="28"/>
-          <w:rtl/>
-        </w:rPr>
-        <w:t xml:space="preserve">مراحل نصب تیک </w:t>
+        <w:t>فقط باید به این نک</w:t>
+      </w:r>
+      <w:r>
+        <w:rPr>
+          <w:rFonts w:cs="B Lotus" w:hint="cs"/>
+          <w:sz w:val="28"/>
+          <w:szCs w:val="28"/>
+          <w:rtl/>
+        </w:rPr>
+        <w:t>ته</w:t>
+      </w:r>
+      <w:r>
+        <w:rPr>
+          <w:rFonts w:cs="B Lotus" w:hint="cs"/>
+          <w:sz w:val="28"/>
+          <w:szCs w:val="28"/>
+          <w:rtl/>
+        </w:rPr>
+        <w:t xml:space="preserve"> توجه کرد که در </w:t>
+      </w:r>
+      <w:r>
+        <w:rPr>
+          <w:rFonts w:cs="B Lotus" w:hint="cs"/>
+          <w:sz w:val="28"/>
+          <w:szCs w:val="28"/>
+          <w:rtl/>
+        </w:rPr>
+        <w:t>مراحل نصب</w:t>
+      </w:r>
+      <w:r>
+        <w:rPr>
+          <w:rFonts w:cs="B Lotus" w:hint="eastAsia"/>
+          <w:sz w:val="28"/>
+          <w:szCs w:val="28"/>
+          <w:rtl/>
+        </w:rPr>
+        <w:t>،</w:t>
+      </w:r>
+      <w:r>
+        <w:rPr>
+          <w:rFonts w:cs="B Lotus" w:hint="cs"/>
+          <w:sz w:val="28"/>
+          <w:szCs w:val="28"/>
+          <w:rtl/>
+        </w:rPr>
+        <w:t xml:space="preserve"> تیک </w:t>
       </w:r>
       <w:r>
         <w:rPr>
@@ -14092,7 +15498,25 @@
           <w:szCs w:val="28"/>
           <w:rtl/>
         </w:rPr>
-        <w:t>مراحل بهدی به مشکل بر نخورید</w:t>
+        <w:t>مراحل ب</w:t>
+      </w:r>
+      <w:r>
+        <w:rPr>
+          <w:rFonts w:cs="B Lotus" w:hint="cs"/>
+          <w:sz w:val="28"/>
+          <w:szCs w:val="28"/>
+          <w:rtl/>
+        </w:rPr>
+        <w:t>ع</w:t>
+      </w:r>
+      <w:r>
+        <w:rPr>
+          <w:rFonts w:cs="B Lotus" w:hint="cs"/>
+          <w:sz w:val="28"/>
+          <w:szCs w:val="28"/>
+          <w:rtl/>
+        </w:rPr>
+        <w:t>دی به مشکل بر نخورید</w:t>
       </w:r>
       <w:r>
         <w:rPr>
@@ -14139,7 +15563,7 @@
                     </pic:cNvPicPr>
                   </pic:nvPicPr>
                   <pic:blipFill>
-                    <a:blip r:embed="rId18" cstate="print">
+                    <a:blip r:embed="rId22" cstate="print">
                       <a:extLst>
                         <a:ext uri="{28A0092B-C50C-407E-A947-70E740481C1C}">
                           <a14:useLocalDpi xmlns:a14="http://schemas.microsoft.com/office/drawing/2010/main" val="0"/>
@@ -14195,7 +15619,7 @@
                     </pic:cNvPicPr>
                   </pic:nvPicPr>
                   <pic:blipFill>
-                    <a:blip r:embed="rId19" cstate="print">
+                    <a:blip r:embed="rId23" cstate="print">
                       <a:extLst>
                         <a:ext uri="{28A0092B-C50C-407E-A947-70E740481C1C}">
                           <a14:useLocalDpi xmlns:a14="http://schemas.microsoft.com/office/drawing/2010/main" val="0"/>
@@ -14254,7 +15678,6 @@
         </w:rPr>
         <w:t xml:space="preserve">اد کلید های </w:t>
       </w:r>
-      <w:proofErr w:type="spellStart"/>
       <w:r>
         <w:rPr>
           <w:rFonts w:cs="B Lotus"/>
@@ -14271,7 +15694,6 @@
         </w:rPr>
         <w:t>+R</w:t>
       </w:r>
-      <w:proofErr w:type="spellEnd"/>
       <w:r>
         <w:rPr>
           <w:rFonts w:cs="B Lotus" w:hint="cs"/>
@@ -14316,7 +15738,6 @@
         </w:rPr>
         <w:t xml:space="preserve">کافیست بنویسید </w:t>
       </w:r>
-      <w:proofErr w:type="spellStart"/>
       <w:r>
         <w:rPr>
           <w:rFonts w:cs="B Lotus"/>
@@ -14325,7 +15746,6 @@
         </w:rPr>
         <w:t>cmd</w:t>
       </w:r>
-      <w:proofErr w:type="spellEnd"/>
       <w:r>
         <w:rPr>
           <w:rFonts w:cs="B Lotus" w:hint="cs"/>
@@ -14379,7 +15799,6 @@
           <w:sz w:val="28"/>
           <w:szCs w:val="28"/>
         </w:rPr>
-        <w:lastRenderedPageBreak/>
         <w:drawing>
           <wp:inline distT="0" distB="0" distL="0" distR="0" wp14:anchorId="3C560313" wp14:editId="52795F93">
             <wp:extent cx="3800475" cy="1962150"/>
@@ -14398,7 +15817,7 @@
                     </pic:cNvPicPr>
                   </pic:nvPicPr>
                   <pic:blipFill>
-                    <a:blip r:embed="rId20">
+                    <a:blip r:embed="rId24">
                       <a:extLst>
                         <a:ext uri="{28A0092B-C50C-407E-A947-70E740481C1C}">
                           <a14:useLocalDpi xmlns:a14="http://schemas.microsoft.com/office/drawing/2010/main" val="0"/>
@@ -14512,6 +15931,7 @@
           <w:szCs w:val="24"/>
           <w:rtl/>
         </w:rPr>
+        <w:lastRenderedPageBreak/>
         <w:t>توجه داشته باید که این کد</w:t>
       </w:r>
       <w:r>
@@ -14583,7 +16003,7 @@
                     </pic:cNvPicPr>
                   </pic:nvPicPr>
                   <pic:blipFill>
-                    <a:blip r:embed="rId21">
+                    <a:blip r:embed="rId25">
                       <a:extLst>
                         <a:ext uri="{28A0092B-C50C-407E-A947-70E740481C1C}">
                           <a14:useLocalDpi xmlns:a14="http://schemas.microsoft.com/office/drawing/2010/main" val="0"/>
@@ -14650,49 +16070,18 @@
         </w:rPr>
         <w:t xml:space="preserve"> تمام </w:t>
       </w:r>
-      <w:r>
-        <w:rPr>
-          <w:rFonts w:cs="B Lotus"/>
-          <w:sz w:val="28"/>
-          <w:szCs w:val="28"/>
-        </w:rPr>
-        <w:fldChar w:fldCharType="begin"/>
-      </w:r>
-      <w:r>
-        <w:rPr>
-          <w:rFonts w:cs="B Lotus"/>
-          <w:sz w:val="28"/>
-          <w:szCs w:val="28"/>
-        </w:rPr>
-        <w:instrText xml:space="preserve"> HYPERLINK \l "zarori" </w:instrText>
-      </w:r>
-      <w:r>
-        <w:rPr>
-          <w:rFonts w:cs="B Lotus"/>
-          <w:sz w:val="28"/>
-          <w:szCs w:val="28"/>
-        </w:rPr>
-        <w:fldChar w:fldCharType="separate"/>
-      </w:r>
-      <w:r>
-        <w:rPr>
-          <w:rStyle w:val="Hyperlink"/>
-          <w:rFonts w:cs="B Lotus" w:hint="cs"/>
-          <w:sz w:val="28"/>
-          <w:szCs w:val="28"/>
-          <w:rtl/>
-        </w:rPr>
-        <w:t>کتابخانه های ضروری</w:t>
-      </w:r>
-      <w:r>
-        <w:rPr>
-          <w:rStyle w:val="Hyperlink"/>
-          <w:rFonts w:cs="B Lotus"/>
-          <w:sz w:val="28"/>
-          <w:szCs w:val="28"/>
-        </w:rPr>
-        <w:fldChar w:fldCharType="end"/>
-      </w:r>
+      <w:hyperlink w:anchor="zarori" w:history="1">
+        <w:r>
+          <w:rPr>
+            <w:rStyle w:val="Hyperlink"/>
+            <w:rFonts w:cs="B Lotus" w:hint="cs"/>
+            <w:sz w:val="28"/>
+            <w:szCs w:val="28"/>
+            <w:rtl/>
+          </w:rPr>
+          <w:t>کتابخانه های ضروری</w:t>
+        </w:r>
+      </w:hyperlink>
       <w:r>
         <w:rPr>
           <w:rFonts w:cs="B Lotus" w:hint="cs"/>
@@ -14813,27 +16202,17 @@
           <w:sz w:val="24"/>
           <w:szCs w:val="24"/>
         </w:rPr>
-        <w:t xml:space="preserve">Python manage.py </w:t>
-      </w:r>
-      <w:proofErr w:type="spellStart"/>
-      <w:r>
-        <w:rPr>
-          <w:rFonts w:ascii="Calibri Light" w:hAnsi="Calibri Light" w:cs="Calibri Light"/>
+        <w:t>Python manage.py makemigrations</w:t>
+      </w:r>
+    </w:p>
+    <w:p>
+      <w:pPr>
+        <w:jc w:val="right"/>
+        <w:rPr>
+          <w:rFonts w:ascii="Calibri Light" w:hAnsi="Calibri Light"/>
           <w:sz w:val="24"/>
           <w:szCs w:val="24"/>
         </w:rPr>
-        <w:t>makemigrations</w:t>
-      </w:r>
-      <w:proofErr w:type="spellEnd"/>
-    </w:p>
-    <w:p>
-      <w:pPr>
-        <w:jc w:val="right"/>
-        <w:rPr>
-          <w:rFonts w:ascii="Calibri Light" w:hAnsi="Calibri Light" w:hint="cs"/>
-          <w:sz w:val="24"/>
-          <w:szCs w:val="24"/>
-        </w:rPr>
       </w:pPr>
     </w:p>
     <w:p>
@@ -14841,7 +16220,7 @@
         <w:shd w:val="clear" w:color="auto" w:fill="D9D9D9" w:themeFill="background1" w:themeFillShade="D9"/>
         <w:jc w:val="right"/>
         <w:rPr>
-          <w:rFonts w:ascii="Calibri Light" w:hAnsi="Calibri Light" w:hint="cs"/>
+          <w:rFonts w:ascii="Calibri Light" w:hAnsi="Calibri Light"/>
           <w:sz w:val="24"/>
           <w:szCs w:val="24"/>
           <w:rtl/>
@@ -14881,7 +16260,6 @@
           <w:sz w:val="24"/>
           <w:szCs w:val="24"/>
         </w:rPr>
-        <w:lastRenderedPageBreak/>
         <w:drawing>
           <wp:inline distT="0" distB="0" distL="0" distR="0" wp14:anchorId="7A535D1E" wp14:editId="01ED3002">
             <wp:extent cx="3726000" cy="1962000"/>
@@ -14900,7 +16278,7 @@
                     </pic:cNvPicPr>
                   </pic:nvPicPr>
                   <pic:blipFill>
-                    <a:blip r:embed="rId22">
+                    <a:blip r:embed="rId26">
                       <a:extLst>
                         <a:ext uri="{28A0092B-C50C-407E-A947-70E740481C1C}">
                           <a14:useLocalDpi xmlns:a14="http://schemas.microsoft.com/office/drawing/2010/main" val="0"/>
@@ -14978,6 +16356,7 @@
           <w:szCs w:val="24"/>
           <w:rtl/>
         </w:rPr>
+        <w:lastRenderedPageBreak/>
         <w:t>مر</w:t>
       </w:r>
       <w:r>
@@ -15044,19 +16423,8 @@
           <w:szCs w:val="24"/>
           <w:shd w:val="clear" w:color="auto" w:fill="D9D9D9" w:themeFill="background1" w:themeFillShade="D9"/>
         </w:rPr>
-        <w:t xml:space="preserve">python manage.py </w:t>
-      </w:r>
-      <w:proofErr w:type="spellStart"/>
-      <w:r>
-        <w:rPr>
-          <w:rFonts w:cs="B Lotus"/>
-          <w:sz w:val="24"/>
-          <w:szCs w:val="24"/>
-          <w:shd w:val="clear" w:color="auto" w:fill="D9D9D9" w:themeFill="background1" w:themeFillShade="D9"/>
-        </w:rPr>
-        <w:t>createsuperuser</w:t>
-      </w:r>
-      <w:proofErr w:type="spellEnd"/>
+        <w:t>python manage.py createsuperuser</w:t>
+      </w:r>
     </w:p>
     <w:p>
       <w:pPr>
@@ -15175,7 +16543,7 @@
                     </pic:cNvPicPr>
                   </pic:nvPicPr>
                   <pic:blipFill>
-                    <a:blip r:embed="rId23">
+                    <a:blip r:embed="rId27">
                       <a:extLst>
                         <a:ext uri="{28A0092B-C50C-407E-A947-70E740481C1C}">
                           <a14:useLocalDpi xmlns:a14="http://schemas.microsoft.com/office/drawing/2010/main" val="0"/>
@@ -15280,18 +16648,8 @@
           <w:sz w:val="28"/>
           <w:szCs w:val="28"/>
         </w:rPr>
-        <w:t xml:space="preserve">python manage.py </w:t>
-      </w:r>
-      <w:proofErr w:type="spellStart"/>
-      <w:r>
-        <w:rPr>
-          <w:rFonts w:ascii="Calibri Light" w:hAnsi="Calibri Light" w:cs="Calibri Light"/>
-          <w:sz w:val="28"/>
-          <w:szCs w:val="28"/>
-        </w:rPr>
-        <w:t>runserver</w:t>
-      </w:r>
-      <w:proofErr w:type="spellEnd"/>
+        <w:t>python manage.py runserver</w:t>
+      </w:r>
     </w:p>
     <w:p>
       <w:pPr>
@@ -15309,7 +16667,6 @@
           <w:sz w:val="28"/>
           <w:szCs w:val="28"/>
         </w:rPr>
-        <w:lastRenderedPageBreak/>
         <w:drawing>
           <wp:inline distT="0" distB="0" distL="0" distR="0" wp14:anchorId="32BF603C" wp14:editId="34017D54">
             <wp:extent cx="3758400" cy="1980000"/>
@@ -15328,7 +16685,7 @@
                     </pic:cNvPicPr>
                   </pic:nvPicPr>
                   <pic:blipFill>
-                    <a:blip r:embed="rId24">
+                    <a:blip r:embed="rId28">
                       <a:extLst>
                         <a:ext uri="{28A0092B-C50C-407E-A947-70E740481C1C}">
                           <a14:useLocalDpi xmlns:a14="http://schemas.microsoft.com/office/drawing/2010/main" val="0"/>
@@ -15384,18 +16741,8 @@
           <w:sz w:val="28"/>
           <w:szCs w:val="28"/>
         </w:rPr>
-        <w:t xml:space="preserve">Command </w:t>
-      </w:r>
-      <w:proofErr w:type="spellStart"/>
-      <w:r>
-        <w:rPr>
-          <w:rFonts w:cs="B Lotus"/>
-          <w:sz w:val="28"/>
-          <w:szCs w:val="28"/>
-        </w:rPr>
-        <w:t>Promt</w:t>
-      </w:r>
-      <w:proofErr w:type="spellEnd"/>
+        <w:t>Command Promt</w:t>
+      </w:r>
       <w:r>
         <w:rPr>
           <w:rFonts w:cs="B Lotus" w:hint="cs"/>
@@ -15422,7 +16769,6 @@
         </w:rPr>
         <w:t xml:space="preserve"> باشد ببنید. درصورت اتمام کار کافیست در این پنجره کلید ترکیبی </w:t>
       </w:r>
-      <w:proofErr w:type="spellStart"/>
       <w:r>
         <w:rPr>
           <w:rFonts w:cs="B Lotus"/>
@@ -15431,7 +16777,6 @@
         </w:rPr>
         <w:t>Ctrl+C</w:t>
       </w:r>
-      <w:proofErr w:type="spellEnd"/>
       <w:r>
         <w:rPr>
           <w:rFonts w:cs="B Lotus" w:hint="cs"/>
@@ -15479,7 +16824,7 @@
         </w:rPr>
         <w:t xml:space="preserve">برای ورد به صفحه اصلی پروژه کافیست در مرورگر خود آدرس </w:t>
       </w:r>
-      <w:hyperlink r:id="rId25" w:history="1">
+      <w:hyperlink r:id="rId29" w:history="1">
         <w:r>
           <w:rPr>
             <w:rStyle w:val="Hyperlink"/>
@@ -15563,7 +16908,7 @@
         </w:rPr>
         <w:t xml:space="preserve">در مورد استان ها است را با استفاده از ورود به سایت </w:t>
       </w:r>
-      <w:hyperlink r:id="rId26" w:history="1">
+      <w:hyperlink r:id="rId30" w:history="1">
         <w:r>
           <w:rPr>
             <w:rStyle w:val="Hyperlink"/>
@@ -15605,253 +16950,6 @@
     </w:p>
     <w:p>
       <w:pPr>
-        <w:rPr>
-          <w:rFonts w:cs="B Lotus"/>
-          <w:sz w:val="28"/>
-          <w:szCs w:val="28"/>
-          <w:rtl/>
-        </w:rPr>
-      </w:pPr>
-    </w:p>
-    <w:p>
-      <w:pPr>
-        <w:rPr>
-          <w:rFonts w:cs="B Lotus"/>
-          <w:sz w:val="28"/>
-          <w:szCs w:val="28"/>
-          <w:rtl/>
-        </w:rPr>
-      </w:pPr>
-    </w:p>
-    <w:p>
-      <w:pPr>
-        <w:jc w:val="center"/>
-        <w:rPr>
-          <w:rFonts w:cs="B Lotus"/>
-          <w:sz w:val="24"/>
-          <w:szCs w:val="24"/>
-        </w:rPr>
-      </w:pPr>
-    </w:p>
-    <w:p>
-      <w:pPr>
-        <w:jc w:val="center"/>
-        <w:rPr>
-          <w:rFonts w:cs="B Lotus"/>
-          <w:sz w:val="24"/>
-          <w:szCs w:val="24"/>
-          <w:rtl/>
-        </w:rPr>
-      </w:pPr>
-    </w:p>
-    <w:p>
-      <w:pPr>
-        <w:jc w:val="center"/>
-        <w:rPr>
-          <w:rFonts w:cs="B Lotus"/>
-          <w:sz w:val="24"/>
-          <w:szCs w:val="24"/>
-          <w:rtl/>
-        </w:rPr>
-      </w:pPr>
-    </w:p>
-    <w:p>
-      <w:pPr>
-        <w:jc w:val="center"/>
-        <w:rPr>
-          <w:rFonts w:cs="B Lotus"/>
-          <w:sz w:val="24"/>
-          <w:szCs w:val="24"/>
-          <w:rtl/>
-        </w:rPr>
-      </w:pPr>
-    </w:p>
-    <w:p>
-      <w:pPr>
-        <w:jc w:val="center"/>
-        <w:rPr>
-          <w:rFonts w:cs="B Lotus"/>
-          <w:sz w:val="24"/>
-          <w:szCs w:val="24"/>
-          <w:rtl/>
-        </w:rPr>
-      </w:pPr>
-    </w:p>
-    <w:p>
-      <w:pPr>
-        <w:jc w:val="center"/>
-        <w:rPr>
-          <w:rFonts w:cs="B Lotus"/>
-          <w:sz w:val="24"/>
-          <w:szCs w:val="24"/>
-          <w:rtl/>
-        </w:rPr>
-      </w:pPr>
-    </w:p>
-    <w:p>
-      <w:pPr>
-        <w:jc w:val="center"/>
-        <w:rPr>
-          <w:rFonts w:cs="B Lotus"/>
-          <w:sz w:val="24"/>
-          <w:szCs w:val="24"/>
-          <w:rtl/>
-        </w:rPr>
-      </w:pPr>
-    </w:p>
-    <w:p>
-      <w:pPr>
-        <w:jc w:val="center"/>
-        <w:rPr>
-          <w:rFonts w:cs="B Lotus"/>
-          <w:sz w:val="24"/>
-          <w:szCs w:val="24"/>
-          <w:rtl/>
-        </w:rPr>
-      </w:pPr>
-    </w:p>
-    <w:p>
-      <w:pPr>
-        <w:jc w:val="center"/>
-        <w:rPr>
-          <w:rFonts w:cs="B Lotus"/>
-          <w:sz w:val="24"/>
-          <w:szCs w:val="24"/>
-          <w:rtl/>
-        </w:rPr>
-      </w:pPr>
-    </w:p>
-    <w:p>
-      <w:pPr>
-        <w:jc w:val="center"/>
-        <w:rPr>
-          <w:rFonts w:cs="B Lotus"/>
-          <w:sz w:val="24"/>
-          <w:szCs w:val="24"/>
-          <w:rtl/>
-        </w:rPr>
-      </w:pPr>
-    </w:p>
-    <w:p>
-      <w:pPr>
-        <w:jc w:val="center"/>
-        <w:rPr>
-          <w:rFonts w:cs="B Lotus"/>
-          <w:sz w:val="24"/>
-          <w:szCs w:val="24"/>
-          <w:rtl/>
-        </w:rPr>
-      </w:pPr>
-    </w:p>
-    <w:p>
-      <w:pPr>
-        <w:jc w:val="center"/>
-        <w:rPr>
-          <w:rFonts w:cs="B Lotus"/>
-          <w:sz w:val="24"/>
-          <w:szCs w:val="24"/>
-          <w:rtl/>
-        </w:rPr>
-      </w:pPr>
-    </w:p>
-    <w:p>
-      <w:pPr>
-        <w:jc w:val="center"/>
-        <w:rPr>
-          <w:rFonts w:cs="B Lotus"/>
-          <w:sz w:val="24"/>
-          <w:szCs w:val="24"/>
-          <w:rtl/>
-        </w:rPr>
-      </w:pPr>
-    </w:p>
-    <w:p>
-      <w:pPr>
-        <w:jc w:val="center"/>
-        <w:rPr>
-          <w:rFonts w:cs="B Lotus"/>
-          <w:sz w:val="24"/>
-          <w:szCs w:val="24"/>
-          <w:rtl/>
-        </w:rPr>
-      </w:pPr>
-    </w:p>
-    <w:p>
-      <w:pPr>
-        <w:jc w:val="center"/>
-        <w:rPr>
-          <w:rFonts w:cs="B Lotus"/>
-          <w:sz w:val="24"/>
-          <w:szCs w:val="24"/>
-          <w:rtl/>
-        </w:rPr>
-      </w:pPr>
-    </w:p>
-    <w:p>
-      <w:pPr>
-        <w:jc w:val="center"/>
-        <w:rPr>
-          <w:rFonts w:cs="B Lotus"/>
-          <w:sz w:val="24"/>
-          <w:szCs w:val="24"/>
-          <w:rtl/>
-        </w:rPr>
-      </w:pPr>
-    </w:p>
-    <w:p>
-      <w:pPr>
-        <w:jc w:val="center"/>
-        <w:rPr>
-          <w:rFonts w:cs="B Lotus"/>
-          <w:sz w:val="24"/>
-          <w:szCs w:val="24"/>
-          <w:rtl/>
-        </w:rPr>
-      </w:pPr>
-    </w:p>
-    <w:p>
-      <w:pPr>
-        <w:jc w:val="center"/>
-        <w:rPr>
-          <w:rFonts w:cs="B Lotus"/>
-          <w:sz w:val="24"/>
-          <w:szCs w:val="24"/>
-          <w:rtl/>
-        </w:rPr>
-      </w:pPr>
-    </w:p>
-    <w:p>
-      <w:pPr>
-        <w:jc w:val="center"/>
-        <w:rPr>
-          <w:rFonts w:cs="B Lotus"/>
-          <w:sz w:val="24"/>
-          <w:szCs w:val="24"/>
-          <w:rtl/>
-        </w:rPr>
-      </w:pPr>
-    </w:p>
-    <w:p>
-      <w:pPr>
-        <w:rPr>
-          <w:rFonts w:cs="B Lotus"/>
-          <w:sz w:val="24"/>
-          <w:szCs w:val="24"/>
-        </w:rPr>
-      </w:pPr>
-    </w:p>
-    <w:p>
-      <w:pPr>
-        <w:rPr>
-          <w:rFonts w:cs="B Lotus"/>
-          <w:sz w:val="24"/>
-          <w:szCs w:val="24"/>
-          <w:rtl/>
-        </w:rPr>
-      </w:pPr>
-    </w:p>
-    <w:p>
-      <w:pPr>
         <w:pBdr>
           <w:bottom w:val="single" w:sz="4" w:space="1" w:color="auto"/>
         </w:pBdr>
@@ -16068,7 +17166,6 @@
           <w:szCs w:val="28"/>
           <w:rtl/>
         </w:rPr>
-        <w:lastRenderedPageBreak/>
         <w:t>ممکن است برای دانلود بعضی اپدیت ها و پکیج ها نیاز به فیلتر شکن باشد.</w:t>
       </w:r>
     </w:p>
@@ -16265,6 +17362,7 @@
           <w:szCs w:val="28"/>
           <w:rtl/>
         </w:rPr>
+        <w:lastRenderedPageBreak/>
         <w:t xml:space="preserve">اگر در هر صورت خواستید دیتابیس را پاک کرده و یک بار دیگر تمام دیتا هارا وارد کنید. کافیست فایل </w:t>
       </w:r>
       <w:r>
@@ -16581,7 +17679,7 @@
         </w:rPr>
         <w:t xml:space="preserve">ساخته شده در سایت </w:t>
       </w:r>
-      <w:hyperlink r:id="rId27" w:history="1">
+      <w:hyperlink r:id="rId31" w:history="1">
         <w:r>
           <w:rPr>
             <w:rStyle w:val="Hyperlink"/>
@@ -16611,7 +17709,7 @@
     <w:p>
       <w:pPr>
         <w:rPr>
-          <w:rFonts w:cs="Calibri" w:hint="cs"/>
+          <w:rFonts w:cs="Calibri"/>
           <w:sz w:val="28"/>
           <w:szCs w:val="28"/>
           <w:rtl/>
@@ -16630,7 +17728,7 @@
     <w:p>
       <w:pPr>
         <w:rPr>
-          <w:rFonts w:cs="B Lotus" w:hint="cs"/>
+          <w:rFonts w:cs="B Lotus"/>
           <w:sz w:val="28"/>
           <w:szCs w:val="28"/>
           <w:rtl/>
@@ -16729,26 +17827,33 @@
     </w:p>
     <w:p>
       <w:pPr>
+        <w:pBdr>
+          <w:bottom w:val="single" w:sz="4" w:space="1" w:color="auto"/>
+        </w:pBdr>
         <w:rPr>
           <w:rFonts w:cs="B Titr"/>
           <w:sz w:val="52"/>
           <w:szCs w:val="32"/>
-          <w:rtl/>
-        </w:rPr>
-      </w:pPr>
-    </w:p>
-    <w:p>
-      <w:pPr>
+        </w:rPr>
+      </w:pPr>
+    </w:p>
+    <w:p>
+      <w:pPr>
+        <w:pBdr>
+          <w:bottom w:val="single" w:sz="4" w:space="1" w:color="auto"/>
+        </w:pBdr>
         <w:rPr>
           <w:rFonts w:cs="B Titr"/>
           <w:sz w:val="52"/>
           <w:szCs w:val="32"/>
-          <w:rtl/>
-        </w:rPr>
-      </w:pPr>
-    </w:p>
-    <w:p>
-      <w:pPr>
+        </w:rPr>
+      </w:pPr>
+    </w:p>
+    <w:p>
+      <w:pPr>
+        <w:pBdr>
+          <w:bottom w:val="single" w:sz="4" w:space="1" w:color="auto"/>
+        </w:pBdr>
         <w:rPr>
           <w:rFonts w:cs="B Titr"/>
           <w:sz w:val="52"/>
@@ -16756,111 +17861,6 @@
           <w:rtl/>
         </w:rPr>
       </w:pPr>
-    </w:p>
-    <w:p>
-      <w:pPr>
-        <w:rPr>
-          <w:rFonts w:cs="B Titr"/>
-          <w:sz w:val="52"/>
-          <w:szCs w:val="32"/>
-          <w:rtl/>
-        </w:rPr>
-      </w:pPr>
-    </w:p>
-    <w:p>
-      <w:pPr>
-        <w:rPr>
-          <w:rFonts w:cs="B Titr"/>
-          <w:sz w:val="52"/>
-          <w:szCs w:val="32"/>
-          <w:rtl/>
-        </w:rPr>
-      </w:pPr>
-    </w:p>
-    <w:p>
-      <w:pPr>
-        <w:pBdr>
-          <w:bottom w:val="single" w:sz="4" w:space="1" w:color="auto"/>
-        </w:pBdr>
-        <w:rPr>
-          <w:rFonts w:cs="B Titr"/>
-          <w:sz w:val="52"/>
-          <w:szCs w:val="32"/>
-        </w:rPr>
-      </w:pPr>
-    </w:p>
-    <w:p>
-      <w:pPr>
-        <w:pBdr>
-          <w:bottom w:val="single" w:sz="4" w:space="1" w:color="auto"/>
-        </w:pBdr>
-        <w:rPr>
-          <w:rFonts w:cs="B Titr"/>
-          <w:sz w:val="52"/>
-          <w:szCs w:val="32"/>
-        </w:rPr>
-      </w:pPr>
-    </w:p>
-    <w:p>
-      <w:pPr>
-        <w:pBdr>
-          <w:bottom w:val="single" w:sz="4" w:space="1" w:color="auto"/>
-        </w:pBdr>
-        <w:rPr>
-          <w:rFonts w:cs="B Titr"/>
-          <w:sz w:val="52"/>
-          <w:szCs w:val="32"/>
-        </w:rPr>
-      </w:pPr>
-    </w:p>
-    <w:p>
-      <w:pPr>
-        <w:pBdr>
-          <w:bottom w:val="single" w:sz="4" w:space="1" w:color="auto"/>
-        </w:pBdr>
-        <w:rPr>
-          <w:rFonts w:cs="B Titr"/>
-          <w:sz w:val="52"/>
-          <w:szCs w:val="32"/>
-        </w:rPr>
-      </w:pPr>
-    </w:p>
-    <w:p>
-      <w:pPr>
-        <w:pBdr>
-          <w:bottom w:val="single" w:sz="4" w:space="1" w:color="auto"/>
-        </w:pBdr>
-        <w:rPr>
-          <w:rFonts w:cs="B Titr"/>
-          <w:sz w:val="52"/>
-          <w:szCs w:val="32"/>
-        </w:rPr>
-      </w:pPr>
-    </w:p>
-    <w:p>
-      <w:pPr>
-        <w:pBdr>
-          <w:bottom w:val="single" w:sz="4" w:space="1" w:color="auto"/>
-        </w:pBdr>
-        <w:rPr>
-          <w:rFonts w:cs="B Titr"/>
-          <w:sz w:val="52"/>
-          <w:szCs w:val="32"/>
-        </w:rPr>
-      </w:pPr>
-    </w:p>
-    <w:p>
-      <w:pPr>
-        <w:pBdr>
-          <w:bottom w:val="single" w:sz="4" w:space="1" w:color="auto"/>
-        </w:pBdr>
-        <w:rPr>
-          <w:rFonts w:cs="B Titr"/>
-          <w:sz w:val="52"/>
-          <w:szCs w:val="32"/>
-          <w:rtl/>
-        </w:rPr>
-      </w:pPr>
       <w:r>
         <w:rPr>
           <w:rFonts w:cs="B Titr" w:hint="cs"/>
@@ -16871,7 +17871,7 @@
         <w:t>ضمائم</w:t>
       </w:r>
     </w:p>
-    <w:bookmarkEnd w:id="11"/>
+    <w:bookmarkEnd w:id="10"/>
     <w:p>
       <w:pPr>
         <w:bidi w:val="0"/>
@@ -16891,7 +17891,7 @@
           <w:szCs w:val="28"/>
         </w:rPr>
       </w:pPr>
-      <w:hyperlink r:id="rId28" w:history="1">
+      <w:hyperlink r:id="rId32" w:history="1">
         <w:r>
           <w:rPr>
             <w:rStyle w:val="Hyperlink"/>
@@ -16922,7 +17922,7 @@
           <w:szCs w:val="20"/>
         </w:rPr>
       </w:pPr>
-      <w:hyperlink r:id="rId29" w:history="1">
+      <w:hyperlink r:id="rId33" w:history="1">
         <w:r>
           <w:rPr>
             <w:rStyle w:val="Hyperlink"/>
@@ -16943,7 +17943,7 @@
           <w:szCs w:val="20"/>
         </w:rPr>
       </w:pPr>
-      <w:hyperlink r:id="rId30" w:history="1">
+      <w:hyperlink r:id="rId34" w:history="1">
         <w:r>
           <w:rPr>
             <w:rStyle w:val="Hyperlink"/>
@@ -16974,7 +17974,7 @@
           <w:szCs w:val="20"/>
         </w:rPr>
       </w:pPr>
-      <w:hyperlink r:id="rId31" w:history="1">
+      <w:hyperlink r:id="rId35" w:history="1">
         <w:r>
           <w:rPr>
             <w:rStyle w:val="Hyperlink"/>
@@ -17005,7 +18005,7 @@
           <w:szCs w:val="20"/>
         </w:rPr>
       </w:pPr>
-      <w:hyperlink r:id="rId32" w:history="1">
+      <w:hyperlink r:id="rId36" w:history="1">
         <w:r>
           <w:rPr>
             <w:rStyle w:val="Hyperlink"/>
@@ -17036,7 +18036,7 @@
           <w:szCs w:val="20"/>
         </w:rPr>
       </w:pPr>
-      <w:hyperlink r:id="rId33" w:history="1">
+      <w:hyperlink r:id="rId37" w:history="1">
         <w:r>
           <w:rPr>
             <w:rStyle w:val="Hyperlink"/>
@@ -17067,7 +18067,7 @@
           <w:szCs w:val="20"/>
         </w:rPr>
       </w:pPr>
-      <w:hyperlink r:id="rId34" w:history="1">
+      <w:hyperlink r:id="rId38" w:history="1">
         <w:r>
           <w:rPr>
             <w:rStyle w:val="Hyperlink"/>
@@ -17088,7 +18088,7 @@
           <w:szCs w:val="20"/>
         </w:rPr>
       </w:pPr>
-      <w:hyperlink r:id="rId35" w:history="1">
+      <w:hyperlink r:id="rId39" w:history="1">
         <w:r>
           <w:rPr>
             <w:rStyle w:val="Hyperlink"/>
@@ -17119,7 +18119,7 @@
           <w:szCs w:val="20"/>
         </w:rPr>
       </w:pPr>
-      <w:hyperlink r:id="rId36" w:history="1">
+      <w:hyperlink r:id="rId40" w:history="1">
         <w:r>
           <w:rPr>
             <w:rStyle w:val="Hyperlink"/>
@@ -17154,7 +18154,7 @@
           <w:szCs w:val="40"/>
         </w:rPr>
       </w:pPr>
-      <w:hyperlink r:id="rId37" w:history="1">
+      <w:hyperlink r:id="rId41" w:history="1">
         <w:r>
           <w:rPr>
             <w:rStyle w:val="Hyperlink"/>
@@ -17378,7 +18378,7 @@
           <w:szCs w:val="28"/>
         </w:rPr>
       </w:pPr>
-      <w:hyperlink r:id="rId38" w:history="1">
+      <w:hyperlink r:id="rId42" w:history="1">
         <w:r>
           <w:rPr>
             <w:rStyle w:val="Hyperlink"/>
@@ -17410,7 +18410,7 @@
           <w:szCs w:val="28"/>
         </w:rPr>
       </w:pPr>
-      <w:hyperlink r:id="rId39" w:history="1">
+      <w:hyperlink r:id="rId43" w:history="1">
         <w:r>
           <w:rPr>
             <w:rStyle w:val="Hyperlink"/>
@@ -17442,7 +18442,7 @@
           <w:szCs w:val="28"/>
         </w:rPr>
       </w:pPr>
-      <w:hyperlink r:id="rId40" w:history="1">
+      <w:hyperlink r:id="rId44" w:history="1">
         <w:r>
           <w:rPr>
             <w:rStyle w:val="Hyperlink"/>
@@ -17474,7 +18474,7 @@
           <w:szCs w:val="28"/>
         </w:rPr>
       </w:pPr>
-      <w:hyperlink r:id="rId41" w:history="1">
+      <w:hyperlink r:id="rId45" w:history="1">
         <w:r>
           <w:rPr>
             <w:rStyle w:val="Hyperlink"/>
@@ -17506,7 +18506,7 @@
           <w:szCs w:val="28"/>
         </w:rPr>
       </w:pPr>
-      <w:hyperlink r:id="rId42" w:history="1">
+      <w:hyperlink r:id="rId46" w:history="1">
         <w:r>
           <w:rPr>
             <w:rStyle w:val="Hyperlink"/>
@@ -17538,7 +18538,7 @@
           <w:szCs w:val="28"/>
         </w:rPr>
       </w:pPr>
-      <w:hyperlink r:id="rId43" w:history="1">
+      <w:hyperlink r:id="rId47" w:history="1">
         <w:r>
           <w:rPr>
             <w:rStyle w:val="Hyperlink"/>
@@ -17569,7 +18569,7 @@
           <w:szCs w:val="28"/>
         </w:rPr>
       </w:pPr>
-      <w:hyperlink r:id="rId44" w:history="1">
+      <w:hyperlink r:id="rId48" w:history="1">
         <w:r>
           <w:rPr>
             <w:rStyle w:val="Hyperlink"/>
@@ -17601,7 +18601,7 @@
           <w:szCs w:val="28"/>
         </w:rPr>
       </w:pPr>
-      <w:hyperlink r:id="rId45" w:history="1">
+      <w:hyperlink r:id="rId49" w:history="1">
         <w:r>
           <w:rPr>
             <w:rStyle w:val="Hyperlink"/>
@@ -17634,7 +18634,7 @@
           <w:szCs w:val="28"/>
         </w:rPr>
       </w:pPr>
-      <w:hyperlink r:id="rId46" w:history="1">
+      <w:hyperlink r:id="rId50" w:history="1">
         <w:r>
           <w:rPr>
             <w:rStyle w:val="Hyperlink"/>
@@ -17667,7 +18667,7 @@
           <w:szCs w:val="28"/>
         </w:rPr>
       </w:pPr>
-      <w:hyperlink r:id="rId47" w:history="1">
+      <w:hyperlink r:id="rId51" w:history="1">
         <w:r>
           <w:rPr>
             <w:rStyle w:val="Hyperlink"/>
@@ -17700,7 +18700,7 @@
           <w:szCs w:val="28"/>
         </w:rPr>
       </w:pPr>
-      <w:hyperlink r:id="rId48" w:history="1">
+      <w:hyperlink r:id="rId52" w:history="1">
         <w:r>
           <w:rPr>
             <w:rStyle w:val="Hyperlink"/>
@@ -17733,7 +18733,7 @@
           <w:szCs w:val="28"/>
         </w:rPr>
       </w:pPr>
-      <w:hyperlink r:id="rId49" w:history="1">
+      <w:hyperlink r:id="rId53" w:history="1">
         <w:r>
           <w:rPr>
             <w:rStyle w:val="Hyperlink"/>
@@ -17775,7 +18775,7 @@
           <w:szCs w:val="28"/>
         </w:rPr>
       </w:pPr>
-      <w:hyperlink r:id="rId50" w:history="1">
+      <w:hyperlink r:id="rId54" w:history="1">
         <w:r>
           <w:rPr>
             <w:rStyle w:val="Hyperlink"/>
@@ -17806,7 +18806,7 @@
           <w:szCs w:val="28"/>
         </w:rPr>
       </w:pPr>
-      <w:hyperlink r:id="rId51" w:history="1">
+      <w:hyperlink r:id="rId55" w:history="1">
         <w:r>
           <w:rPr>
             <w:rStyle w:val="Hyperlink"/>
@@ -17837,7 +18837,7 @@
           <w:szCs w:val="28"/>
         </w:rPr>
       </w:pPr>
-      <w:hyperlink r:id="rId52" w:history="1">
+      <w:hyperlink r:id="rId56" w:history="1">
         <w:r>
           <w:rPr>
             <w:rStyle w:val="Hyperlink"/>
@@ -17869,7 +18869,7 @@
           <w:rtl/>
         </w:rPr>
       </w:pPr>
-      <w:hyperlink r:id="rId53" w:history="1">
+      <w:hyperlink r:id="rId57" w:history="1">
         <w:r>
           <w:rPr>
             <w:rStyle w:val="Hyperlink"/>
@@ -17901,7 +18901,7 @@
           <w:szCs w:val="28"/>
         </w:rPr>
       </w:pPr>
-      <w:hyperlink r:id="rId54" w:history="1">
+      <w:hyperlink r:id="rId58" w:history="1">
         <w:r>
           <w:rPr>
             <w:rStyle w:val="Hyperlink"/>
@@ -17932,7 +18932,7 @@
           <w:szCs w:val="28"/>
         </w:rPr>
       </w:pPr>
-      <w:hyperlink r:id="rId55" w:history="1">
+      <w:hyperlink r:id="rId59" w:history="1">
         <w:r>
           <w:rPr>
             <w:rStyle w:val="Hyperlink"/>
@@ -17963,7 +18963,7 @@
           <w:szCs w:val="28"/>
         </w:rPr>
       </w:pPr>
-      <w:hyperlink r:id="rId56" w:history="1">
+      <w:hyperlink r:id="rId60" w:history="1">
         <w:r>
           <w:rPr>
             <w:rStyle w:val="Hyperlink"/>
@@ -17994,7 +18994,7 @@
           <w:szCs w:val="28"/>
         </w:rPr>
       </w:pPr>
-      <w:hyperlink r:id="rId57" w:history="1">
+      <w:hyperlink r:id="rId61" w:history="1">
         <w:r>
           <w:rPr>
             <w:rStyle w:val="Hyperlink"/>
@@ -18025,7 +19025,7 @@
           <w:szCs w:val="28"/>
         </w:rPr>
       </w:pPr>
-      <w:hyperlink r:id="rId58" w:history="1">
+      <w:hyperlink r:id="rId62" w:history="1">
         <w:r>
           <w:rPr>
             <w:rStyle w:val="Hyperlink"/>
@@ -18056,7 +19056,7 @@
           <w:szCs w:val="28"/>
         </w:rPr>
       </w:pPr>
-      <w:hyperlink r:id="rId59" w:history="1">
+      <w:hyperlink r:id="rId63" w:history="1">
         <w:r>
           <w:rPr>
             <w:rStyle w:val="Hyperlink"/>
@@ -18087,7 +19087,7 @@
           <w:szCs w:val="28"/>
         </w:rPr>
       </w:pPr>
-      <w:hyperlink r:id="rId60" w:history="1">
+      <w:hyperlink r:id="rId64" w:history="1">
         <w:r>
           <w:rPr>
             <w:rStyle w:val="Hyperlink"/>
@@ -18118,7 +19118,7 @@
           <w:szCs w:val="36"/>
         </w:rPr>
       </w:pPr>
-      <w:hyperlink r:id="rId61" w:history="1">
+      <w:hyperlink r:id="rId65" w:history="1">
         <w:r>
           <w:rPr>
             <w:rStyle w:val="Hyperlink"/>
@@ -18148,7 +19148,7 @@
           <w:szCs w:val="36"/>
         </w:rPr>
       </w:pPr>
-      <w:hyperlink r:id="rId62" w:history="1">
+      <w:hyperlink r:id="rId66" w:history="1">
         <w:r>
           <w:rPr>
             <w:rStyle w:val="Hyperlink"/>
@@ -18176,7 +19176,7 @@
           <w:sz w:val="30"/>
         </w:rPr>
       </w:pPr>
-      <w:hyperlink r:id="rId63" w:history="1">
+      <w:hyperlink r:id="rId67" w:history="1">
         <w:r>
           <w:rPr>
             <w:rStyle w:val="Hyperlink"/>
@@ -18190,7 +19190,7 @@
       <w:pPr>
         <w:bidi w:val="0"/>
       </w:pPr>
-      <w:hyperlink r:id="rId64" w:history="1">
+      <w:hyperlink r:id="rId68" w:history="1">
         <w:r>
           <w:rPr>
             <w:rStyle w:val="Hyperlink"/>
@@ -18248,7 +19248,7 @@
       </w:pPr>
     </w:p>
     <w:sectPr>
-      <w:footerReference w:type="default" r:id="rId65"/>
+      <w:footerReference w:type="default" r:id="rId69"/>
       <w:pgSz w:w="11906" w:h="16838"/>
       <w:pgMar w:top="1440" w:right="1440" w:bottom="1440" w:left="1440" w:header="708" w:footer="708" w:gutter="0"/>
       <w:pgBorders w:offsetFrom="page">
@@ -18858,6 +19858,119 @@
     </w:lvl>
   </w:abstractNum>
   <w:abstractNum w:abstractNumId="4" w15:restartNumberingAfterBreak="0">
+    <w:nsid w:val="1F7E60F4"/>
+    <w:multiLevelType w:val="hybridMultilevel"/>
+    <w:tmpl w:val="0786126A"/>
+    <w:lvl w:ilvl="0" w:tplc="0409000D">
+      <w:start w:val="1"/>
+      <w:numFmt w:val="bullet"/>
+      <w:lvlText w:val=""/>
+      <w:lvlJc w:val="left"/>
+      <w:pPr>
+        <w:ind w:left="720" w:hanging="360"/>
+      </w:pPr>
+      <w:rPr>
+        <w:rFonts w:ascii="Wingdings" w:hAnsi="Wingdings" w:hint="default"/>
+      </w:rPr>
+    </w:lvl>
+    <w:lvl w:ilvl="1" w:tplc="04090003">
+      <w:start w:val="1"/>
+      <w:numFmt w:val="bullet"/>
+      <w:lvlText w:val="o"/>
+      <w:lvlJc w:val="left"/>
+      <w:pPr>
+        <w:ind w:left="1440" w:hanging="360"/>
+      </w:pPr>
+      <w:rPr>
+        <w:rFonts w:ascii="Courier New" w:hAnsi="Courier New" w:cs="Courier New" w:hint="default"/>
+      </w:rPr>
+    </w:lvl>
+    <w:lvl w:ilvl="2" w:tplc="04090005" w:tentative="1">
+      <w:start w:val="1"/>
+      <w:numFmt w:val="bullet"/>
+      <w:lvlText w:val=""/>
+      <w:lvlJc w:val="left"/>
+      <w:pPr>
+        <w:ind w:left="2160" w:hanging="360"/>
+      </w:pPr>
+      <w:rPr>
+        <w:rFonts w:ascii="Wingdings" w:hAnsi="Wingdings" w:hint="default"/>
+      </w:rPr>
+    </w:lvl>
+    <w:lvl w:ilvl="3" w:tplc="04090001" w:tentative="1">
+      <w:start w:val="1"/>
+      <w:numFmt w:val="bullet"/>
+      <w:lvlText w:val=""/>
+      <w:lvlJc w:val="left"/>
+      <w:pPr>
+        <w:ind w:left="2880" w:hanging="360"/>
+      </w:pPr>
+      <w:rPr>
+        <w:rFonts w:ascii="Symbol" w:hAnsi="Symbol" w:hint="default"/>
+      </w:rPr>
+    </w:lvl>
+    <w:lvl w:ilvl="4" w:tplc="04090003" w:tentative="1">
+      <w:start w:val="1"/>
+      <w:numFmt w:val="bullet"/>
+      <w:lvlText w:val="o"/>
+      <w:lvlJc w:val="left"/>
+      <w:pPr>
+        <w:ind w:left="3600" w:hanging="360"/>
+      </w:pPr>
+      <w:rPr>
+        <w:rFonts w:ascii="Courier New" w:hAnsi="Courier New" w:cs="Courier New" w:hint="default"/>
+      </w:rPr>
+    </w:lvl>
+    <w:lvl w:ilvl="5" w:tplc="04090005" w:tentative="1">
+      <w:start w:val="1"/>
+      <w:numFmt w:val="bullet"/>
+      <w:lvlText w:val=""/>
+      <w:lvlJc w:val="left"/>
+      <w:pPr>
+        <w:ind w:left="4320" w:hanging="360"/>
+      </w:pPr>
+      <w:rPr>
+        <w:rFonts w:ascii="Wingdings" w:hAnsi="Wingdings" w:hint="default"/>
+      </w:rPr>
+    </w:lvl>
+    <w:lvl w:ilvl="6" w:tplc="04090001" w:tentative="1">
+      <w:start w:val="1"/>
+      <w:numFmt w:val="bullet"/>
+      <w:lvlText w:val=""/>
+      <w:lvlJc w:val="left"/>
+      <w:pPr>
+        <w:ind w:left="5040" w:hanging="360"/>
+      </w:pPr>
+      <w:rPr>
+        <w:rFonts w:ascii="Symbol" w:hAnsi="Symbol" w:hint="default"/>
+      </w:rPr>
+    </w:lvl>
+    <w:lvl w:ilvl="7" w:tplc="04090003" w:tentative="1">
+      <w:start w:val="1"/>
+      <w:numFmt w:val="bullet"/>
+      <w:lvlText w:val="o"/>
+      <w:lvlJc w:val="left"/>
+      <w:pPr>
+        <w:ind w:left="5760" w:hanging="360"/>
+      </w:pPr>
+      <w:rPr>
+        <w:rFonts w:ascii="Courier New" w:hAnsi="Courier New" w:cs="Courier New" w:hint="default"/>
+      </w:rPr>
+    </w:lvl>
+    <w:lvl w:ilvl="8" w:tplc="04090005" w:tentative="1">
+      <w:start w:val="1"/>
+      <w:numFmt w:val="bullet"/>
+      <w:lvlText w:val=""/>
+      <w:lvlJc w:val="left"/>
+      <w:pPr>
+        <w:ind w:left="6480" w:hanging="360"/>
+      </w:pPr>
+      <w:rPr>
+        <w:rFonts w:ascii="Wingdings" w:hAnsi="Wingdings" w:hint="default"/>
+      </w:rPr>
+    </w:lvl>
+  </w:abstractNum>
+  <w:abstractNum w:abstractNumId="5" w15:restartNumberingAfterBreak="0">
     <w:nsid w:val="211E35A4"/>
     <w:multiLevelType w:val="hybridMultilevel"/>
     <w:tmpl w:val="216ECA38"/>
@@ -18972,7 +20085,120 @@
       </w:rPr>
     </w:lvl>
   </w:abstractNum>
-  <w:abstractNum w:abstractNumId="5" w15:restartNumberingAfterBreak="0">
+  <w:abstractNum w:abstractNumId="6" w15:restartNumberingAfterBreak="0">
+    <w:nsid w:val="23937BDE"/>
+    <w:multiLevelType w:val="hybridMultilevel"/>
+    <w:tmpl w:val="9262398A"/>
+    <w:lvl w:ilvl="0" w:tplc="0409000D">
+      <w:start w:val="1"/>
+      <w:numFmt w:val="bullet"/>
+      <w:lvlText w:val=""/>
+      <w:lvlJc w:val="left"/>
+      <w:pPr>
+        <w:ind w:left="360" w:hanging="360"/>
+      </w:pPr>
+      <w:rPr>
+        <w:rFonts w:ascii="Wingdings" w:hAnsi="Wingdings" w:hint="default"/>
+      </w:rPr>
+    </w:lvl>
+    <w:lvl w:ilvl="1" w:tplc="04090003" w:tentative="1">
+      <w:start w:val="1"/>
+      <w:numFmt w:val="bullet"/>
+      <w:lvlText w:val="o"/>
+      <w:lvlJc w:val="left"/>
+      <w:pPr>
+        <w:ind w:left="1080" w:hanging="360"/>
+      </w:pPr>
+      <w:rPr>
+        <w:rFonts w:ascii="Courier New" w:hAnsi="Courier New" w:cs="Courier New" w:hint="default"/>
+      </w:rPr>
+    </w:lvl>
+    <w:lvl w:ilvl="2" w:tplc="04090005" w:tentative="1">
+      <w:start w:val="1"/>
+      <w:numFmt w:val="bullet"/>
+      <w:lvlText w:val=""/>
+      <w:lvlJc w:val="left"/>
+      <w:pPr>
+        <w:ind w:left="1800" w:hanging="360"/>
+      </w:pPr>
+      <w:rPr>
+        <w:rFonts w:ascii="Wingdings" w:hAnsi="Wingdings" w:hint="default"/>
+      </w:rPr>
+    </w:lvl>
+    <w:lvl w:ilvl="3" w:tplc="04090001" w:tentative="1">
+      <w:start w:val="1"/>
+      <w:numFmt w:val="bullet"/>
+      <w:lvlText w:val=""/>
+      <w:lvlJc w:val="left"/>
+      <w:pPr>
+        <w:ind w:left="2520" w:hanging="360"/>
+      </w:pPr>
+      <w:rPr>
+        <w:rFonts w:ascii="Symbol" w:hAnsi="Symbol" w:hint="default"/>
+      </w:rPr>
+    </w:lvl>
+    <w:lvl w:ilvl="4" w:tplc="04090003" w:tentative="1">
+      <w:start w:val="1"/>
+      <w:numFmt w:val="bullet"/>
+      <w:lvlText w:val="o"/>
+      <w:lvlJc w:val="left"/>
+      <w:pPr>
+        <w:ind w:left="3240" w:hanging="360"/>
+      </w:pPr>
+      <w:rPr>
+        <w:rFonts w:ascii="Courier New" w:hAnsi="Courier New" w:cs="Courier New" w:hint="default"/>
+      </w:rPr>
+    </w:lvl>
+    <w:lvl w:ilvl="5" w:tplc="04090005" w:tentative="1">
+      <w:start w:val="1"/>
+      <w:numFmt w:val="bullet"/>
+      <w:lvlText w:val=""/>
+      <w:lvlJc w:val="left"/>
+      <w:pPr>
+        <w:ind w:left="3960" w:hanging="360"/>
+      </w:pPr>
+      <w:rPr>
+        <w:rFonts w:ascii="Wingdings" w:hAnsi="Wingdings" w:hint="default"/>
+      </w:rPr>
+    </w:lvl>
+    <w:lvl w:ilvl="6" w:tplc="04090001" w:tentative="1">
+      <w:start w:val="1"/>
+      <w:numFmt w:val="bullet"/>
+      <w:lvlText w:val=""/>
+      <w:lvlJc w:val="left"/>
+      <w:pPr>
+        <w:ind w:left="4680" w:hanging="360"/>
+      </w:pPr>
+      <w:rPr>
+        <w:rFonts w:ascii="Symbol" w:hAnsi="Symbol" w:hint="default"/>
+      </w:rPr>
+    </w:lvl>
+    <w:lvl w:ilvl="7" w:tplc="04090003" w:tentative="1">
+      <w:start w:val="1"/>
+      <w:numFmt w:val="bullet"/>
+      <w:lvlText w:val="o"/>
+      <w:lvlJc w:val="left"/>
+      <w:pPr>
+        <w:ind w:left="5400" w:hanging="360"/>
+      </w:pPr>
+      <w:rPr>
+        <w:rFonts w:ascii="Courier New" w:hAnsi="Courier New" w:cs="Courier New" w:hint="default"/>
+      </w:rPr>
+    </w:lvl>
+    <w:lvl w:ilvl="8" w:tplc="04090005" w:tentative="1">
+      <w:start w:val="1"/>
+      <w:numFmt w:val="bullet"/>
+      <w:lvlText w:val=""/>
+      <w:lvlJc w:val="left"/>
+      <w:pPr>
+        <w:ind w:left="6120" w:hanging="360"/>
+      </w:pPr>
+      <w:rPr>
+        <w:rFonts w:ascii="Wingdings" w:hAnsi="Wingdings" w:hint="default"/>
+      </w:rPr>
+    </w:lvl>
+  </w:abstractNum>
+  <w:abstractNum w:abstractNumId="7" w15:restartNumberingAfterBreak="0">
     <w:nsid w:val="251131E9"/>
     <w:multiLevelType w:val="hybridMultilevel"/>
     <w:tmpl w:val="E57A3F6A"/>
@@ -19085,7 +20311,7 @@
       </w:rPr>
     </w:lvl>
   </w:abstractNum>
-  <w:abstractNum w:abstractNumId="6" w15:restartNumberingAfterBreak="0">
+  <w:abstractNum w:abstractNumId="8" w15:restartNumberingAfterBreak="0">
     <w:nsid w:val="2855031B"/>
     <w:multiLevelType w:val="hybridMultilevel"/>
     <w:tmpl w:val="B12C5A30"/>
@@ -19198,7 +20424,7 @@
       </w:rPr>
     </w:lvl>
   </w:abstractNum>
-  <w:abstractNum w:abstractNumId="7" w15:restartNumberingAfterBreak="0">
+  <w:abstractNum w:abstractNumId="9" w15:restartNumberingAfterBreak="0">
     <w:nsid w:val="324667E0"/>
     <w:multiLevelType w:val="hybridMultilevel"/>
     <w:tmpl w:val="87D4688C"/>
@@ -19311,7 +20537,7 @@
       </w:rPr>
     </w:lvl>
   </w:abstractNum>
-  <w:abstractNum w:abstractNumId="8" w15:restartNumberingAfterBreak="0">
+  <w:abstractNum w:abstractNumId="10" w15:restartNumberingAfterBreak="0">
     <w:nsid w:val="3A3A7CB0"/>
     <w:multiLevelType w:val="hybridMultilevel"/>
     <w:tmpl w:val="F880DF28"/>
@@ -19401,7 +20627,7 @@
       </w:pPr>
     </w:lvl>
   </w:abstractNum>
-  <w:abstractNum w:abstractNumId="9" w15:restartNumberingAfterBreak="0">
+  <w:abstractNum w:abstractNumId="11" w15:restartNumberingAfterBreak="0">
     <w:nsid w:val="3CF53CAB"/>
     <w:multiLevelType w:val="hybridMultilevel"/>
     <w:tmpl w:val="50F08932"/>
@@ -19514,7 +20740,7 @@
       </w:rPr>
     </w:lvl>
   </w:abstractNum>
-  <w:abstractNum w:abstractNumId="10" w15:restartNumberingAfterBreak="0">
+  <w:abstractNum w:abstractNumId="12" w15:restartNumberingAfterBreak="0">
     <w:nsid w:val="4C603972"/>
     <w:multiLevelType w:val="multilevel"/>
     <w:tmpl w:val="FC4C7E1A"/>
@@ -19663,7 +20889,7 @@
       </w:rPr>
     </w:lvl>
   </w:abstractNum>
-  <w:abstractNum w:abstractNumId="11" w15:restartNumberingAfterBreak="0">
+  <w:abstractNum w:abstractNumId="13" w15:restartNumberingAfterBreak="0">
     <w:nsid w:val="504933D0"/>
     <w:multiLevelType w:val="multilevel"/>
     <w:tmpl w:val="FC4C7E1A"/>
@@ -19812,7 +21038,7 @@
       </w:rPr>
     </w:lvl>
   </w:abstractNum>
-  <w:abstractNum w:abstractNumId="12" w15:restartNumberingAfterBreak="0">
+  <w:abstractNum w:abstractNumId="14" w15:restartNumberingAfterBreak="0">
     <w:nsid w:val="50812644"/>
     <w:multiLevelType w:val="hybridMultilevel"/>
     <w:tmpl w:val="763A31B8"/>
@@ -19927,7 +21153,7 @@
       </w:rPr>
     </w:lvl>
   </w:abstractNum>
-  <w:abstractNum w:abstractNumId="13" w15:restartNumberingAfterBreak="0">
+  <w:abstractNum w:abstractNumId="15" w15:restartNumberingAfterBreak="0">
     <w:nsid w:val="54354E0E"/>
     <w:multiLevelType w:val="hybridMultilevel"/>
     <w:tmpl w:val="8996E40C"/>
@@ -20040,7 +21266,120 @@
       </w:rPr>
     </w:lvl>
   </w:abstractNum>
-  <w:abstractNum w:abstractNumId="14" w15:restartNumberingAfterBreak="0">
+  <w:abstractNum w:abstractNumId="16" w15:restartNumberingAfterBreak="0">
+    <w:nsid w:val="58D7795C"/>
+    <w:multiLevelType w:val="hybridMultilevel"/>
+    <w:tmpl w:val="0B647870"/>
+    <w:lvl w:ilvl="0" w:tplc="0409000D">
+      <w:start w:val="1"/>
+      <w:numFmt w:val="bullet"/>
+      <w:lvlText w:val=""/>
+      <w:lvlJc w:val="left"/>
+      <w:pPr>
+        <w:ind w:left="720" w:hanging="360"/>
+      </w:pPr>
+      <w:rPr>
+        <w:rFonts w:ascii="Wingdings" w:hAnsi="Wingdings" w:hint="default"/>
+      </w:rPr>
+    </w:lvl>
+    <w:lvl w:ilvl="1" w:tplc="04090003" w:tentative="1">
+      <w:start w:val="1"/>
+      <w:numFmt w:val="bullet"/>
+      <w:lvlText w:val="o"/>
+      <w:lvlJc w:val="left"/>
+      <w:pPr>
+        <w:ind w:left="1440" w:hanging="360"/>
+      </w:pPr>
+      <w:rPr>
+        <w:rFonts w:ascii="Courier New" w:hAnsi="Courier New" w:cs="Courier New" w:hint="default"/>
+      </w:rPr>
+    </w:lvl>
+    <w:lvl w:ilvl="2" w:tplc="04090005" w:tentative="1">
+      <w:start w:val="1"/>
+      <w:numFmt w:val="bullet"/>
+      <w:lvlText w:val=""/>
+      <w:lvlJc w:val="left"/>
+      <w:pPr>
+        <w:ind w:left="2160" w:hanging="360"/>
+      </w:pPr>
+      <w:rPr>
+        <w:rFonts w:ascii="Wingdings" w:hAnsi="Wingdings" w:hint="default"/>
+      </w:rPr>
+    </w:lvl>
+    <w:lvl w:ilvl="3" w:tplc="04090001" w:tentative="1">
+      <w:start w:val="1"/>
+      <w:numFmt w:val="bullet"/>
+      <w:lvlText w:val=""/>
+      <w:lvlJc w:val="left"/>
+      <w:pPr>
+        <w:ind w:left="2880" w:hanging="360"/>
+      </w:pPr>
+      <w:rPr>
+        <w:rFonts w:ascii="Symbol" w:hAnsi="Symbol" w:hint="default"/>
+      </w:rPr>
+    </w:lvl>
+    <w:lvl w:ilvl="4" w:tplc="04090003" w:tentative="1">
+      <w:start w:val="1"/>
+      <w:numFmt w:val="bullet"/>
+      <w:lvlText w:val="o"/>
+      <w:lvlJc w:val="left"/>
+      <w:pPr>
+        <w:ind w:left="3600" w:hanging="360"/>
+      </w:pPr>
+      <w:rPr>
+        <w:rFonts w:ascii="Courier New" w:hAnsi="Courier New" w:cs="Courier New" w:hint="default"/>
+      </w:rPr>
+    </w:lvl>
+    <w:lvl w:ilvl="5" w:tplc="04090005" w:tentative="1">
+      <w:start w:val="1"/>
+      <w:numFmt w:val="bullet"/>
+      <w:lvlText w:val=""/>
+      <w:lvlJc w:val="left"/>
+      <w:pPr>
+        <w:ind w:left="4320" w:hanging="360"/>
+      </w:pPr>
+      <w:rPr>
+        <w:rFonts w:ascii="Wingdings" w:hAnsi="Wingdings" w:hint="default"/>
+      </w:rPr>
+    </w:lvl>
+    <w:lvl w:ilvl="6" w:tplc="04090001" w:tentative="1">
+      <w:start w:val="1"/>
+      <w:numFmt w:val="bullet"/>
+      <w:lvlText w:val=""/>
+      <w:lvlJc w:val="left"/>
+      <w:pPr>
+        <w:ind w:left="5040" w:hanging="360"/>
+      </w:pPr>
+      <w:rPr>
+        <w:rFonts w:ascii="Symbol" w:hAnsi="Symbol" w:hint="default"/>
+      </w:rPr>
+    </w:lvl>
+    <w:lvl w:ilvl="7" w:tplc="04090003" w:tentative="1">
+      <w:start w:val="1"/>
+      <w:numFmt w:val="bullet"/>
+      <w:lvlText w:val="o"/>
+      <w:lvlJc w:val="left"/>
+      <w:pPr>
+        <w:ind w:left="5760" w:hanging="360"/>
+      </w:pPr>
+      <w:rPr>
+        <w:rFonts w:ascii="Courier New" w:hAnsi="Courier New" w:cs="Courier New" w:hint="default"/>
+      </w:rPr>
+    </w:lvl>
+    <w:lvl w:ilvl="8" w:tplc="04090005" w:tentative="1">
+      <w:start w:val="1"/>
+      <w:numFmt w:val="bullet"/>
+      <w:lvlText w:val=""/>
+      <w:lvlJc w:val="left"/>
+      <w:pPr>
+        <w:ind w:left="6480" w:hanging="360"/>
+      </w:pPr>
+      <w:rPr>
+        <w:rFonts w:ascii="Wingdings" w:hAnsi="Wingdings" w:hint="default"/>
+      </w:rPr>
+    </w:lvl>
+  </w:abstractNum>
+  <w:abstractNum w:abstractNumId="17" w15:restartNumberingAfterBreak="0">
     <w:nsid w:val="59CA590E"/>
     <w:multiLevelType w:val="hybridMultilevel"/>
     <w:tmpl w:val="6BA05278"/>
@@ -20153,7 +21492,7 @@
       </w:rPr>
     </w:lvl>
   </w:abstractNum>
-  <w:abstractNum w:abstractNumId="15" w15:restartNumberingAfterBreak="0">
+  <w:abstractNum w:abstractNumId="18" w15:restartNumberingAfterBreak="0">
     <w:nsid w:val="5B1F6D52"/>
     <w:multiLevelType w:val="hybridMultilevel"/>
     <w:tmpl w:val="48401586"/>
@@ -20268,7 +21607,7 @@
       </w:rPr>
     </w:lvl>
   </w:abstractNum>
-  <w:abstractNum w:abstractNumId="16" w15:restartNumberingAfterBreak="0">
+  <w:abstractNum w:abstractNumId="19" w15:restartNumberingAfterBreak="0">
     <w:nsid w:val="66941B3C"/>
     <w:multiLevelType w:val="hybridMultilevel"/>
     <w:tmpl w:val="F8EE84F0"/>
@@ -20381,7 +21720,7 @@
       </w:rPr>
     </w:lvl>
   </w:abstractNum>
-  <w:abstractNum w:abstractNumId="17" w15:restartNumberingAfterBreak="0">
+  <w:abstractNum w:abstractNumId="20" w15:restartNumberingAfterBreak="0">
     <w:nsid w:val="701C3C59"/>
     <w:multiLevelType w:val="hybridMultilevel"/>
     <w:tmpl w:val="DF24F60E"/>
@@ -20494,7 +21833,7 @@
       </w:rPr>
     </w:lvl>
   </w:abstractNum>
-  <w:abstractNum w:abstractNumId="18" w15:restartNumberingAfterBreak="0">
+  <w:abstractNum w:abstractNumId="21" w15:restartNumberingAfterBreak="0">
     <w:nsid w:val="70BF13D4"/>
     <w:multiLevelType w:val="hybridMultilevel"/>
     <w:tmpl w:val="B4A0DF10"/>
@@ -20607,7 +21946,7 @@
       </w:rPr>
     </w:lvl>
   </w:abstractNum>
-  <w:abstractNum w:abstractNumId="19" w15:restartNumberingAfterBreak="0">
+  <w:abstractNum w:abstractNumId="22" w15:restartNumberingAfterBreak="0">
     <w:nsid w:val="78C749DF"/>
     <w:multiLevelType w:val="hybridMultilevel"/>
     <w:tmpl w:val="644AC4F4"/>
@@ -20720,7 +22059,7 @@
       </w:rPr>
     </w:lvl>
   </w:abstractNum>
-  <w:abstractNum w:abstractNumId="20" w15:restartNumberingAfterBreak="0">
+  <w:abstractNum w:abstractNumId="23" w15:restartNumberingAfterBreak="0">
     <w:nsid w:val="7A0D0FFB"/>
     <w:multiLevelType w:val="hybridMultilevel"/>
     <w:tmpl w:val="7FB6D82A"/>
@@ -20806,7 +22145,7 @@
       </w:pPr>
     </w:lvl>
   </w:abstractNum>
-  <w:abstractNum w:abstractNumId="21" w15:restartNumberingAfterBreak="0">
+  <w:abstractNum w:abstractNumId="24" w15:restartNumberingAfterBreak="0">
     <w:nsid w:val="7A2A7903"/>
     <w:multiLevelType w:val="hybridMultilevel"/>
     <w:tmpl w:val="951CEA36"/>
@@ -20919,7 +22258,7 @@
       </w:rPr>
     </w:lvl>
   </w:abstractNum>
-  <w:abstractNum w:abstractNumId="22" w15:restartNumberingAfterBreak="0">
+  <w:abstractNum w:abstractNumId="25" w15:restartNumberingAfterBreak="0">
     <w:nsid w:val="7B6E6DBE"/>
     <w:multiLevelType w:val="hybridMultilevel"/>
     <w:tmpl w:val="E3746976"/>
@@ -21032,7 +22371,120 @@
       </w:rPr>
     </w:lvl>
   </w:abstractNum>
-  <w:abstractNum w:abstractNumId="23" w15:restartNumberingAfterBreak="0">
+  <w:abstractNum w:abstractNumId="26" w15:restartNumberingAfterBreak="0">
+    <w:nsid w:val="7BEE3E6D"/>
+    <w:multiLevelType w:val="hybridMultilevel"/>
+    <w:tmpl w:val="3612CEF4"/>
+    <w:lvl w:ilvl="0" w:tplc="0409000D">
+      <w:start w:val="1"/>
+      <w:numFmt w:val="bullet"/>
+      <w:lvlText w:val=""/>
+      <w:lvlJc w:val="left"/>
+      <w:pPr>
+        <w:ind w:left="720" w:hanging="360"/>
+      </w:pPr>
+      <w:rPr>
+        <w:rFonts w:ascii="Wingdings" w:hAnsi="Wingdings" w:hint="default"/>
+      </w:rPr>
+    </w:lvl>
+    <w:lvl w:ilvl="1" w:tplc="04090003" w:tentative="1">
+      <w:start w:val="1"/>
+      <w:numFmt w:val="bullet"/>
+      <w:lvlText w:val="o"/>
+      <w:lvlJc w:val="left"/>
+      <w:pPr>
+        <w:ind w:left="1440" w:hanging="360"/>
+      </w:pPr>
+      <w:rPr>
+        <w:rFonts w:ascii="Courier New" w:hAnsi="Courier New" w:cs="Courier New" w:hint="default"/>
+      </w:rPr>
+    </w:lvl>
+    <w:lvl w:ilvl="2" w:tplc="04090005" w:tentative="1">
+      <w:start w:val="1"/>
+      <w:numFmt w:val="bullet"/>
+      <w:lvlText w:val=""/>
+      <w:lvlJc w:val="left"/>
+      <w:pPr>
+        <w:ind w:left="2160" w:hanging="360"/>
+      </w:pPr>
+      <w:rPr>
+        <w:rFonts w:ascii="Wingdings" w:hAnsi="Wingdings" w:hint="default"/>
+      </w:rPr>
+    </w:lvl>
+    <w:lvl w:ilvl="3" w:tplc="04090001" w:tentative="1">
+      <w:start w:val="1"/>
+      <w:numFmt w:val="bullet"/>
+      <w:lvlText w:val=""/>
+      <w:lvlJc w:val="left"/>
+      <w:pPr>
+        <w:ind w:left="2880" w:hanging="360"/>
+      </w:pPr>
+      <w:rPr>
+        <w:rFonts w:ascii="Symbol" w:hAnsi="Symbol" w:hint="default"/>
+      </w:rPr>
+    </w:lvl>
+    <w:lvl w:ilvl="4" w:tplc="04090003" w:tentative="1">
+      <w:start w:val="1"/>
+      <w:numFmt w:val="bullet"/>
+      <w:lvlText w:val="o"/>
+      <w:lvlJc w:val="left"/>
+      <w:pPr>
+        <w:ind w:left="3600" w:hanging="360"/>
+      </w:pPr>
+      <w:rPr>
+        <w:rFonts w:ascii="Courier New" w:hAnsi="Courier New" w:cs="Courier New" w:hint="default"/>
+      </w:rPr>
+    </w:lvl>
+    <w:lvl w:ilvl="5" w:tplc="04090005" w:tentative="1">
+      <w:start w:val="1"/>
+      <w:numFmt w:val="bullet"/>
+      <w:lvlText w:val=""/>
+      <w:lvlJc w:val="left"/>
+      <w:pPr>
+        <w:ind w:left="4320" w:hanging="360"/>
+      </w:pPr>
+      <w:rPr>
+        <w:rFonts w:ascii="Wingdings" w:hAnsi="Wingdings" w:hint="default"/>
+      </w:rPr>
+    </w:lvl>
+    <w:lvl w:ilvl="6" w:tplc="04090001" w:tentative="1">
+      <w:start w:val="1"/>
+      <w:numFmt w:val="bullet"/>
+      <w:lvlText w:val=""/>
+      <w:lvlJc w:val="left"/>
+      <w:pPr>
+        <w:ind w:left="5040" w:hanging="360"/>
+      </w:pPr>
+      <w:rPr>
+        <w:rFonts w:ascii="Symbol" w:hAnsi="Symbol" w:hint="default"/>
+      </w:rPr>
+    </w:lvl>
+    <w:lvl w:ilvl="7" w:tplc="04090003" w:tentative="1">
+      <w:start w:val="1"/>
+      <w:numFmt w:val="bullet"/>
+      <w:lvlText w:val="o"/>
+      <w:lvlJc w:val="left"/>
+      <w:pPr>
+        <w:ind w:left="5760" w:hanging="360"/>
+      </w:pPr>
+      <w:rPr>
+        <w:rFonts w:ascii="Courier New" w:hAnsi="Courier New" w:cs="Courier New" w:hint="default"/>
+      </w:rPr>
+    </w:lvl>
+    <w:lvl w:ilvl="8" w:tplc="04090005" w:tentative="1">
+      <w:start w:val="1"/>
+      <w:numFmt w:val="bullet"/>
+      <w:lvlText w:val=""/>
+      <w:lvlJc w:val="left"/>
+      <w:pPr>
+        <w:ind w:left="6480" w:hanging="360"/>
+      </w:pPr>
+      <w:rPr>
+        <w:rFonts w:ascii="Wingdings" w:hAnsi="Wingdings" w:hint="default"/>
+      </w:rPr>
+    </w:lvl>
+  </w:abstractNum>
+  <w:abstractNum w:abstractNumId="27" w15:restartNumberingAfterBreak="0">
     <w:nsid w:val="7CA80E02"/>
     <w:multiLevelType w:val="hybridMultilevel"/>
     <w:tmpl w:val="1F92A842"/>
@@ -21146,25 +22598,25 @@
     </w:lvl>
   </w:abstractNum>
   <w:num w:numId="1">
-    <w:abstractNumId w:val="11"/>
+    <w:abstractNumId w:val="13"/>
   </w:num>
   <w:num w:numId="2">
-    <w:abstractNumId w:val="22"/>
+    <w:abstractNumId w:val="25"/>
   </w:num>
   <w:num w:numId="3">
-    <w:abstractNumId w:val="5"/>
+    <w:abstractNumId w:val="7"/>
   </w:num>
   <w:num w:numId="4">
     <w:abstractNumId w:val="3"/>
   </w:num>
   <w:num w:numId="5">
-    <w:abstractNumId w:val="13"/>
+    <w:abstractNumId w:val="15"/>
   </w:num>
   <w:num w:numId="6">
-    <w:abstractNumId w:val="21"/>
+    <w:abstractNumId w:val="24"/>
   </w:num>
   <w:num w:numId="7">
-    <w:abstractNumId w:val="14"/>
+    <w:abstractNumId w:val="17"/>
   </w:num>
   <w:num w:numId="8">
     <w:abstractNumId w:val="2"/>
@@ -21173,49 +22625,61 @@
     <w:abstractNumId w:val="1"/>
   </w:num>
   <w:num w:numId="10">
-    <w:abstractNumId w:val="6"/>
+    <w:abstractNumId w:val="8"/>
   </w:num>
   <w:num w:numId="11">
-    <w:abstractNumId w:val="7"/>
+    <w:abstractNumId w:val="9"/>
   </w:num>
   <w:num w:numId="12">
-    <w:abstractNumId w:val="10"/>
+    <w:abstractNumId w:val="12"/>
   </w:num>
   <w:num w:numId="13">
     <w:abstractNumId w:val="0"/>
   </w:num>
   <w:num w:numId="14">
+    <w:abstractNumId w:val="27"/>
+  </w:num>
+  <w:num w:numId="15">
+    <w:abstractNumId w:val="19"/>
+  </w:num>
+  <w:num w:numId="16">
+    <w:abstractNumId w:val="11"/>
+  </w:num>
+  <w:num w:numId="17">
+    <w:abstractNumId w:val="10"/>
+  </w:num>
+  <w:num w:numId="18">
     <w:abstractNumId w:val="23"/>
   </w:num>
-  <w:num w:numId="15">
+  <w:num w:numId="19">
+    <w:abstractNumId w:val="20"/>
+  </w:num>
+  <w:num w:numId="20">
+    <w:abstractNumId w:val="22"/>
+  </w:num>
+  <w:num w:numId="21">
+    <w:abstractNumId w:val="14"/>
+  </w:num>
+  <w:num w:numId="22">
+    <w:abstractNumId w:val="18"/>
+  </w:num>
+  <w:num w:numId="23">
+    <w:abstractNumId w:val="5"/>
+  </w:num>
+  <w:num w:numId="24">
+    <w:abstractNumId w:val="21"/>
+  </w:num>
+  <w:num w:numId="25">
+    <w:abstractNumId w:val="26"/>
+  </w:num>
+  <w:num w:numId="26">
+    <w:abstractNumId w:val="6"/>
+  </w:num>
+  <w:num w:numId="27">
     <w:abstractNumId w:val="16"/>
   </w:num>
-  <w:num w:numId="16">
-    <w:abstractNumId w:val="9"/>
-  </w:num>
-  <w:num w:numId="17">
-    <w:abstractNumId w:val="8"/>
-  </w:num>
-  <w:num w:numId="18">
-    <w:abstractNumId w:val="20"/>
-  </w:num>
-  <w:num w:numId="19">
-    <w:abstractNumId w:val="17"/>
-  </w:num>
-  <w:num w:numId="20">
-    <w:abstractNumId w:val="19"/>
-  </w:num>
-  <w:num w:numId="21">
-    <w:abstractNumId w:val="12"/>
-  </w:num>
-  <w:num w:numId="22">
-    <w:abstractNumId w:val="15"/>
-  </w:num>
-  <w:num w:numId="23">
+  <w:num w:numId="28">
     <w:abstractNumId w:val="4"/>
-  </w:num>
-  <w:num w:numId="24">
-    <w:abstractNumId w:val="18"/>
   </w:num>
 </w:numbering>
 </file>
@@ -21670,6 +23134,7 @@
   <w:style w:type="character" w:default="1" w:styleId="DefaultParagraphFont">
     <w:name w:val="Default Paragraph Font"/>
     <w:uiPriority w:val="1"/>
+    <w:semiHidden/>
     <w:unhideWhenUsed/>
   </w:style>
   <w:style w:type="table" w:default="1" w:styleId="TableNormal">
@@ -22240,7 +23705,7 @@
 </file>
 
 <file path=customXml/itemProps1.xml><?xml version="1.0" encoding="utf-8"?>
-<ds:datastoreItem xmlns:ds="http://schemas.openxmlformats.org/officeDocument/2006/customXml" ds:itemID="{88BF520C-6371-4050-958E-86535309B337}">
+<ds:datastoreItem xmlns:ds="http://schemas.openxmlformats.org/officeDocument/2006/customXml" ds:itemID="{9872AF59-9D9D-4A36-A32B-EE58073BC0AA}">
   <ds:schemaRefs>
     <ds:schemaRef ds:uri="http://schemas.openxmlformats.org/officeDocument/2006/bibliography"/>
   </ds:schemaRefs>
